--- a/JavaScript Interview Questions.docx
+++ b/JavaScript Interview Questions.docx
@@ -636,7 +636,7 @@
                     <pic:cNvPicPr/>
                   </pic:nvPicPr>
                   <pic:blipFill>
-                    <a:blip r:embed="rId5"/>
+                    <a:blip r:embed="rId6"/>
                     <a:stretch>
                       <a:fillRect/>
                     </a:stretch>
@@ -871,13 +871,7 @@
                         <w:rPr>
                           <w:b/>
                         </w:rPr>
-                        <w:t xml:space="preserve"> </w:t>
-                      </w:r>
-                      <w:r>
-                        <w:rPr>
-                          <w:b/>
-                        </w:rPr>
-                        <w:t>Anonymous function saved into the variable.</w:t>
+                        <w:t xml:space="preserve"> Anonymous function saved into the variable.</w:t>
                       </w:r>
                     </w:p>
                     <w:p>
@@ -1361,6 +1355,11 @@
     </w:p>
     <w:p>
       <w:pPr>
+        <w:ind w:firstLine="720"/>
+      </w:pPr>
+    </w:p>
+    <w:p>
+      <w:pPr>
         <w:rPr>
           <w:b/>
           <w:color w:val="7030A0"/>
@@ -1375,19 +1374,3460 @@
       </w:r>
     </w:p>
     <w:p>
+      <w:r>
+        <w:t>Closures are frequently used in JavaScript for object data privacy, in event handlers and callback functions, and in partial applications, currying, and other functional programming patterns.</w:t>
+      </w:r>
+    </w:p>
+    <w:p>
+      <w:r>
+        <w:t>Objects are not the only way to produce data privacy. Closures can also be used to create stateful functions whose return values may be influenced by their internal state</w:t>
+      </w:r>
+      <w:r>
+        <w:t>.</w:t>
+      </w:r>
+    </w:p>
+    <w:p>
+      <w:r>
+        <w:t xml:space="preserve">A closure is an </w:t>
+      </w:r>
+      <w:r>
+        <w:t>inner function</w:t>
+      </w:r>
+      <w:r>
+        <w:t xml:space="preserve"> that has access to the outer functions variable in addition to its own variable and global variable. In simple terms a </w:t>
+      </w:r>
+      <w:r>
+        <w:t>closure</w:t>
+      </w:r>
+      <w:r>
+        <w:t xml:space="preserve"> is function inside function. These </w:t>
+      </w:r>
+      <w:r>
+        <w:t>function, that</w:t>
+      </w:r>
+      <w:r>
+        <w:t xml:space="preserve"> is </w:t>
+      </w:r>
+      <w:r>
+        <w:t>the inner and outer functions could be named functions or anonymous functions.</w:t>
+      </w:r>
+    </w:p>
+    <w:p/>
+    <w:p>
+      <w:r>
+        <w:rPr>
+          <w:noProof/>
+        </w:rPr>
+        <w:drawing>
+          <wp:inline distT="0" distB="0" distL="0" distR="0" wp14:anchorId="3CCA11B3" wp14:editId="07852767">
+            <wp:extent cx="4352925" cy="2295525"/>
+            <wp:effectExtent l="0" t="0" r="9525" b="9525"/>
+            <wp:docPr id="3" name="Picture 3"/>
+            <wp:cNvGraphicFramePr>
+              <a:graphicFrameLocks xmlns:a="http://schemas.openxmlformats.org/drawingml/2006/main" noChangeAspect="1"/>
+            </wp:cNvGraphicFramePr>
+            <a:graphic xmlns:a="http://schemas.openxmlformats.org/drawingml/2006/main">
+              <a:graphicData uri="http://schemas.openxmlformats.org/drawingml/2006/picture">
+                <pic:pic xmlns:pic="http://schemas.openxmlformats.org/drawingml/2006/picture">
+                  <pic:nvPicPr>
+                    <pic:cNvPr id="1" name=""/>
+                    <pic:cNvPicPr/>
+                  </pic:nvPicPr>
+                  <pic:blipFill>
+                    <a:blip r:embed="rId7"/>
+                    <a:stretch>
+                      <a:fillRect/>
+                    </a:stretch>
+                  </pic:blipFill>
+                  <pic:spPr>
+                    <a:xfrm>
+                      <a:off x="0" y="0"/>
+                      <a:ext cx="4352925" cy="2295525"/>
+                    </a:xfrm>
+                    <a:prstGeom prst="rect">
+                      <a:avLst/>
+                    </a:prstGeom>
+                  </pic:spPr>
+                </pic:pic>
+              </a:graphicData>
+            </a:graphic>
+          </wp:inline>
+        </w:drawing>
+      </w:r>
+    </w:p>
+    <w:p>
+      <w:pPr>
+        <w:rPr>
+          <w:b/>
+          <w:color w:val="7030A0"/>
+        </w:rPr>
+      </w:pPr>
+    </w:p>
+    <w:p>
+      <w:pPr>
+        <w:rPr>
+          <w:b/>
+          <w:color w:val="7030A0"/>
+        </w:rPr>
+      </w:pPr>
+    </w:p>
+    <w:p>
+      <w:pPr>
+        <w:rPr>
+          <w:b/>
+          <w:color w:val="7030A0"/>
+        </w:rPr>
+      </w:pPr>
+    </w:p>
+    <w:p>
+      <w:pPr>
+        <w:rPr>
+          <w:b/>
+          <w:color w:val="7030A0"/>
+        </w:rPr>
+      </w:pPr>
+    </w:p>
+    <w:p>
+      <w:pPr>
+        <w:rPr>
+          <w:b/>
+          <w:color w:val="7030A0"/>
+        </w:rPr>
+      </w:pPr>
+    </w:p>
+    <w:p>
+      <w:pPr>
+        <w:rPr>
+          <w:b/>
+          <w:color w:val="7030A0"/>
+        </w:rPr>
+      </w:pPr>
+    </w:p>
+    <w:p>
+      <w:pPr>
+        <w:rPr>
+          <w:b/>
+          <w:color w:val="7030A0"/>
+        </w:rPr>
+      </w:pPr>
+    </w:p>
+    <w:p>
+      <w:pPr>
+        <w:rPr>
+          <w:b/>
+          <w:color w:val="7030A0"/>
+        </w:rPr>
+      </w:pPr>
+      <w:r>
+        <w:rPr>
+          <w:b/>
+          <w:color w:val="7030A0"/>
+        </w:rPr>
+        <w:lastRenderedPageBreak/>
+        <w:t>4 JavaScript Design Patterns You Should Know</w:t>
+      </w:r>
+    </w:p>
+    <w:p>
+      <w:pPr>
+        <w:ind w:left="720"/>
+      </w:pPr>
+      <w:r>
+        <w:t xml:space="preserve">The design </w:t>
+      </w:r>
+      <w:r>
+        <w:t>patterns:</w:t>
+      </w:r>
+    </w:p>
+    <w:p>
+      <w:pPr>
+        <w:pStyle w:val="ListParagraph"/>
+        <w:numPr>
+          <w:ilvl w:val="0"/>
+          <w:numId w:val="1"/>
+        </w:numPr>
+        <w:ind w:left="1440"/>
+      </w:pPr>
+      <w:r>
+        <w:t>Module</w:t>
+      </w:r>
+      <w:r>
+        <w:t xml:space="preserve"> </w:t>
+      </w:r>
+      <w:r>
+        <w:t>design patterns</w:t>
+      </w:r>
+    </w:p>
+    <w:p>
+      <w:pPr>
+        <w:pStyle w:val="ListParagraph"/>
+        <w:numPr>
+          <w:ilvl w:val="0"/>
+          <w:numId w:val="1"/>
+        </w:numPr>
+        <w:ind w:left="1440"/>
+      </w:pPr>
+      <w:r>
+        <w:t>Prototype</w:t>
+      </w:r>
+      <w:r>
+        <w:t xml:space="preserve"> </w:t>
+      </w:r>
+      <w:r>
+        <w:t>design patterns</w:t>
+      </w:r>
+    </w:p>
+    <w:p>
+      <w:pPr>
+        <w:pStyle w:val="ListParagraph"/>
+        <w:numPr>
+          <w:ilvl w:val="0"/>
+          <w:numId w:val="1"/>
+        </w:numPr>
+        <w:ind w:left="1440"/>
+      </w:pPr>
+      <w:r>
+        <w:t>Observer</w:t>
+      </w:r>
+      <w:r>
+        <w:t xml:space="preserve"> </w:t>
+      </w:r>
+      <w:r>
+        <w:t>design patterns</w:t>
+      </w:r>
+    </w:p>
+    <w:p>
+      <w:pPr>
+        <w:pStyle w:val="ListParagraph"/>
+        <w:numPr>
+          <w:ilvl w:val="0"/>
+          <w:numId w:val="1"/>
+        </w:numPr>
+        <w:ind w:left="1440"/>
+      </w:pPr>
+      <w:r>
+        <w:t>Singleton</w:t>
+      </w:r>
+      <w:r>
+        <w:t xml:space="preserve"> </w:t>
+      </w:r>
+      <w:r>
+        <w:t>design patterns</w:t>
+      </w:r>
+    </w:p>
+    <w:p>
+      <w:pPr>
+        <w:pStyle w:val="ListParagraph"/>
+        <w:ind w:left="1440"/>
+      </w:pPr>
+    </w:p>
+    <w:p>
+      <w:pPr>
+        <w:rPr>
+          <w:b/>
+        </w:rPr>
+      </w:pPr>
+      <w:r>
+        <w:rPr>
+          <w:b/>
+        </w:rPr>
+        <w:t>Module design patterns</w:t>
+      </w:r>
+    </w:p>
+    <w:p>
+      <w:r>
+        <w:t xml:space="preserve">JavaScript modules are the most prevalently used design patterns for keeping </w:t>
+      </w:r>
+      <w:proofErr w:type="gramStart"/>
+      <w:r>
+        <w:t>particular pieces</w:t>
+      </w:r>
+      <w:proofErr w:type="gramEnd"/>
+      <w:r>
+        <w:t xml:space="preserve"> of code independent of other components. This provides loose coupling to support well-structured code.</w:t>
+      </w:r>
+    </w:p>
+    <w:p>
+      <w:r>
+        <w:t>Modules should be Immediately-Invoked-Function-Expressions (IIFE) to allow for private scopes - that is, a closure that protect variables and methods (however, it will return an object instead of a function). This is what it looks like:</w:t>
+      </w:r>
+    </w:p>
+    <w:p>
+      <w:r>
+        <w:rPr>
+          <w:noProof/>
+        </w:rPr>
+        <mc:AlternateContent>
+          <mc:Choice Requires="wps">
+            <w:drawing>
+              <wp:anchor distT="45720" distB="45720" distL="114300" distR="114300" simplePos="0" relativeHeight="251663360" behindDoc="0" locked="0" layoutInCell="1" allowOverlap="1">
+                <wp:simplePos x="0" y="0"/>
+                <wp:positionH relativeFrom="margin">
+                  <wp:posOffset>1085850</wp:posOffset>
+                </wp:positionH>
+                <wp:positionV relativeFrom="paragraph">
+                  <wp:posOffset>99060</wp:posOffset>
+                </wp:positionV>
+                <wp:extent cx="3524250" cy="1404620"/>
+                <wp:effectExtent l="0" t="0" r="19050" b="14605"/>
+                <wp:wrapSquare wrapText="bothSides"/>
+                <wp:docPr id="4" name="Text Box 2"/>
+                <wp:cNvGraphicFramePr>
+                  <a:graphicFrameLocks xmlns:a="http://schemas.openxmlformats.org/drawingml/2006/main"/>
+                </wp:cNvGraphicFramePr>
+                <a:graphic xmlns:a="http://schemas.openxmlformats.org/drawingml/2006/main">
+                  <a:graphicData uri="http://schemas.microsoft.com/office/word/2010/wordprocessingShape">
+                    <wps:wsp>
+                      <wps:cNvSpPr txBox="1">
+                        <a:spLocks noChangeArrowheads="1"/>
+                      </wps:cNvSpPr>
+                      <wps:spPr bwMode="auto">
+                        <a:xfrm>
+                          <a:off x="0" y="0"/>
+                          <a:ext cx="3524250" cy="1404620"/>
+                        </a:xfrm>
+                        <a:prstGeom prst="rect">
+                          <a:avLst/>
+                        </a:prstGeom>
+                        <a:solidFill>
+                          <a:srgbClr val="FFFFFF"/>
+                        </a:solidFill>
+                        <a:ln w="9525">
+                          <a:solidFill>
+                            <a:srgbClr val="000000"/>
+                          </a:solidFill>
+                          <a:miter lim="800000"/>
+                          <a:headEnd/>
+                          <a:tailEnd/>
+                        </a:ln>
+                      </wps:spPr>
+                      <wps:txbx>
+                        <w:txbxContent>
+                          <w:p>
+                            <w:r>
+                              <w:t>(function () {</w:t>
+                            </w:r>
+                          </w:p>
+                          <w:p>
+                            <w:r>
+                              <w:t xml:space="preserve">    // declare pri</w:t>
+                            </w:r>
+                            <w:r>
+                              <w:t>vate variables and/or functions</w:t>
+                            </w:r>
+                          </w:p>
+                          <w:p>
+                            <w:r>
+                              <w:t xml:space="preserve">    return {</w:t>
+                            </w:r>
+                          </w:p>
+                          <w:p>
+                            <w:r>
+                              <w:t xml:space="preserve">      // declare public variables and/or functions</w:t>
+                            </w:r>
+                          </w:p>
+                          <w:p>
+                            <w:r>
+                              <w:t xml:space="preserve">    }</w:t>
+                            </w:r>
+                          </w:p>
+                          <w:p>
+                            <w:r>
+                              <w:t>}</w:t>
+                            </w:r>
+                            <w:r>
+                              <w:t xml:space="preserve"> </w:t>
+                            </w:r>
+                            <w:r>
+                              <w:t>)();</w:t>
+                            </w:r>
+                          </w:p>
+                        </w:txbxContent>
+                      </wps:txbx>
+                      <wps:bodyPr rot="0" vert="horz" wrap="square" lIns="91440" tIns="45720" rIns="91440" bIns="45720" anchor="t" anchorCtr="0">
+                        <a:spAutoFit/>
+                      </wps:bodyPr>
+                    </wps:wsp>
+                  </a:graphicData>
+                </a:graphic>
+                <wp14:sizeRelH relativeFrom="margin">
+                  <wp14:pctWidth>0</wp14:pctWidth>
+                </wp14:sizeRelH>
+                <wp14:sizeRelV relativeFrom="margin">
+                  <wp14:pctHeight>20000</wp14:pctHeight>
+                </wp14:sizeRelV>
+              </wp:anchor>
+            </w:drawing>
+          </mc:Choice>
+          <mc:Fallback>
+            <w:pict>
+              <v:shape id="_x0000_s1028" type="#_x0000_t202" style="position:absolute;margin-left:85.5pt;margin-top:7.8pt;width:277.5pt;height:110.6pt;z-index:251663360;visibility:visible;mso-wrap-style:square;mso-width-percent:0;mso-height-percent:200;mso-wrap-distance-left:9pt;mso-wrap-distance-top:3.6pt;mso-wrap-distance-right:9pt;mso-wrap-distance-bottom:3.6pt;mso-position-horizontal:absolute;mso-position-horizontal-relative:margin;mso-position-vertical:absolute;mso-position-vertical-relative:text;mso-width-percent:0;mso-height-percent:200;mso-width-relative:margin;mso-height-relative:margin;v-text-anchor:top" o:gfxdata="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">
+                <v:textbox style="mso-fit-shape-to-text:t">
+                  <w:txbxContent>
+                    <w:p>
+                      <w:r>
+                        <w:t>(function () {</w:t>
+                      </w:r>
+                    </w:p>
+                    <w:p>
+                      <w:r>
+                        <w:t xml:space="preserve">    // declare pri</w:t>
+                      </w:r>
+                      <w:r>
+                        <w:t>vate variables and/or functions</w:t>
+                      </w:r>
+                    </w:p>
+                    <w:p>
+                      <w:r>
+                        <w:t xml:space="preserve">    return {</w:t>
+                      </w:r>
+                    </w:p>
+                    <w:p>
+                      <w:r>
+                        <w:t xml:space="preserve">      // declare public variables and/or functions</w:t>
+                      </w:r>
+                    </w:p>
+                    <w:p>
+                      <w:r>
+                        <w:t xml:space="preserve">    }</w:t>
+                      </w:r>
+                    </w:p>
+                    <w:p>
+                      <w:r>
+                        <w:t>}</w:t>
+                      </w:r>
+                      <w:r>
+                        <w:t xml:space="preserve"> </w:t>
+                      </w:r>
+                      <w:r>
+                        <w:t>)();</w:t>
+                      </w:r>
+                    </w:p>
+                  </w:txbxContent>
+                </v:textbox>
+                <w10:wrap type="square" anchorx="margin"/>
+              </v:shape>
+            </w:pict>
+          </mc:Fallback>
+        </mc:AlternateContent>
+      </w:r>
+    </w:p>
+    <w:p/>
+    <w:p/>
+    <w:p/>
+    <w:p/>
+    <w:p/>
+    <w:p>
+      <w:r>
+        <w:rPr>
+          <w:noProof/>
+        </w:rPr>
+        <w:lastRenderedPageBreak/>
+        <mc:AlternateContent>
+          <mc:Choice Requires="wps">
+            <w:drawing>
+              <wp:anchor distT="45720" distB="45720" distL="114300" distR="114300" simplePos="0" relativeHeight="251665408" behindDoc="0" locked="0" layoutInCell="1" allowOverlap="1">
+                <wp:simplePos x="0" y="0"/>
+                <wp:positionH relativeFrom="column">
+                  <wp:posOffset>628650</wp:posOffset>
+                </wp:positionH>
+                <wp:positionV relativeFrom="paragraph">
+                  <wp:posOffset>0</wp:posOffset>
+                </wp:positionV>
+                <wp:extent cx="4533900" cy="1404620"/>
+                <wp:effectExtent l="0" t="0" r="19050" b="16510"/>
+                <wp:wrapSquare wrapText="bothSides"/>
+                <wp:docPr id="6" name="Text Box 2"/>
+                <wp:cNvGraphicFramePr>
+                  <a:graphicFrameLocks xmlns:a="http://schemas.openxmlformats.org/drawingml/2006/main"/>
+                </wp:cNvGraphicFramePr>
+                <a:graphic xmlns:a="http://schemas.openxmlformats.org/drawingml/2006/main">
+                  <a:graphicData uri="http://schemas.microsoft.com/office/word/2010/wordprocessingShape">
+                    <wps:wsp>
+                      <wps:cNvSpPr txBox="1">
+                        <a:spLocks noChangeArrowheads="1"/>
+                      </wps:cNvSpPr>
+                      <wps:spPr bwMode="auto">
+                        <a:xfrm>
+                          <a:off x="0" y="0"/>
+                          <a:ext cx="4533900" cy="1404620"/>
+                        </a:xfrm>
+                        <a:prstGeom prst="rect">
+                          <a:avLst/>
+                        </a:prstGeom>
+                        <a:solidFill>
+                          <a:srgbClr val="FFFFFF"/>
+                        </a:solidFill>
+                        <a:ln w="9525">
+                          <a:solidFill>
+                            <a:srgbClr val="000000"/>
+                          </a:solidFill>
+                          <a:miter lim="800000"/>
+                          <a:headEnd/>
+                          <a:tailEnd/>
+                        </a:ln>
+                      </wps:spPr>
+                      <wps:txbx>
+                        <w:txbxContent>
+                          <w:p>
+                            <w:r>
+                              <w:t xml:space="preserve">var </w:t>
+                            </w:r>
+                            <w:proofErr w:type="spellStart"/>
+                            <w:r>
+                              <w:t>HTMLChanger</w:t>
+                            </w:r>
+                            <w:proofErr w:type="spellEnd"/>
+                            <w:r>
+                              <w:t xml:space="preserve"> = (</w:t>
+                            </w:r>
+                            <w:r>
+                              <w:t>function (</w:t>
+                            </w:r>
+                            <w:r>
+                              <w:t>) {</w:t>
+                            </w:r>
+                          </w:p>
+                          <w:p>
+                            <w:r>
+                              <w:t xml:space="preserve">  var contents = 'contents'</w:t>
+                            </w:r>
+                          </w:p>
+                          <w:p>
+                            <w:r>
+                              <w:t xml:space="preserve">  var </w:t>
+                            </w:r>
+                            <w:proofErr w:type="spellStart"/>
+                            <w:r>
+                              <w:t>changeHTML</w:t>
+                            </w:r>
+                            <w:proofErr w:type="spellEnd"/>
+                            <w:r>
+                              <w:t xml:space="preserve"> = </w:t>
+                            </w:r>
+                            <w:proofErr w:type="gramStart"/>
+                            <w:r>
+                              <w:t>function(</w:t>
+                            </w:r>
+                            <w:proofErr w:type="gramEnd"/>
+                            <w:r>
+                              <w:t>) {</w:t>
+                            </w:r>
+                          </w:p>
+                          <w:p>
+                            <w:r>
+                              <w:t xml:space="preserve">    var element = </w:t>
+                            </w:r>
+                            <w:proofErr w:type="spellStart"/>
+                            <w:proofErr w:type="gramStart"/>
+                            <w:r>
+                              <w:t>document.getElementById</w:t>
+                            </w:r>
+                            <w:proofErr w:type="spellEnd"/>
+                            <w:proofErr w:type="gramEnd"/>
+                            <w:r>
+                              <w:t>('attribute-to-change');</w:t>
+                            </w:r>
+                          </w:p>
+                          <w:p>
+                            <w:r>
+                              <w:t xml:space="preserve">    </w:t>
+                            </w:r>
+                            <w:proofErr w:type="spellStart"/>
+                            <w:proofErr w:type="gramStart"/>
+                            <w:r>
+                              <w:t>element.innerHTML</w:t>
+                            </w:r>
+                            <w:proofErr w:type="spellEnd"/>
+                            <w:proofErr w:type="gramEnd"/>
+                            <w:r>
+                              <w:t xml:space="preserve"> = contents;</w:t>
+                            </w:r>
+                          </w:p>
+                          <w:p>
+                            <w:r>
+                              <w:t xml:space="preserve">  }</w:t>
+                            </w:r>
+                          </w:p>
+                          <w:p>
+                            <w:r>
+                              <w:t xml:space="preserve">  return {</w:t>
+                            </w:r>
+                          </w:p>
+                          <w:p>
+                            <w:r>
+                              <w:t xml:space="preserve">    </w:t>
+                            </w:r>
+                            <w:proofErr w:type="spellStart"/>
+                            <w:r>
+                              <w:t>callChangeHTML</w:t>
+                            </w:r>
+                            <w:proofErr w:type="spellEnd"/>
+                            <w:r>
+                              <w:t xml:space="preserve">: </w:t>
+                            </w:r>
+                            <w:r>
+                              <w:t>function (</w:t>
+                            </w:r>
+                            <w:r>
+                              <w:t>) {</w:t>
+                            </w:r>
+                          </w:p>
+                          <w:p>
+                            <w:r>
+                              <w:t xml:space="preserve">      </w:t>
+                            </w:r>
+                            <w:proofErr w:type="spellStart"/>
+                            <w:proofErr w:type="gramStart"/>
+                            <w:r>
+                              <w:t>changeHTML</w:t>
+                            </w:r>
+                            <w:proofErr w:type="spellEnd"/>
+                            <w:r>
+                              <w:t>(</w:t>
+                            </w:r>
+                            <w:proofErr w:type="gramEnd"/>
+                            <w:r>
+                              <w:t>);</w:t>
+                            </w:r>
+                          </w:p>
+                          <w:p>
+                            <w:r>
+                              <w:t xml:space="preserve">      console.log(contents);</w:t>
+                            </w:r>
+                          </w:p>
+                          <w:p>
+                            <w:r>
+                              <w:t xml:space="preserve">    }</w:t>
+                            </w:r>
+                          </w:p>
+                          <w:p>
+                            <w:r>
+                              <w:t xml:space="preserve">  };</w:t>
+                            </w:r>
+                          </w:p>
+                          <w:p>
+                            <w:r>
+                              <w:t>})();</w:t>
+                            </w:r>
+                          </w:p>
+                          <w:p>
+                            <w:proofErr w:type="spellStart"/>
+                            <w:r>
+                              <w:t>HTMLChanger.callChangeHTML</w:t>
+                            </w:r>
+                            <w:proofErr w:type="spellEnd"/>
+                            <w:r>
+                              <w:t>(</w:t>
+                            </w:r>
+                            <w:proofErr w:type="gramStart"/>
+                            <w:r>
+                              <w:t xml:space="preserve">);   </w:t>
+                            </w:r>
+                            <w:proofErr w:type="gramEnd"/>
+                            <w:r>
+                              <w:t xml:space="preserve">    // Outputs: 'contents'</w:t>
+                            </w:r>
+                          </w:p>
+                          <w:p>
+                            <w:proofErr w:type="gramStart"/>
+                            <w:r>
+                              <w:t>console.log(</w:t>
+                            </w:r>
+                            <w:proofErr w:type="spellStart"/>
+                            <w:proofErr w:type="gramEnd"/>
+                            <w:r>
+                              <w:t>HTMLChanger.contents</w:t>
+                            </w:r>
+                            <w:proofErr w:type="spellEnd"/>
+                            <w:r>
+                              <w:t>);  // undefined</w:t>
+                            </w:r>
+                          </w:p>
+                        </w:txbxContent>
+                      </wps:txbx>
+                      <wps:bodyPr rot="0" vert="horz" wrap="square" lIns="91440" tIns="45720" rIns="91440" bIns="45720" anchor="t" anchorCtr="0">
+                        <a:spAutoFit/>
+                      </wps:bodyPr>
+                    </wps:wsp>
+                  </a:graphicData>
+                </a:graphic>
+                <wp14:sizeRelH relativeFrom="margin">
+                  <wp14:pctWidth>0</wp14:pctWidth>
+                </wp14:sizeRelH>
+                <wp14:sizeRelV relativeFrom="margin">
+                  <wp14:pctHeight>0</wp14:pctHeight>
+                </wp14:sizeRelV>
+              </wp:anchor>
+            </w:drawing>
+          </mc:Choice>
+          <mc:Fallback>
+            <w:pict>
+              <v:shape id="_x0000_s1029" type="#_x0000_t202" style="position:absolute;margin-left:49.5pt;margin-top:0;width:357pt;height:110.6pt;z-index:251665408;visibility:visible;mso-wrap-style:square;mso-width-percent:0;mso-height-percent:0;mso-wrap-distance-left:9pt;mso-wrap-distance-top:3.6pt;mso-wrap-distance-right:9pt;mso-wrap-distance-bottom:3.6pt;mso-position-horizontal:absolute;mso-position-horizontal-relative:text;mso-position-vertical:absolute;mso-position-vertical-relative:text;mso-width-percent:0;mso-height-percent:0;mso-width-relative:margin;mso-height-relative:margin;v-text-anchor:top" o:gfxdata="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">
+                <v:textbox style="mso-fit-shape-to-text:t">
+                  <w:txbxContent>
+                    <w:p>
+                      <w:r>
+                        <w:t xml:space="preserve">var </w:t>
+                      </w:r>
+                      <w:proofErr w:type="spellStart"/>
+                      <w:r>
+                        <w:t>HTMLChanger</w:t>
+                      </w:r>
+                      <w:proofErr w:type="spellEnd"/>
+                      <w:r>
+                        <w:t xml:space="preserve"> = (</w:t>
+                      </w:r>
+                      <w:r>
+                        <w:t>function (</w:t>
+                      </w:r>
+                      <w:r>
+                        <w:t>) {</w:t>
+                      </w:r>
+                    </w:p>
+                    <w:p>
+                      <w:r>
+                        <w:t xml:space="preserve">  var contents = 'contents'</w:t>
+                      </w:r>
+                    </w:p>
+                    <w:p>
+                      <w:r>
+                        <w:t xml:space="preserve">  var </w:t>
+                      </w:r>
+                      <w:proofErr w:type="spellStart"/>
+                      <w:r>
+                        <w:t>changeHTML</w:t>
+                      </w:r>
+                      <w:proofErr w:type="spellEnd"/>
+                      <w:r>
+                        <w:t xml:space="preserve"> = </w:t>
+                      </w:r>
+                      <w:proofErr w:type="gramStart"/>
+                      <w:r>
+                        <w:t>function(</w:t>
+                      </w:r>
+                      <w:proofErr w:type="gramEnd"/>
+                      <w:r>
+                        <w:t>) {</w:t>
+                      </w:r>
+                    </w:p>
+                    <w:p>
+                      <w:r>
+                        <w:t xml:space="preserve">    var element = </w:t>
+                      </w:r>
+                      <w:proofErr w:type="spellStart"/>
+                      <w:proofErr w:type="gramStart"/>
+                      <w:r>
+                        <w:t>document.getElementById</w:t>
+                      </w:r>
+                      <w:proofErr w:type="spellEnd"/>
+                      <w:proofErr w:type="gramEnd"/>
+                      <w:r>
+                        <w:t>('attribute-to-change');</w:t>
+                      </w:r>
+                    </w:p>
+                    <w:p>
+                      <w:r>
+                        <w:t xml:space="preserve">    </w:t>
+                      </w:r>
+                      <w:proofErr w:type="spellStart"/>
+                      <w:proofErr w:type="gramStart"/>
+                      <w:r>
+                        <w:t>element.innerHTML</w:t>
+                      </w:r>
+                      <w:proofErr w:type="spellEnd"/>
+                      <w:proofErr w:type="gramEnd"/>
+                      <w:r>
+                        <w:t xml:space="preserve"> = contents;</w:t>
+                      </w:r>
+                    </w:p>
+                    <w:p>
+                      <w:r>
+                        <w:t xml:space="preserve">  }</w:t>
+                      </w:r>
+                    </w:p>
+                    <w:p>
+                      <w:r>
+                        <w:t xml:space="preserve">  return {</w:t>
+                      </w:r>
+                    </w:p>
+                    <w:p>
+                      <w:r>
+                        <w:t xml:space="preserve">    </w:t>
+                      </w:r>
+                      <w:proofErr w:type="spellStart"/>
+                      <w:r>
+                        <w:t>callChangeHTML</w:t>
+                      </w:r>
+                      <w:proofErr w:type="spellEnd"/>
+                      <w:r>
+                        <w:t xml:space="preserve">: </w:t>
+                      </w:r>
+                      <w:r>
+                        <w:t>function (</w:t>
+                      </w:r>
+                      <w:r>
+                        <w:t>) {</w:t>
+                      </w:r>
+                    </w:p>
+                    <w:p>
+                      <w:r>
+                        <w:t xml:space="preserve">      </w:t>
+                      </w:r>
+                      <w:proofErr w:type="spellStart"/>
+                      <w:proofErr w:type="gramStart"/>
+                      <w:r>
+                        <w:t>changeHTML</w:t>
+                      </w:r>
+                      <w:proofErr w:type="spellEnd"/>
+                      <w:r>
+                        <w:t>(</w:t>
+                      </w:r>
+                      <w:proofErr w:type="gramEnd"/>
+                      <w:r>
+                        <w:t>);</w:t>
+                      </w:r>
+                    </w:p>
+                    <w:p>
+                      <w:r>
+                        <w:t xml:space="preserve">      console.log(contents);</w:t>
+                      </w:r>
+                    </w:p>
+                    <w:p>
+                      <w:r>
+                        <w:t xml:space="preserve">    }</w:t>
+                      </w:r>
+                    </w:p>
+                    <w:p>
+                      <w:r>
+                        <w:t xml:space="preserve">  };</w:t>
+                      </w:r>
+                    </w:p>
+                    <w:p>
+                      <w:r>
+                        <w:t>})();</w:t>
+                      </w:r>
+                    </w:p>
+                    <w:p>
+                      <w:proofErr w:type="spellStart"/>
+                      <w:r>
+                        <w:t>HTMLChanger.callChangeHTML</w:t>
+                      </w:r>
+                      <w:proofErr w:type="spellEnd"/>
+                      <w:r>
+                        <w:t>(</w:t>
+                      </w:r>
+                      <w:proofErr w:type="gramStart"/>
+                      <w:r>
+                        <w:t xml:space="preserve">);   </w:t>
+                      </w:r>
+                      <w:proofErr w:type="gramEnd"/>
+                      <w:r>
+                        <w:t xml:space="preserve">    // Outputs: 'contents'</w:t>
+                      </w:r>
+                    </w:p>
+                    <w:p>
+                      <w:proofErr w:type="gramStart"/>
+                      <w:r>
+                        <w:t>console.log(</w:t>
+                      </w:r>
+                      <w:proofErr w:type="spellStart"/>
+                      <w:proofErr w:type="gramEnd"/>
+                      <w:r>
+                        <w:t>HTMLChanger.contents</w:t>
+                      </w:r>
+                      <w:proofErr w:type="spellEnd"/>
+                      <w:r>
+                        <w:t>);  // undefined</w:t>
+                      </w:r>
+                    </w:p>
+                  </w:txbxContent>
+                </v:textbox>
+                <w10:wrap type="square"/>
+              </v:shape>
+            </w:pict>
+          </mc:Fallback>
+        </mc:AlternateContent>
+      </w:r>
+    </w:p>
+    <w:p>
+      <w:pPr>
+        <w:ind w:firstLine="720"/>
+      </w:pPr>
+    </w:p>
+    <w:p>
+      <w:pPr>
+        <w:ind w:firstLine="720"/>
+      </w:pPr>
+    </w:p>
+    <w:p>
+      <w:pPr>
+        <w:ind w:firstLine="720"/>
+      </w:pPr>
+    </w:p>
+    <w:p/>
+    <w:p/>
+    <w:p/>
+    <w:p/>
+    <w:p/>
+    <w:p/>
+    <w:p/>
+    <w:p/>
+    <w:p/>
+    <w:p/>
+    <w:p/>
+    <w:p/>
+    <w:p>
+      <w:r>
+        <w:t xml:space="preserve">Notice that </w:t>
+      </w:r>
+      <w:proofErr w:type="spellStart"/>
+      <w:r>
+        <w:rPr>
+          <w:color w:val="FF0000"/>
+        </w:rPr>
+        <w:t>callChangeHTML</w:t>
+      </w:r>
+      <w:proofErr w:type="spellEnd"/>
+      <w:r>
+        <w:rPr>
+          <w:color w:val="FF0000"/>
+        </w:rPr>
+        <w:t xml:space="preserve"> </w:t>
+      </w:r>
+      <w:r>
+        <w:t xml:space="preserve">binds to the returned object and can be referenced within the </w:t>
+      </w:r>
+      <w:proofErr w:type="spellStart"/>
+      <w:r>
+        <w:rPr>
+          <w:color w:val="FF0000"/>
+        </w:rPr>
+        <w:t>HTMLChanger</w:t>
+      </w:r>
+      <w:proofErr w:type="spellEnd"/>
+      <w:r>
+        <w:rPr>
+          <w:color w:val="FF0000"/>
+        </w:rPr>
+        <w:t xml:space="preserve"> </w:t>
+      </w:r>
+      <w:r>
+        <w:t>namespace. However, when outside the module, contents are unable to be referenced.</w:t>
+      </w:r>
+    </w:p>
+    <w:p/>
+    <w:p/>
+    <w:p/>
+    <w:p/>
+    <w:p/>
+    <w:p/>
+    <w:p/>
+    <w:p/>
+    <w:p/>
+    <w:p/>
+    <w:p/>
+    <w:p/>
+    <w:p/>
+    <w:p>
+      <w:pPr>
+        <w:rPr>
+          <w:b/>
+          <w:sz w:val="24"/>
+          <w:szCs w:val="24"/>
+        </w:rPr>
+      </w:pPr>
+      <w:r>
+        <w:rPr>
+          <w:b/>
+          <w:sz w:val="24"/>
+          <w:szCs w:val="24"/>
+        </w:rPr>
+        <w:lastRenderedPageBreak/>
+        <w:t>Revealing Module Pattern</w:t>
+      </w:r>
+    </w:p>
+    <w:p>
+      <w:r>
+        <w:t>A variation of the module pattern is called the Revealing Module Pattern. The purpose is to maintain encapsulation and reveal certain variables and methods returned in an object literal. The direct implementation looks like this:</w:t>
+      </w:r>
+    </w:p>
+    <w:p>
+      <w:r>
+        <w:rPr>
+          <w:noProof/>
+        </w:rPr>
+        <mc:AlternateContent>
+          <mc:Choice Requires="wps">
+            <w:drawing>
+              <wp:anchor distT="45720" distB="45720" distL="114300" distR="114300" simplePos="0" relativeHeight="251667456" behindDoc="0" locked="0" layoutInCell="1" allowOverlap="1">
+                <wp:simplePos x="0" y="0"/>
+                <wp:positionH relativeFrom="column">
+                  <wp:posOffset>552450</wp:posOffset>
+                </wp:positionH>
+                <wp:positionV relativeFrom="paragraph">
+                  <wp:posOffset>180975</wp:posOffset>
+                </wp:positionV>
+                <wp:extent cx="4381500" cy="1404620"/>
+                <wp:effectExtent l="0" t="0" r="19050" b="16510"/>
+                <wp:wrapSquare wrapText="bothSides"/>
+                <wp:docPr id="7" name="Text Box 2"/>
+                <wp:cNvGraphicFramePr>
+                  <a:graphicFrameLocks xmlns:a="http://schemas.openxmlformats.org/drawingml/2006/main"/>
+                </wp:cNvGraphicFramePr>
+                <a:graphic xmlns:a="http://schemas.openxmlformats.org/drawingml/2006/main">
+                  <a:graphicData uri="http://schemas.microsoft.com/office/word/2010/wordprocessingShape">
+                    <wps:wsp>
+                      <wps:cNvSpPr txBox="1">
+                        <a:spLocks noChangeArrowheads="1"/>
+                      </wps:cNvSpPr>
+                      <wps:spPr bwMode="auto">
+                        <a:xfrm>
+                          <a:off x="0" y="0"/>
+                          <a:ext cx="4381500" cy="1404620"/>
+                        </a:xfrm>
+                        <a:prstGeom prst="rect">
+                          <a:avLst/>
+                        </a:prstGeom>
+                        <a:solidFill>
+                          <a:srgbClr val="FFFFFF"/>
+                        </a:solidFill>
+                        <a:ln w="9525">
+                          <a:solidFill>
+                            <a:srgbClr val="000000"/>
+                          </a:solidFill>
+                          <a:miter lim="800000"/>
+                          <a:headEnd/>
+                          <a:tailEnd/>
+                        </a:ln>
+                      </wps:spPr>
+                      <wps:txbx>
+                        <w:txbxContent>
+                          <w:p>
+                            <w:r>
+                              <w:t>var Exposer = (</w:t>
+                            </w:r>
+                            <w:proofErr w:type="gramStart"/>
+                            <w:r>
+                              <w:t>function(</w:t>
+                            </w:r>
+                            <w:proofErr w:type="gramEnd"/>
+                            <w:r>
+                              <w:t>) {</w:t>
+                            </w:r>
+                          </w:p>
+                          <w:p>
+                            <w:r>
+                              <w:t xml:space="preserve">  var </w:t>
+                            </w:r>
+                            <w:proofErr w:type="spellStart"/>
+                            <w:r>
+                              <w:t>privateVariable</w:t>
+                            </w:r>
+                            <w:proofErr w:type="spellEnd"/>
+                            <w:r>
+                              <w:t xml:space="preserve"> = 10;</w:t>
+                            </w:r>
+                          </w:p>
+                          <w:p>
+                            <w:r>
+                              <w:t xml:space="preserve">  var </w:t>
+                            </w:r>
+                            <w:proofErr w:type="spellStart"/>
+                            <w:r>
+                              <w:t>privateMethod</w:t>
+                            </w:r>
+                            <w:proofErr w:type="spellEnd"/>
+                            <w:r>
+                              <w:t xml:space="preserve"> = </w:t>
+                            </w:r>
+                            <w:proofErr w:type="gramStart"/>
+                            <w:r>
+                              <w:t>function(</w:t>
+                            </w:r>
+                            <w:proofErr w:type="gramEnd"/>
+                            <w:r>
+                              <w:t>) {</w:t>
+                            </w:r>
+                          </w:p>
+                          <w:p>
+                            <w:r>
+                              <w:t xml:space="preserve">    </w:t>
+                            </w:r>
+                            <w:proofErr w:type="gramStart"/>
+                            <w:r>
+                              <w:t>console.log(</w:t>
+                            </w:r>
+                            <w:proofErr w:type="gramEnd"/>
+                            <w:r>
+                              <w:t>'Inside a private method!');</w:t>
+                            </w:r>
+                          </w:p>
+                          <w:p>
+                            <w:r>
+                              <w:t xml:space="preserve">    </w:t>
+                            </w:r>
+                            <w:proofErr w:type="spellStart"/>
+                            <w:r>
+                              <w:t>privateVariable</w:t>
+                            </w:r>
+                            <w:proofErr w:type="spellEnd"/>
+                            <w:r>
+                              <w:t>++;</w:t>
+                            </w:r>
+                          </w:p>
+                          <w:p>
+                            <w:r>
+                              <w:t xml:space="preserve">  }</w:t>
+                            </w:r>
+                          </w:p>
+                          <w:p>
+                            <w:r>
+                              <w:t xml:space="preserve">  var </w:t>
+                            </w:r>
+                            <w:proofErr w:type="spellStart"/>
+                            <w:r>
+                              <w:t>methodToExpose</w:t>
+                            </w:r>
+                            <w:proofErr w:type="spellEnd"/>
+                            <w:r>
+                              <w:t xml:space="preserve"> = </w:t>
+                            </w:r>
+                            <w:proofErr w:type="gramStart"/>
+                            <w:r>
+                              <w:t>function(</w:t>
+                            </w:r>
+                            <w:proofErr w:type="gramEnd"/>
+                            <w:r>
+                              <w:t>) {</w:t>
+                            </w:r>
+                          </w:p>
+                          <w:p>
+                            <w:r>
+                              <w:t xml:space="preserve">    </w:t>
+                            </w:r>
+                            <w:proofErr w:type="gramStart"/>
+                            <w:r>
+                              <w:t>console.log(</w:t>
+                            </w:r>
+                            <w:proofErr w:type="gramEnd"/>
+                            <w:r>
+                              <w:t>'This is a method I want to expose!');</w:t>
+                            </w:r>
+                          </w:p>
+                          <w:p>
+                            <w:r>
+                              <w:t xml:space="preserve">  }</w:t>
+                            </w:r>
+                          </w:p>
+                          <w:p>
+                            <w:r>
+                              <w:t xml:space="preserve">  var </w:t>
+                            </w:r>
+                            <w:proofErr w:type="spellStart"/>
+                            <w:r>
+                              <w:t>otherMethodIWantToExpose</w:t>
+                            </w:r>
+                            <w:proofErr w:type="spellEnd"/>
+                            <w:r>
+                              <w:t xml:space="preserve"> = </w:t>
+                            </w:r>
+                            <w:proofErr w:type="gramStart"/>
+                            <w:r>
+                              <w:t>function(</w:t>
+                            </w:r>
+                            <w:proofErr w:type="gramEnd"/>
+                            <w:r>
+                              <w:t>) {</w:t>
+                            </w:r>
+                          </w:p>
+                          <w:p>
+                            <w:r>
+                              <w:t xml:space="preserve">    </w:t>
+                            </w:r>
+                            <w:proofErr w:type="spellStart"/>
+                            <w:proofErr w:type="gramStart"/>
+                            <w:r>
+                              <w:t>privateMethod</w:t>
+                            </w:r>
+                            <w:proofErr w:type="spellEnd"/>
+                            <w:r>
+                              <w:t>(</w:t>
+                            </w:r>
+                            <w:proofErr w:type="gramEnd"/>
+                            <w:r>
+                              <w:t>);</w:t>
+                            </w:r>
+                          </w:p>
+                          <w:p>
+                            <w:r>
+                              <w:t xml:space="preserve">  }</w:t>
+                            </w:r>
+                          </w:p>
+                          <w:p>
+                            <w:r>
+                              <w:t xml:space="preserve">  return {</w:t>
+                            </w:r>
+                          </w:p>
+                          <w:p>
+                            <w:r>
+                              <w:t xml:space="preserve">      first: </w:t>
+                            </w:r>
+                            <w:proofErr w:type="spellStart"/>
+                            <w:r>
+                              <w:t>methodToExpose</w:t>
+                            </w:r>
+                            <w:proofErr w:type="spellEnd"/>
+                            <w:r>
+                              <w:t>,</w:t>
+                            </w:r>
+                          </w:p>
+                          <w:p>
+                            <w:r>
+                              <w:t xml:space="preserve">      second: </w:t>
+                            </w:r>
+                            <w:proofErr w:type="spellStart"/>
+                            <w:r>
+                              <w:t>otherMethodIWantToExpose</w:t>
+                            </w:r>
+                            <w:proofErr w:type="spellEnd"/>
+                          </w:p>
+                          <w:p>
+                            <w:r>
+                              <w:t xml:space="preserve">  };</w:t>
+                            </w:r>
+                          </w:p>
+                          <w:p>
+                            <w:r>
+                              <w:t>})();</w:t>
+                            </w:r>
+                          </w:p>
+                          <w:p>
+                            <w:proofErr w:type="spellStart"/>
+                            <w:r>
+                              <w:t>Exposer.first</w:t>
+                            </w:r>
+                            <w:proofErr w:type="spellEnd"/>
+                            <w:r>
+                              <w:t>(</w:t>
+                            </w:r>
+                            <w:proofErr w:type="gramStart"/>
+                            <w:r>
+                              <w:t xml:space="preserve">);   </w:t>
+                            </w:r>
+                            <w:proofErr w:type="gramEnd"/>
+                            <w:r>
+                              <w:t xml:space="preserve">     // Output: This is a method I want to expose!</w:t>
+                            </w:r>
+                          </w:p>
+                          <w:p>
+                            <w:proofErr w:type="spellStart"/>
+                            <w:r>
+                              <w:t>Exposer.second</w:t>
+                            </w:r>
+                            <w:proofErr w:type="spellEnd"/>
+                            <w:r>
+                              <w:t>(</w:t>
+                            </w:r>
+                            <w:proofErr w:type="gramStart"/>
+                            <w:r>
+                              <w:t xml:space="preserve">);   </w:t>
+                            </w:r>
+                            <w:proofErr w:type="gramEnd"/>
+                            <w:r>
+                              <w:t xml:space="preserve">    // Output: Inside a private method!</w:t>
+                            </w:r>
+                          </w:p>
+                          <w:p>
+                            <w:proofErr w:type="spellStart"/>
+                            <w:r>
+                              <w:t>Exposer.methodToExpose</w:t>
+                            </w:r>
+                            <w:proofErr w:type="spellEnd"/>
+                            <w:r>
+                              <w:t>; // undefined</w:t>
+                            </w:r>
+                          </w:p>
+                        </w:txbxContent>
+                      </wps:txbx>
+                      <wps:bodyPr rot="0" vert="horz" wrap="square" lIns="91440" tIns="45720" rIns="91440" bIns="45720" anchor="t" anchorCtr="0">
+                        <a:spAutoFit/>
+                      </wps:bodyPr>
+                    </wps:wsp>
+                  </a:graphicData>
+                </a:graphic>
+                <wp14:sizeRelH relativeFrom="margin">
+                  <wp14:pctWidth>0</wp14:pctWidth>
+                </wp14:sizeRelH>
+                <wp14:sizeRelV relativeFrom="margin">
+                  <wp14:pctHeight>20000</wp14:pctHeight>
+                </wp14:sizeRelV>
+              </wp:anchor>
+            </w:drawing>
+          </mc:Choice>
+          <mc:Fallback>
+            <w:pict>
+              <v:shape id="_x0000_s1030" type="#_x0000_t202" style="position:absolute;margin-left:43.5pt;margin-top:14.25pt;width:345pt;height:110.6pt;z-index:251667456;visibility:visible;mso-wrap-style:square;mso-width-percent:0;mso-height-percent:200;mso-wrap-distance-left:9pt;mso-wrap-distance-top:3.6pt;mso-wrap-distance-right:9pt;mso-wrap-distance-bottom:3.6pt;mso-position-horizontal:absolute;mso-position-horizontal-relative:text;mso-position-vertical:absolute;mso-position-vertical-relative:text;mso-width-percent:0;mso-height-percent:200;mso-width-relative:margin;mso-height-relative:margin;v-text-anchor:top" o:gfxdata="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">
+                <v:textbox style="mso-fit-shape-to-text:t">
+                  <w:txbxContent>
+                    <w:p>
+                      <w:r>
+                        <w:t>var Exposer = (</w:t>
+                      </w:r>
+                      <w:proofErr w:type="gramStart"/>
+                      <w:r>
+                        <w:t>function(</w:t>
+                      </w:r>
+                      <w:proofErr w:type="gramEnd"/>
+                      <w:r>
+                        <w:t>) {</w:t>
+                      </w:r>
+                    </w:p>
+                    <w:p>
+                      <w:r>
+                        <w:t xml:space="preserve">  var </w:t>
+                      </w:r>
+                      <w:proofErr w:type="spellStart"/>
+                      <w:r>
+                        <w:t>privateVariable</w:t>
+                      </w:r>
+                      <w:proofErr w:type="spellEnd"/>
+                      <w:r>
+                        <w:t xml:space="preserve"> = 10;</w:t>
+                      </w:r>
+                    </w:p>
+                    <w:p>
+                      <w:r>
+                        <w:t xml:space="preserve">  var </w:t>
+                      </w:r>
+                      <w:proofErr w:type="spellStart"/>
+                      <w:r>
+                        <w:t>privateMethod</w:t>
+                      </w:r>
+                      <w:proofErr w:type="spellEnd"/>
+                      <w:r>
+                        <w:t xml:space="preserve"> = </w:t>
+                      </w:r>
+                      <w:proofErr w:type="gramStart"/>
+                      <w:r>
+                        <w:t>function(</w:t>
+                      </w:r>
+                      <w:proofErr w:type="gramEnd"/>
+                      <w:r>
+                        <w:t>) {</w:t>
+                      </w:r>
+                    </w:p>
+                    <w:p>
+                      <w:r>
+                        <w:t xml:space="preserve">    </w:t>
+                      </w:r>
+                      <w:proofErr w:type="gramStart"/>
+                      <w:r>
+                        <w:t>console.log(</w:t>
+                      </w:r>
+                      <w:proofErr w:type="gramEnd"/>
+                      <w:r>
+                        <w:t>'Inside a private method!');</w:t>
+                      </w:r>
+                    </w:p>
+                    <w:p>
+                      <w:r>
+                        <w:t xml:space="preserve">    </w:t>
+                      </w:r>
+                      <w:proofErr w:type="spellStart"/>
+                      <w:r>
+                        <w:t>privateVariable</w:t>
+                      </w:r>
+                      <w:proofErr w:type="spellEnd"/>
+                      <w:r>
+                        <w:t>++;</w:t>
+                      </w:r>
+                    </w:p>
+                    <w:p>
+                      <w:r>
+                        <w:t xml:space="preserve">  }</w:t>
+                      </w:r>
+                    </w:p>
+                    <w:p>
+                      <w:r>
+                        <w:t xml:space="preserve">  var </w:t>
+                      </w:r>
+                      <w:proofErr w:type="spellStart"/>
+                      <w:r>
+                        <w:t>methodToExpose</w:t>
+                      </w:r>
+                      <w:proofErr w:type="spellEnd"/>
+                      <w:r>
+                        <w:t xml:space="preserve"> = </w:t>
+                      </w:r>
+                      <w:proofErr w:type="gramStart"/>
+                      <w:r>
+                        <w:t>function(</w:t>
+                      </w:r>
+                      <w:proofErr w:type="gramEnd"/>
+                      <w:r>
+                        <w:t>) {</w:t>
+                      </w:r>
+                    </w:p>
+                    <w:p>
+                      <w:r>
+                        <w:t xml:space="preserve">    </w:t>
+                      </w:r>
+                      <w:proofErr w:type="gramStart"/>
+                      <w:r>
+                        <w:t>console.log(</w:t>
+                      </w:r>
+                      <w:proofErr w:type="gramEnd"/>
+                      <w:r>
+                        <w:t>'This is a method I want to expose!');</w:t>
+                      </w:r>
+                    </w:p>
+                    <w:p>
+                      <w:r>
+                        <w:t xml:space="preserve">  }</w:t>
+                      </w:r>
+                    </w:p>
+                    <w:p>
+                      <w:r>
+                        <w:t xml:space="preserve">  var </w:t>
+                      </w:r>
+                      <w:proofErr w:type="spellStart"/>
+                      <w:r>
+                        <w:t>otherMethodIWantToExpose</w:t>
+                      </w:r>
+                      <w:proofErr w:type="spellEnd"/>
+                      <w:r>
+                        <w:t xml:space="preserve"> = </w:t>
+                      </w:r>
+                      <w:proofErr w:type="gramStart"/>
+                      <w:r>
+                        <w:t>function(</w:t>
+                      </w:r>
+                      <w:proofErr w:type="gramEnd"/>
+                      <w:r>
+                        <w:t>) {</w:t>
+                      </w:r>
+                    </w:p>
+                    <w:p>
+                      <w:r>
+                        <w:t xml:space="preserve">    </w:t>
+                      </w:r>
+                      <w:proofErr w:type="spellStart"/>
+                      <w:proofErr w:type="gramStart"/>
+                      <w:r>
+                        <w:t>privateMethod</w:t>
+                      </w:r>
+                      <w:proofErr w:type="spellEnd"/>
+                      <w:r>
+                        <w:t>(</w:t>
+                      </w:r>
+                      <w:proofErr w:type="gramEnd"/>
+                      <w:r>
+                        <w:t>);</w:t>
+                      </w:r>
+                    </w:p>
+                    <w:p>
+                      <w:r>
+                        <w:t xml:space="preserve">  }</w:t>
+                      </w:r>
+                    </w:p>
+                    <w:p>
+                      <w:r>
+                        <w:t xml:space="preserve">  return {</w:t>
+                      </w:r>
+                    </w:p>
+                    <w:p>
+                      <w:r>
+                        <w:t xml:space="preserve">      first: </w:t>
+                      </w:r>
+                      <w:proofErr w:type="spellStart"/>
+                      <w:r>
+                        <w:t>methodToExpose</w:t>
+                      </w:r>
+                      <w:proofErr w:type="spellEnd"/>
+                      <w:r>
+                        <w:t>,</w:t>
+                      </w:r>
+                    </w:p>
+                    <w:p>
+                      <w:r>
+                        <w:t xml:space="preserve">      second: </w:t>
+                      </w:r>
+                      <w:proofErr w:type="spellStart"/>
+                      <w:r>
+                        <w:t>otherMethodIWantToExpose</w:t>
+                      </w:r>
+                      <w:proofErr w:type="spellEnd"/>
+                    </w:p>
+                    <w:p>
+                      <w:r>
+                        <w:t xml:space="preserve">  };</w:t>
+                      </w:r>
+                    </w:p>
+                    <w:p>
+                      <w:r>
+                        <w:t>})();</w:t>
+                      </w:r>
+                    </w:p>
+                    <w:p>
+                      <w:proofErr w:type="spellStart"/>
+                      <w:r>
+                        <w:t>Exposer.first</w:t>
+                      </w:r>
+                      <w:proofErr w:type="spellEnd"/>
+                      <w:r>
+                        <w:t>(</w:t>
+                      </w:r>
+                      <w:proofErr w:type="gramStart"/>
+                      <w:r>
+                        <w:t xml:space="preserve">);   </w:t>
+                      </w:r>
+                      <w:proofErr w:type="gramEnd"/>
+                      <w:r>
+                        <w:t xml:space="preserve">     // Output: This is a method I want to expose!</w:t>
+                      </w:r>
+                    </w:p>
+                    <w:p>
+                      <w:proofErr w:type="spellStart"/>
+                      <w:r>
+                        <w:t>Exposer.second</w:t>
+                      </w:r>
+                      <w:proofErr w:type="spellEnd"/>
+                      <w:r>
+                        <w:t>(</w:t>
+                      </w:r>
+                      <w:proofErr w:type="gramStart"/>
+                      <w:r>
+                        <w:t xml:space="preserve">);   </w:t>
+                      </w:r>
+                      <w:proofErr w:type="gramEnd"/>
+                      <w:r>
+                        <w:t xml:space="preserve">    // Output: Inside a private method!</w:t>
+                      </w:r>
+                    </w:p>
+                    <w:p>
+                      <w:proofErr w:type="spellStart"/>
+                      <w:r>
+                        <w:t>Exposer.methodToExpose</w:t>
+                      </w:r>
+                      <w:proofErr w:type="spellEnd"/>
+                      <w:r>
+                        <w:t>; // undefined</w:t>
+                      </w:r>
+                    </w:p>
+                  </w:txbxContent>
+                </v:textbox>
+                <w10:wrap type="square"/>
+              </v:shape>
+            </w:pict>
+          </mc:Fallback>
+        </mc:AlternateContent>
+      </w:r>
+    </w:p>
+    <w:p>
+      <w:pPr>
+        <w:jc w:val="right"/>
+      </w:pPr>
+    </w:p>
+    <w:p>
+      <w:pPr>
+        <w:jc w:val="right"/>
+      </w:pPr>
+    </w:p>
+    <w:p/>
+    <w:p/>
+    <w:p/>
+    <w:p/>
+    <w:p/>
+    <w:p/>
+    <w:p/>
+    <w:p/>
+    <w:p/>
+    <w:p/>
+    <w:p/>
+    <w:p/>
+    <w:p/>
+    <w:p/>
+    <w:p/>
+    <w:p/>
+    <w:p/>
+    <w:p/>
+    <w:p/>
+    <w:p>
+      <w:pPr>
+        <w:rPr>
+          <w:b/>
+        </w:rPr>
+      </w:pPr>
+    </w:p>
+    <w:p>
+      <w:pPr>
+        <w:rPr>
+          <w:b/>
+        </w:rPr>
+      </w:pPr>
+    </w:p>
+    <w:p>
+      <w:pPr>
+        <w:rPr>
+          <w:b/>
+        </w:rPr>
+      </w:pPr>
+    </w:p>
+    <w:p>
+      <w:pPr>
+        <w:rPr>
+          <w:b/>
+        </w:rPr>
+      </w:pPr>
+    </w:p>
+    <w:p>
+      <w:pPr>
+        <w:rPr>
+          <w:b/>
+        </w:rPr>
+      </w:pPr>
+    </w:p>
+    <w:p>
+      <w:pPr>
+        <w:rPr>
+          <w:b/>
+        </w:rPr>
+      </w:pPr>
+    </w:p>
+    <w:p>
+      <w:pPr>
+        <w:rPr>
+          <w:b/>
+        </w:rPr>
+      </w:pPr>
+      <w:r>
+        <w:rPr>
+          <w:b/>
+        </w:rPr>
+        <w:lastRenderedPageBreak/>
+        <w:t>Prototype design patterns</w:t>
+      </w:r>
+    </w:p>
+    <w:p>
+      <w:r>
+        <w:t>Any JavaScript developer has either seen the keyword prototype, confused by the prototypical inheritance, or implemented prototypes in their code. The Prototype design pattern relies on the JavaScript prototypical inheritance. The prototype model is used mainly for creating objects in performance-intensive situations.</w:t>
+      </w:r>
+    </w:p>
+    <w:p>
+      <w:pPr>
+        <w:rPr>
+          <w:b/>
+        </w:rPr>
+      </w:pPr>
+    </w:p>
+    <w:p>
+      <w:pPr>
+        <w:rPr>
+          <w:b/>
+        </w:rPr>
+      </w:pPr>
+      <w:r>
+        <w:rPr>
+          <w:b/>
+          <w:noProof/>
+        </w:rPr>
+        <mc:AlternateContent>
+          <mc:Choice Requires="wps">
+            <w:drawing>
+              <wp:anchor distT="0" distB="0" distL="114300" distR="114300" simplePos="0" relativeHeight="251670528" behindDoc="0" locked="0" layoutInCell="1" allowOverlap="1">
+                <wp:simplePos x="0" y="0"/>
+                <wp:positionH relativeFrom="column">
+                  <wp:posOffset>2867025</wp:posOffset>
+                </wp:positionH>
+                <wp:positionV relativeFrom="paragraph">
+                  <wp:posOffset>9526</wp:posOffset>
+                </wp:positionV>
+                <wp:extent cx="3000375" cy="4381500"/>
+                <wp:effectExtent l="0" t="0" r="28575" b="19050"/>
+                <wp:wrapNone/>
+                <wp:docPr id="9" name="Text Box 9"/>
+                <wp:cNvGraphicFramePr/>
+                <a:graphic xmlns:a="http://schemas.openxmlformats.org/drawingml/2006/main">
+                  <a:graphicData uri="http://schemas.microsoft.com/office/word/2010/wordprocessingShape">
+                    <wps:wsp>
+                      <wps:cNvSpPr txBox="1"/>
+                      <wps:spPr>
+                        <a:xfrm>
+                          <a:off x="0" y="0"/>
+                          <a:ext cx="3000375" cy="4381500"/>
+                        </a:xfrm>
+                        <a:prstGeom prst="rect">
+                          <a:avLst/>
+                        </a:prstGeom>
+                        <a:solidFill>
+                          <a:schemeClr val="lt1"/>
+                        </a:solidFill>
+                        <a:ln w="6350">
+                          <a:solidFill>
+                            <a:prstClr val="black"/>
+                          </a:solidFill>
+                        </a:ln>
+                      </wps:spPr>
+                      <wps:txbx>
+                        <w:txbxContent>
+                          <w:p>
+                            <w:r>
+                              <w:t xml:space="preserve">var </w:t>
+                            </w:r>
+                            <w:proofErr w:type="spellStart"/>
+                            <w:r>
+                              <w:t>TeslaModelS</w:t>
+                            </w:r>
+                            <w:proofErr w:type="spellEnd"/>
+                            <w:r>
+                              <w:t xml:space="preserve"> = </w:t>
+                            </w:r>
+                            <w:proofErr w:type="gramStart"/>
+                            <w:r>
+                              <w:t>function(</w:t>
+                            </w:r>
+                            <w:proofErr w:type="gramEnd"/>
+                            <w:r>
+                              <w:t>) {</w:t>
+                            </w:r>
+                          </w:p>
+                          <w:p>
+                            <w:r>
+                              <w:t xml:space="preserve">  </w:t>
+                            </w:r>
+                            <w:proofErr w:type="spellStart"/>
+                            <w:proofErr w:type="gramStart"/>
+                            <w:r>
+                              <w:t>this.numWheels</w:t>
+                            </w:r>
+                            <w:proofErr w:type="spellEnd"/>
+                            <w:proofErr w:type="gramEnd"/>
+                            <w:r>
+                              <w:t xml:space="preserve">    = 4;</w:t>
+                            </w:r>
+                          </w:p>
+                          <w:p>
+                            <w:r>
+                              <w:t xml:space="preserve">  </w:t>
+                            </w:r>
+                            <w:proofErr w:type="spellStart"/>
+                            <w:proofErr w:type="gramStart"/>
+                            <w:r>
+                              <w:t>this.manufacturer</w:t>
+                            </w:r>
+                            <w:proofErr w:type="spellEnd"/>
+                            <w:proofErr w:type="gramEnd"/>
+                            <w:r>
+                              <w:t xml:space="preserve"> = 'Tesla';</w:t>
+                            </w:r>
+                          </w:p>
+                          <w:p>
+                            <w:r>
+                              <w:t xml:space="preserve">  </w:t>
+                            </w:r>
+                            <w:proofErr w:type="spellStart"/>
+                            <w:proofErr w:type="gramStart"/>
+                            <w:r>
+                              <w:t>this.make</w:t>
+                            </w:r>
+                            <w:proofErr w:type="spellEnd"/>
+                            <w:proofErr w:type="gramEnd"/>
+                            <w:r>
+                              <w:t xml:space="preserve">         = 'Model S';</w:t>
+                            </w:r>
+                          </w:p>
+                          <w:p>
+                            <w:r>
+                              <w:t>}</w:t>
+                            </w:r>
+                          </w:p>
+                          <w:p/>
+                          <w:p>
+                            <w:proofErr w:type="spellStart"/>
+                            <w:r>
+                              <w:t>TeslaModelS.prototype</w:t>
+                            </w:r>
+                            <w:proofErr w:type="spellEnd"/>
+                            <w:r>
+                              <w:t xml:space="preserve"> = {</w:t>
+                            </w:r>
+                          </w:p>
+                          <w:p>
+                            <w:r>
+                              <w:t xml:space="preserve">  go: </w:t>
+                            </w:r>
+                            <w:proofErr w:type="gramStart"/>
+                            <w:r>
+                              <w:t>function(</w:t>
+                            </w:r>
+                            <w:proofErr w:type="gramEnd"/>
+                            <w:r>
+                              <w:t>) {</w:t>
+                            </w:r>
+                          </w:p>
+                          <w:p>
+                            <w:r>
+                              <w:t xml:space="preserve">    // Rotate wheels</w:t>
+                            </w:r>
+                          </w:p>
+                          <w:p>
+                            <w:r>
+                              <w:t xml:space="preserve">  },</w:t>
+                            </w:r>
+                          </w:p>
+                          <w:p>
+                            <w:r>
+                              <w:t xml:space="preserve">  stop: </w:t>
+                            </w:r>
+                            <w:proofErr w:type="gramStart"/>
+                            <w:r>
+                              <w:t>function(</w:t>
+                            </w:r>
+                            <w:proofErr w:type="gramEnd"/>
+                            <w:r>
+                              <w:t>) {</w:t>
+                            </w:r>
+                          </w:p>
+                          <w:p>
+                            <w:r>
+                              <w:t xml:space="preserve">    // Apply brake pads</w:t>
+                            </w:r>
+                          </w:p>
+                          <w:p>
+                            <w:r>
+                              <w:t xml:space="preserve">  }</w:t>
+                            </w:r>
+                          </w:p>
+                          <w:p>
+                            <w:r>
+                              <w:t>}</w:t>
+                            </w:r>
+                          </w:p>
+                        </w:txbxContent>
+                      </wps:txbx>
+                      <wps:bodyPr rot="0" spcFirstLastPara="0" vertOverflow="overflow" horzOverflow="overflow" vert="horz" wrap="square" lIns="91440" tIns="45720" rIns="91440" bIns="45720" numCol="1" spcCol="0" rtlCol="0" fromWordArt="0" anchor="t" anchorCtr="0" forceAA="0" compatLnSpc="1">
+                        <a:prstTxWarp prst="textNoShape">
+                          <a:avLst/>
+                        </a:prstTxWarp>
+                        <a:noAutofit/>
+                      </wps:bodyPr>
+                    </wps:wsp>
+                  </a:graphicData>
+                </a:graphic>
+                <wp14:sizeRelH relativeFrom="margin">
+                  <wp14:pctWidth>0</wp14:pctWidth>
+                </wp14:sizeRelH>
+                <wp14:sizeRelV relativeFrom="margin">
+                  <wp14:pctHeight>0</wp14:pctHeight>
+                </wp14:sizeRelV>
+              </wp:anchor>
+            </w:drawing>
+          </mc:Choice>
+          <mc:Fallback>
+            <w:pict>
+              <v:shape id="Text Box 9" o:spid="_x0000_s1031" type="#_x0000_t202" style="position:absolute;margin-left:225.75pt;margin-top:.75pt;width:236.25pt;height:345pt;z-index:251670528;visibility:visible;mso-wrap-style:square;mso-width-percent:0;mso-height-percent:0;mso-wrap-distance-left:9pt;mso-wrap-distance-top:0;mso-wrap-distance-right:9pt;mso-wrap-distance-bottom:0;mso-position-horizontal:absolute;mso-position-horizontal-relative:text;mso-position-vertical:absolute;mso-position-vertical-relative:text;mso-width-percent:0;mso-height-percent:0;mso-width-relative:margin;mso-height-relative:margin;v-text-anchor:top" o:gfxdata="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" fillcolor="white [3201]" strokeweight=".5pt">
+                <v:textbox>
+                  <w:txbxContent>
+                    <w:p>
+                      <w:r>
+                        <w:t xml:space="preserve">var </w:t>
+                      </w:r>
+                      <w:proofErr w:type="spellStart"/>
+                      <w:r>
+                        <w:t>TeslaModelS</w:t>
+                      </w:r>
+                      <w:proofErr w:type="spellEnd"/>
+                      <w:r>
+                        <w:t xml:space="preserve"> = </w:t>
+                      </w:r>
+                      <w:proofErr w:type="gramStart"/>
+                      <w:r>
+                        <w:t>function(</w:t>
+                      </w:r>
+                      <w:proofErr w:type="gramEnd"/>
+                      <w:r>
+                        <w:t>) {</w:t>
+                      </w:r>
+                    </w:p>
+                    <w:p>
+                      <w:r>
+                        <w:t xml:space="preserve">  </w:t>
+                      </w:r>
+                      <w:proofErr w:type="spellStart"/>
+                      <w:proofErr w:type="gramStart"/>
+                      <w:r>
+                        <w:t>this.numWheels</w:t>
+                      </w:r>
+                      <w:proofErr w:type="spellEnd"/>
+                      <w:proofErr w:type="gramEnd"/>
+                      <w:r>
+                        <w:t xml:space="preserve">    = 4;</w:t>
+                      </w:r>
+                    </w:p>
+                    <w:p>
+                      <w:r>
+                        <w:t xml:space="preserve">  </w:t>
+                      </w:r>
+                      <w:proofErr w:type="spellStart"/>
+                      <w:proofErr w:type="gramStart"/>
+                      <w:r>
+                        <w:t>this.manufacturer</w:t>
+                      </w:r>
+                      <w:proofErr w:type="spellEnd"/>
+                      <w:proofErr w:type="gramEnd"/>
+                      <w:r>
+                        <w:t xml:space="preserve"> = 'Tesla';</w:t>
+                      </w:r>
+                    </w:p>
+                    <w:p>
+                      <w:r>
+                        <w:t xml:space="preserve">  </w:t>
+                      </w:r>
+                      <w:proofErr w:type="spellStart"/>
+                      <w:proofErr w:type="gramStart"/>
+                      <w:r>
+                        <w:t>this.make</w:t>
+                      </w:r>
+                      <w:proofErr w:type="spellEnd"/>
+                      <w:proofErr w:type="gramEnd"/>
+                      <w:r>
+                        <w:t xml:space="preserve">         = 'Model S';</w:t>
+                      </w:r>
+                    </w:p>
+                    <w:p>
+                      <w:r>
+                        <w:t>}</w:t>
+                      </w:r>
+                    </w:p>
+                    <w:p/>
+                    <w:p>
+                      <w:proofErr w:type="spellStart"/>
+                      <w:r>
+                        <w:t>TeslaModelS.prototype</w:t>
+                      </w:r>
+                      <w:proofErr w:type="spellEnd"/>
+                      <w:r>
+                        <w:t xml:space="preserve"> = {</w:t>
+                      </w:r>
+                    </w:p>
+                    <w:p>
+                      <w:r>
+                        <w:t xml:space="preserve">  go: </w:t>
+                      </w:r>
+                      <w:proofErr w:type="gramStart"/>
+                      <w:r>
+                        <w:t>function(</w:t>
+                      </w:r>
+                      <w:proofErr w:type="gramEnd"/>
+                      <w:r>
+                        <w:t>) {</w:t>
+                      </w:r>
+                    </w:p>
+                    <w:p>
+                      <w:r>
+                        <w:t xml:space="preserve">    // Rotate wheels</w:t>
+                      </w:r>
+                    </w:p>
+                    <w:p>
+                      <w:r>
+                        <w:t xml:space="preserve">  },</w:t>
+                      </w:r>
+                    </w:p>
+                    <w:p>
+                      <w:r>
+                        <w:t xml:space="preserve">  stop: </w:t>
+                      </w:r>
+                      <w:proofErr w:type="gramStart"/>
+                      <w:r>
+                        <w:t>function(</w:t>
+                      </w:r>
+                      <w:proofErr w:type="gramEnd"/>
+                      <w:r>
+                        <w:t>) {</w:t>
+                      </w:r>
+                    </w:p>
+                    <w:p>
+                      <w:r>
+                        <w:t xml:space="preserve">    // Apply brake pads</w:t>
+                      </w:r>
+                    </w:p>
+                    <w:p>
+                      <w:r>
+                        <w:t xml:space="preserve">  }</w:t>
+                      </w:r>
+                    </w:p>
+                    <w:p>
+                      <w:r>
+                        <w:t>}</w:t>
+                      </w:r>
+                    </w:p>
+                  </w:txbxContent>
+                </v:textbox>
+              </v:shape>
+            </w:pict>
+          </mc:Fallback>
+        </mc:AlternateContent>
+      </w:r>
+      <w:r>
+        <w:rPr>
+          <w:b/>
+          <w:noProof/>
+        </w:rPr>
+        <mc:AlternateContent>
+          <mc:Choice Requires="wps">
+            <w:drawing>
+              <wp:anchor distT="45720" distB="45720" distL="114300" distR="114300" simplePos="0" relativeHeight="251669504" behindDoc="0" locked="0" layoutInCell="1" allowOverlap="1">
+                <wp:simplePos x="0" y="0"/>
+                <wp:positionH relativeFrom="margin">
+                  <wp:align>left</wp:align>
+                </wp:positionH>
+                <wp:positionV relativeFrom="paragraph">
+                  <wp:posOffset>182880</wp:posOffset>
+                </wp:positionV>
+                <wp:extent cx="2360930" cy="1404620"/>
+                <wp:effectExtent l="0" t="0" r="12700" b="27940"/>
+                <wp:wrapSquare wrapText="bothSides"/>
+                <wp:docPr id="8" name="Text Box 2"/>
+                <wp:cNvGraphicFramePr>
+                  <a:graphicFrameLocks xmlns:a="http://schemas.openxmlformats.org/drawingml/2006/main"/>
+                </wp:cNvGraphicFramePr>
+                <a:graphic xmlns:a="http://schemas.openxmlformats.org/drawingml/2006/main">
+                  <a:graphicData uri="http://schemas.microsoft.com/office/word/2010/wordprocessingShape">
+                    <wps:wsp>
+                      <wps:cNvSpPr txBox="1">
+                        <a:spLocks noChangeArrowheads="1"/>
+                      </wps:cNvSpPr>
+                      <wps:spPr bwMode="auto">
+                        <a:xfrm>
+                          <a:off x="0" y="0"/>
+                          <a:ext cx="2360930" cy="1404620"/>
+                        </a:xfrm>
+                        <a:prstGeom prst="rect">
+                          <a:avLst/>
+                        </a:prstGeom>
+                        <a:solidFill>
+                          <a:srgbClr val="FFFFFF"/>
+                        </a:solidFill>
+                        <a:ln w="9525">
+                          <a:solidFill>
+                            <a:srgbClr val="000000"/>
+                          </a:solidFill>
+                          <a:miter lim="800000"/>
+                          <a:headEnd/>
+                          <a:tailEnd/>
+                        </a:ln>
+                      </wps:spPr>
+                      <wps:txbx>
+                        <w:txbxContent>
+                          <w:p>
+                            <w:r>
+                              <w:t xml:space="preserve">var </w:t>
+                            </w:r>
+                            <w:proofErr w:type="spellStart"/>
+                            <w:r>
+                              <w:t>TeslaModelS</w:t>
+                            </w:r>
+                            <w:proofErr w:type="spellEnd"/>
+                            <w:r>
+                              <w:t xml:space="preserve"> = </w:t>
+                            </w:r>
+                            <w:proofErr w:type="gramStart"/>
+                            <w:r>
+                              <w:t>function(</w:t>
+                            </w:r>
+                            <w:proofErr w:type="gramEnd"/>
+                            <w:r>
+                              <w:t>) {</w:t>
+                            </w:r>
+                          </w:p>
+                          <w:p>
+                            <w:r>
+                              <w:t xml:space="preserve">  </w:t>
+                            </w:r>
+                            <w:proofErr w:type="spellStart"/>
+                            <w:proofErr w:type="gramStart"/>
+                            <w:r>
+                              <w:t>this.numWheels</w:t>
+                            </w:r>
+                            <w:proofErr w:type="spellEnd"/>
+                            <w:proofErr w:type="gramEnd"/>
+                            <w:r>
+                              <w:t xml:space="preserve">    = 4;</w:t>
+                            </w:r>
+                          </w:p>
+                          <w:p>
+                            <w:r>
+                              <w:t xml:space="preserve">  </w:t>
+                            </w:r>
+                            <w:proofErr w:type="spellStart"/>
+                            <w:proofErr w:type="gramStart"/>
+                            <w:r>
+                              <w:t>this.manufacturer</w:t>
+                            </w:r>
+                            <w:proofErr w:type="spellEnd"/>
+                            <w:proofErr w:type="gramEnd"/>
+                            <w:r>
+                              <w:t xml:space="preserve"> = 'Tesla';</w:t>
+                            </w:r>
+                          </w:p>
+                          <w:p>
+                            <w:r>
+                              <w:t xml:space="preserve">  </w:t>
+                            </w:r>
+                            <w:proofErr w:type="spellStart"/>
+                            <w:proofErr w:type="gramStart"/>
+                            <w:r>
+                              <w:t>this.make</w:t>
+                            </w:r>
+                            <w:proofErr w:type="spellEnd"/>
+                            <w:proofErr w:type="gramEnd"/>
+                            <w:r>
+                              <w:t xml:space="preserve">         = 'Model S';</w:t>
+                            </w:r>
+                          </w:p>
+                          <w:p>
+                            <w:r>
+                              <w:t>}</w:t>
+                            </w:r>
+                          </w:p>
+                          <w:p>
+                            <w:proofErr w:type="spellStart"/>
+                            <w:proofErr w:type="gramStart"/>
+                            <w:r>
+                              <w:t>TeslaModelS.prototype.go</w:t>
+                            </w:r>
+                            <w:proofErr w:type="spellEnd"/>
+                            <w:proofErr w:type="gramEnd"/>
+                            <w:r>
+                              <w:t xml:space="preserve"> = function() {</w:t>
+                            </w:r>
+                          </w:p>
+                          <w:p>
+                            <w:r>
+                              <w:t xml:space="preserve">  // Rotate wheels</w:t>
+                            </w:r>
+                          </w:p>
+                          <w:p>
+                            <w:r>
+                              <w:t>}</w:t>
+                            </w:r>
+                          </w:p>
+                          <w:p>
+                            <w:proofErr w:type="spellStart"/>
+                            <w:proofErr w:type="gramStart"/>
+                            <w:r>
+                              <w:t>TeslaModelS.prototype.stop</w:t>
+                            </w:r>
+                            <w:proofErr w:type="spellEnd"/>
+                            <w:proofErr w:type="gramEnd"/>
+                            <w:r>
+                              <w:t xml:space="preserve"> = function() {</w:t>
+                            </w:r>
+                          </w:p>
+                          <w:p>
+                            <w:r>
+                              <w:t xml:space="preserve">  // Apply brake pads</w:t>
+                            </w:r>
+                          </w:p>
+                          <w:p>
+                            <w:r>
+                              <w:t>}</w:t>
+                            </w:r>
+                          </w:p>
+                        </w:txbxContent>
+                      </wps:txbx>
+                      <wps:bodyPr rot="0" vert="horz" wrap="square" lIns="91440" tIns="45720" rIns="91440" bIns="45720" anchor="t" anchorCtr="0">
+                        <a:spAutoFit/>
+                      </wps:bodyPr>
+                    </wps:wsp>
+                  </a:graphicData>
+                </a:graphic>
+                <wp14:sizeRelH relativeFrom="margin">
+                  <wp14:pctWidth>40000</wp14:pctWidth>
+                </wp14:sizeRelH>
+                <wp14:sizeRelV relativeFrom="margin">
+                  <wp14:pctHeight>20000</wp14:pctHeight>
+                </wp14:sizeRelV>
+              </wp:anchor>
+            </w:drawing>
+          </mc:Choice>
+          <mc:Fallback>
+            <w:pict>
+              <v:shape id="_x0000_s1032" type="#_x0000_t202" style="position:absolute;margin-left:0;margin-top:14.4pt;width:185.9pt;height:110.6pt;z-index:251669504;visibility:visible;mso-wrap-style:square;mso-width-percent:400;mso-height-percent:200;mso-wrap-distance-left:9pt;mso-wrap-distance-top:3.6pt;mso-wrap-distance-right:9pt;mso-wrap-distance-bottom:3.6pt;mso-position-horizontal:left;mso-position-horizontal-relative:margin;mso-position-vertical:absolute;mso-position-vertical-relative:text;mso-width-percent:400;mso-height-percent:200;mso-width-relative:margin;mso-height-relative:margin;v-text-anchor:top" o:gfxdata="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">
+                <v:textbox style="mso-fit-shape-to-text:t">
+                  <w:txbxContent>
+                    <w:p>
+                      <w:r>
+                        <w:t xml:space="preserve">var </w:t>
+                      </w:r>
+                      <w:proofErr w:type="spellStart"/>
+                      <w:r>
+                        <w:t>TeslaModelS</w:t>
+                      </w:r>
+                      <w:proofErr w:type="spellEnd"/>
+                      <w:r>
+                        <w:t xml:space="preserve"> = </w:t>
+                      </w:r>
+                      <w:proofErr w:type="gramStart"/>
+                      <w:r>
+                        <w:t>function(</w:t>
+                      </w:r>
+                      <w:proofErr w:type="gramEnd"/>
+                      <w:r>
+                        <w:t>) {</w:t>
+                      </w:r>
+                    </w:p>
+                    <w:p>
+                      <w:r>
+                        <w:t xml:space="preserve">  </w:t>
+                      </w:r>
+                      <w:proofErr w:type="spellStart"/>
+                      <w:proofErr w:type="gramStart"/>
+                      <w:r>
+                        <w:t>this.numWheels</w:t>
+                      </w:r>
+                      <w:proofErr w:type="spellEnd"/>
+                      <w:proofErr w:type="gramEnd"/>
+                      <w:r>
+                        <w:t xml:space="preserve">    = 4;</w:t>
+                      </w:r>
+                    </w:p>
+                    <w:p>
+                      <w:r>
+                        <w:t xml:space="preserve">  </w:t>
+                      </w:r>
+                      <w:proofErr w:type="spellStart"/>
+                      <w:proofErr w:type="gramStart"/>
+                      <w:r>
+                        <w:t>this.manufacturer</w:t>
+                      </w:r>
+                      <w:proofErr w:type="spellEnd"/>
+                      <w:proofErr w:type="gramEnd"/>
+                      <w:r>
+                        <w:t xml:space="preserve"> = 'Tesla';</w:t>
+                      </w:r>
+                    </w:p>
+                    <w:p>
+                      <w:r>
+                        <w:t xml:space="preserve">  </w:t>
+                      </w:r>
+                      <w:proofErr w:type="spellStart"/>
+                      <w:proofErr w:type="gramStart"/>
+                      <w:r>
+                        <w:t>this.make</w:t>
+                      </w:r>
+                      <w:proofErr w:type="spellEnd"/>
+                      <w:proofErr w:type="gramEnd"/>
+                      <w:r>
+                        <w:t xml:space="preserve">         = 'Model S';</w:t>
+                      </w:r>
+                    </w:p>
+                    <w:p>
+                      <w:r>
+                        <w:t>}</w:t>
+                      </w:r>
+                    </w:p>
+                    <w:p>
+                      <w:proofErr w:type="spellStart"/>
+                      <w:proofErr w:type="gramStart"/>
+                      <w:r>
+                        <w:t>TeslaModelS.prototype.go</w:t>
+                      </w:r>
+                      <w:proofErr w:type="spellEnd"/>
+                      <w:proofErr w:type="gramEnd"/>
+                      <w:r>
+                        <w:t xml:space="preserve"> = function() {</w:t>
+                      </w:r>
+                    </w:p>
+                    <w:p>
+                      <w:r>
+                        <w:t xml:space="preserve">  // Rotate wheels</w:t>
+                      </w:r>
+                    </w:p>
+                    <w:p>
+                      <w:r>
+                        <w:t>}</w:t>
+                      </w:r>
+                    </w:p>
+                    <w:p>
+                      <w:proofErr w:type="spellStart"/>
+                      <w:proofErr w:type="gramStart"/>
+                      <w:r>
+                        <w:t>TeslaModelS.prototype.stop</w:t>
+                      </w:r>
+                      <w:proofErr w:type="spellEnd"/>
+                      <w:proofErr w:type="gramEnd"/>
+                      <w:r>
+                        <w:t xml:space="preserve"> = function() {</w:t>
+                      </w:r>
+                    </w:p>
+                    <w:p>
+                      <w:r>
+                        <w:t xml:space="preserve">  // Apply brake pads</w:t>
+                      </w:r>
+                    </w:p>
+                    <w:p>
+                      <w:r>
+                        <w:t>}</w:t>
+                      </w:r>
+                    </w:p>
+                  </w:txbxContent>
+                </v:textbox>
+                <w10:wrap type="square" anchorx="margin"/>
+              </v:shape>
+            </w:pict>
+          </mc:Fallback>
+        </mc:AlternateContent>
+      </w:r>
+    </w:p>
+    <w:p>
+      <w:pPr>
+        <w:rPr>
+          <w:b/>
+        </w:rPr>
+      </w:pPr>
+    </w:p>
+    <w:p>
+      <w:pPr>
+        <w:rPr>
+          <w:b/>
+        </w:rPr>
+      </w:pPr>
+    </w:p>
+    <w:p>
+      <w:pPr>
+        <w:rPr>
+          <w:b/>
+        </w:rPr>
+      </w:pPr>
+    </w:p>
+    <w:p>
+      <w:pPr>
+        <w:rPr>
+          <w:b/>
+        </w:rPr>
+      </w:pPr>
+    </w:p>
+    <w:p>
+      <w:pPr>
+        <w:rPr>
+          <w:b/>
+        </w:rPr>
+      </w:pPr>
+    </w:p>
+    <w:p>
+      <w:pPr>
+        <w:rPr>
+          <w:b/>
+        </w:rPr>
+      </w:pPr>
+    </w:p>
+    <w:p>
+      <w:pPr>
+        <w:rPr>
+          <w:b/>
+        </w:rPr>
+      </w:pPr>
+    </w:p>
+    <w:p>
+      <w:pPr>
+        <w:rPr>
+          <w:b/>
+        </w:rPr>
+      </w:pPr>
+    </w:p>
+    <w:p>
+      <w:pPr>
+        <w:rPr>
+          <w:b/>
+        </w:rPr>
+      </w:pPr>
+    </w:p>
+    <w:p>
+      <w:pPr>
+        <w:rPr>
+          <w:b/>
+        </w:rPr>
+      </w:pPr>
+    </w:p>
+    <w:p>
+      <w:pPr>
+        <w:rPr>
+          <w:b/>
+        </w:rPr>
+      </w:pPr>
+    </w:p>
+    <w:p>
+      <w:pPr>
+        <w:rPr>
+          <w:b/>
+        </w:rPr>
+      </w:pPr>
+    </w:p>
+    <w:p>
+      <w:pPr>
+        <w:rPr>
+          <w:b/>
+        </w:rPr>
+      </w:pPr>
+    </w:p>
+    <w:p>
+      <w:pPr>
+        <w:rPr>
+          <w:b/>
+        </w:rPr>
+      </w:pPr>
+    </w:p>
+    <w:p>
+      <w:pPr>
+        <w:rPr>
+          <w:b/>
+        </w:rPr>
+      </w:pPr>
+    </w:p>
+    <w:p>
+      <w:pPr>
+        <w:rPr>
+          <w:b/>
+        </w:rPr>
+      </w:pPr>
+    </w:p>
+    <w:p>
+      <w:pPr>
+        <w:rPr>
+          <w:b/>
+        </w:rPr>
+      </w:pPr>
+    </w:p>
+    <w:p>
+      <w:pPr>
+        <w:rPr>
+          <w:b/>
+        </w:rPr>
+      </w:pPr>
+    </w:p>
+    <w:p>
+      <w:pPr>
+        <w:rPr>
+          <w:b/>
+        </w:rPr>
+      </w:pPr>
+    </w:p>
+    <w:p>
+      <w:pPr>
+        <w:rPr>
+          <w:b/>
+        </w:rPr>
+      </w:pPr>
+    </w:p>
+    <w:p>
+      <w:pPr>
+        <w:rPr>
+          <w:b/>
+        </w:rPr>
+      </w:pPr>
+    </w:p>
+    <w:p>
+      <w:pPr>
+        <w:rPr>
+          <w:b/>
+        </w:rPr>
+      </w:pPr>
+    </w:p>
+    <w:p>
+      <w:pPr>
+        <w:rPr>
+          <w:b/>
+        </w:rPr>
+      </w:pPr>
+    </w:p>
+    <w:p>
+      <w:pPr>
+        <w:rPr>
+          <w:b/>
+        </w:rPr>
+      </w:pPr>
+    </w:p>
+    <w:p>
+      <w:pPr>
+        <w:rPr>
+          <w:b/>
+        </w:rPr>
+      </w:pPr>
+    </w:p>
+    <w:p>
+      <w:pPr>
+        <w:rPr>
+          <w:b/>
+        </w:rPr>
+      </w:pPr>
+      <w:r>
+        <w:rPr>
+          <w:b/>
+        </w:rPr>
+        <w:lastRenderedPageBreak/>
+        <w:t xml:space="preserve">Revealing Prototype Pattern </w:t>
+      </w:r>
+    </w:p>
+    <w:p>
+      <w:r>
+        <w:t>Like Module pattern, the Prototype pattern also has a revealing variation. The Revealing Prototype Pattern provides encapsulation with public and private members since it returns an object literal.</w:t>
+      </w:r>
+    </w:p>
+    <w:p>
+      <w:pPr>
+        <w:rPr>
+          <w:b/>
+        </w:rPr>
+      </w:pPr>
+      <w:r>
+        <w:rPr>
+          <w:b/>
+        </w:rPr>
+        <w:t xml:space="preserve"> </w:t>
+      </w:r>
+    </w:p>
+    <w:p>
+      <w:pPr>
+        <w:rPr>
+          <w:b/>
+        </w:rPr>
+      </w:pPr>
+      <w:r>
+        <w:rPr>
+          <w:b/>
+          <w:noProof/>
+        </w:rPr>
+        <mc:AlternateContent>
+          <mc:Choice Requires="wps">
+            <w:drawing>
+              <wp:anchor distT="45720" distB="45720" distL="114300" distR="114300" simplePos="0" relativeHeight="251672576" behindDoc="0" locked="0" layoutInCell="1" allowOverlap="1">
+                <wp:simplePos x="0" y="0"/>
+                <wp:positionH relativeFrom="column">
+                  <wp:posOffset>476250</wp:posOffset>
+                </wp:positionH>
+                <wp:positionV relativeFrom="paragraph">
+                  <wp:posOffset>6985</wp:posOffset>
+                </wp:positionV>
+                <wp:extent cx="4000500" cy="1404620"/>
+                <wp:effectExtent l="0" t="0" r="19050" b="15875"/>
+                <wp:wrapSquare wrapText="bothSides"/>
+                <wp:docPr id="10" name="Text Box 2"/>
+                <wp:cNvGraphicFramePr>
+                  <a:graphicFrameLocks xmlns:a="http://schemas.openxmlformats.org/drawingml/2006/main"/>
+                </wp:cNvGraphicFramePr>
+                <a:graphic xmlns:a="http://schemas.openxmlformats.org/drawingml/2006/main">
+                  <a:graphicData uri="http://schemas.microsoft.com/office/word/2010/wordprocessingShape">
+                    <wps:wsp>
+                      <wps:cNvSpPr txBox="1">
+                        <a:spLocks noChangeArrowheads="1"/>
+                      </wps:cNvSpPr>
+                      <wps:spPr bwMode="auto">
+                        <a:xfrm>
+                          <a:off x="0" y="0"/>
+                          <a:ext cx="4000500" cy="1404620"/>
+                        </a:xfrm>
+                        <a:prstGeom prst="rect">
+                          <a:avLst/>
+                        </a:prstGeom>
+                        <a:solidFill>
+                          <a:srgbClr val="FFFFFF"/>
+                        </a:solidFill>
+                        <a:ln w="9525">
+                          <a:solidFill>
+                            <a:srgbClr val="000000"/>
+                          </a:solidFill>
+                          <a:miter lim="800000"/>
+                          <a:headEnd/>
+                          <a:tailEnd/>
+                        </a:ln>
+                      </wps:spPr>
+                      <wps:txbx>
+                        <w:txbxContent>
+                          <w:p/>
+                          <w:p>
+                            <w:r>
+                              <w:t xml:space="preserve">var </w:t>
+                            </w:r>
+                            <w:proofErr w:type="spellStart"/>
+                            <w:r>
+                              <w:t>TeslaModelS</w:t>
+                            </w:r>
+                            <w:proofErr w:type="spellEnd"/>
+                            <w:r>
+                              <w:t xml:space="preserve"> = </w:t>
+                            </w:r>
+                            <w:proofErr w:type="gramStart"/>
+                            <w:r>
+                              <w:t>function(</w:t>
+                            </w:r>
+                            <w:proofErr w:type="gramEnd"/>
+                            <w:r>
+                              <w:t>) {</w:t>
+                            </w:r>
+                          </w:p>
+                          <w:p>
+                            <w:r>
+                              <w:t xml:space="preserve">  </w:t>
+                            </w:r>
+                            <w:proofErr w:type="spellStart"/>
+                            <w:proofErr w:type="gramStart"/>
+                            <w:r>
+                              <w:t>this.numWheels</w:t>
+                            </w:r>
+                            <w:proofErr w:type="spellEnd"/>
+                            <w:proofErr w:type="gramEnd"/>
+                            <w:r>
+                              <w:t xml:space="preserve">    = 4;</w:t>
+                            </w:r>
+                          </w:p>
+                          <w:p>
+                            <w:r>
+                              <w:t xml:space="preserve">  </w:t>
+                            </w:r>
+                            <w:proofErr w:type="spellStart"/>
+                            <w:proofErr w:type="gramStart"/>
+                            <w:r>
+                              <w:t>this.manufacturer</w:t>
+                            </w:r>
+                            <w:proofErr w:type="spellEnd"/>
+                            <w:proofErr w:type="gramEnd"/>
+                            <w:r>
+                              <w:t xml:space="preserve"> = 'Tesla';</w:t>
+                            </w:r>
+                          </w:p>
+                          <w:p>
+                            <w:r>
+                              <w:t xml:space="preserve">  </w:t>
+                            </w:r>
+                            <w:proofErr w:type="spellStart"/>
+                            <w:proofErr w:type="gramStart"/>
+                            <w:r>
+                              <w:t>this.make</w:t>
+                            </w:r>
+                            <w:proofErr w:type="spellEnd"/>
+                            <w:proofErr w:type="gramEnd"/>
+                            <w:r>
+                              <w:t xml:space="preserve">         = 'Model S';</w:t>
+                            </w:r>
+                          </w:p>
+                          <w:p>
+                            <w:r>
+                              <w:t>}</w:t>
+                            </w:r>
+                          </w:p>
+                          <w:p>
+                            <w:proofErr w:type="spellStart"/>
+                            <w:r>
+                              <w:t>TeslaModelS.prototype</w:t>
+                            </w:r>
+                            <w:proofErr w:type="spellEnd"/>
+                            <w:r>
+                              <w:t xml:space="preserve"> = </w:t>
+                            </w:r>
+                            <w:proofErr w:type="gramStart"/>
+                            <w:r>
+                              <w:t>function(</w:t>
+                            </w:r>
+                            <w:proofErr w:type="gramEnd"/>
+                            <w:r>
+                              <w:t>) {</w:t>
+                            </w:r>
+                          </w:p>
+                          <w:p>
+                            <w:r>
+                              <w:t xml:space="preserve">  var go = </w:t>
+                            </w:r>
+                            <w:proofErr w:type="gramStart"/>
+                            <w:r>
+                              <w:t>function(</w:t>
+                            </w:r>
+                            <w:proofErr w:type="gramEnd"/>
+                            <w:r>
+                              <w:t>) {</w:t>
+                            </w:r>
+                          </w:p>
+                          <w:p>
+                            <w:r>
+                              <w:t xml:space="preserve">    // Rotate wheels</w:t>
+                            </w:r>
+                          </w:p>
+                          <w:p>
+                            <w:r>
+                              <w:t xml:space="preserve">  };</w:t>
+                            </w:r>
+                          </w:p>
+                          <w:p>
+                            <w:r>
+                              <w:t xml:space="preserve">  var stop = </w:t>
+                            </w:r>
+                            <w:proofErr w:type="gramStart"/>
+                            <w:r>
+                              <w:t>function(</w:t>
+                            </w:r>
+                            <w:proofErr w:type="gramEnd"/>
+                            <w:r>
+                              <w:t>) {</w:t>
+                            </w:r>
+                          </w:p>
+                          <w:p>
+                            <w:r>
+                              <w:t xml:space="preserve">    // Apply brake pads</w:t>
+                            </w:r>
+                          </w:p>
+                          <w:p>
+                            <w:r>
+                              <w:t xml:space="preserve">  };</w:t>
+                            </w:r>
+                          </w:p>
+                          <w:p>
+                            <w:r>
+                              <w:t xml:space="preserve">  return {</w:t>
+                            </w:r>
+                          </w:p>
+                          <w:p>
+                            <w:r>
+                              <w:t xml:space="preserve">    </w:t>
+                            </w:r>
+                            <w:proofErr w:type="spellStart"/>
+                            <w:r>
+                              <w:t>pressBrakePedal</w:t>
+                            </w:r>
+                            <w:proofErr w:type="spellEnd"/>
+                            <w:r>
+                              <w:t>: stop,</w:t>
+                            </w:r>
+                          </w:p>
+                          <w:p>
+                            <w:r>
+                              <w:t xml:space="preserve">    </w:t>
+                            </w:r>
+                            <w:proofErr w:type="spellStart"/>
+                            <w:r>
+                              <w:t>pressGasPedal</w:t>
+                            </w:r>
+                            <w:proofErr w:type="spellEnd"/>
+                            <w:r>
+                              <w:t>: go</w:t>
+                            </w:r>
+                          </w:p>
+                          <w:p>
+                            <w:r>
+                              <w:t xml:space="preserve">  }</w:t>
+                            </w:r>
+                          </w:p>
+                          <w:p>
+                            <w:r>
+                              <w:t>}();</w:t>
+                            </w:r>
+                          </w:p>
+                        </w:txbxContent>
+                      </wps:txbx>
+                      <wps:bodyPr rot="0" vert="horz" wrap="square" lIns="91440" tIns="45720" rIns="91440" bIns="45720" anchor="t" anchorCtr="0">
+                        <a:spAutoFit/>
+                      </wps:bodyPr>
+                    </wps:wsp>
+                  </a:graphicData>
+                </a:graphic>
+                <wp14:sizeRelH relativeFrom="margin">
+                  <wp14:pctWidth>0</wp14:pctWidth>
+                </wp14:sizeRelH>
+                <wp14:sizeRelV relativeFrom="margin">
+                  <wp14:pctHeight>20000</wp14:pctHeight>
+                </wp14:sizeRelV>
+              </wp:anchor>
+            </w:drawing>
+          </mc:Choice>
+          <mc:Fallback>
+            <w:pict>
+              <v:shape id="_x0000_s1033" type="#_x0000_t202" style="position:absolute;margin-left:37.5pt;margin-top:.55pt;width:315pt;height:110.6pt;z-index:251672576;visibility:visible;mso-wrap-style:square;mso-width-percent:0;mso-height-percent:200;mso-wrap-distance-left:9pt;mso-wrap-distance-top:3.6pt;mso-wrap-distance-right:9pt;mso-wrap-distance-bottom:3.6pt;mso-position-horizontal:absolute;mso-position-horizontal-relative:text;mso-position-vertical:absolute;mso-position-vertical-relative:text;mso-width-percent:0;mso-height-percent:200;mso-width-relative:margin;mso-height-relative:margin;v-text-anchor:top" o:gfxdata="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">
+                <v:textbox style="mso-fit-shape-to-text:t">
+                  <w:txbxContent>
+                    <w:p/>
+                    <w:p>
+                      <w:r>
+                        <w:t xml:space="preserve">var </w:t>
+                      </w:r>
+                      <w:proofErr w:type="spellStart"/>
+                      <w:r>
+                        <w:t>TeslaModelS</w:t>
+                      </w:r>
+                      <w:proofErr w:type="spellEnd"/>
+                      <w:r>
+                        <w:t xml:space="preserve"> = </w:t>
+                      </w:r>
+                      <w:proofErr w:type="gramStart"/>
+                      <w:r>
+                        <w:t>function(</w:t>
+                      </w:r>
+                      <w:proofErr w:type="gramEnd"/>
+                      <w:r>
+                        <w:t>) {</w:t>
+                      </w:r>
+                    </w:p>
+                    <w:p>
+                      <w:r>
+                        <w:t xml:space="preserve">  </w:t>
+                      </w:r>
+                      <w:proofErr w:type="spellStart"/>
+                      <w:proofErr w:type="gramStart"/>
+                      <w:r>
+                        <w:t>this.numWheels</w:t>
+                      </w:r>
+                      <w:proofErr w:type="spellEnd"/>
+                      <w:proofErr w:type="gramEnd"/>
+                      <w:r>
+                        <w:t xml:space="preserve">    = 4;</w:t>
+                      </w:r>
+                    </w:p>
+                    <w:p>
+                      <w:r>
+                        <w:t xml:space="preserve">  </w:t>
+                      </w:r>
+                      <w:proofErr w:type="spellStart"/>
+                      <w:proofErr w:type="gramStart"/>
+                      <w:r>
+                        <w:t>this.manufacturer</w:t>
+                      </w:r>
+                      <w:proofErr w:type="spellEnd"/>
+                      <w:proofErr w:type="gramEnd"/>
+                      <w:r>
+                        <w:t xml:space="preserve"> = 'Tesla';</w:t>
+                      </w:r>
+                    </w:p>
+                    <w:p>
+                      <w:r>
+                        <w:t xml:space="preserve">  </w:t>
+                      </w:r>
+                      <w:proofErr w:type="spellStart"/>
+                      <w:proofErr w:type="gramStart"/>
+                      <w:r>
+                        <w:t>this.make</w:t>
+                      </w:r>
+                      <w:proofErr w:type="spellEnd"/>
+                      <w:proofErr w:type="gramEnd"/>
+                      <w:r>
+                        <w:t xml:space="preserve">         = 'Model S';</w:t>
+                      </w:r>
+                    </w:p>
+                    <w:p>
+                      <w:r>
+                        <w:t>}</w:t>
+                      </w:r>
+                    </w:p>
+                    <w:p>
+                      <w:proofErr w:type="spellStart"/>
+                      <w:r>
+                        <w:t>TeslaModelS.prototype</w:t>
+                      </w:r>
+                      <w:proofErr w:type="spellEnd"/>
+                      <w:r>
+                        <w:t xml:space="preserve"> = </w:t>
+                      </w:r>
+                      <w:proofErr w:type="gramStart"/>
+                      <w:r>
+                        <w:t>function(</w:t>
+                      </w:r>
+                      <w:proofErr w:type="gramEnd"/>
+                      <w:r>
+                        <w:t>) {</w:t>
+                      </w:r>
+                    </w:p>
+                    <w:p>
+                      <w:r>
+                        <w:t xml:space="preserve">  var go = </w:t>
+                      </w:r>
+                      <w:proofErr w:type="gramStart"/>
+                      <w:r>
+                        <w:t>function(</w:t>
+                      </w:r>
+                      <w:proofErr w:type="gramEnd"/>
+                      <w:r>
+                        <w:t>) {</w:t>
+                      </w:r>
+                    </w:p>
+                    <w:p>
+                      <w:r>
+                        <w:t xml:space="preserve">    // Rotate wheels</w:t>
+                      </w:r>
+                    </w:p>
+                    <w:p>
+                      <w:r>
+                        <w:t xml:space="preserve">  };</w:t>
+                      </w:r>
+                    </w:p>
+                    <w:p>
+                      <w:r>
+                        <w:t xml:space="preserve">  var stop = </w:t>
+                      </w:r>
+                      <w:proofErr w:type="gramStart"/>
+                      <w:r>
+                        <w:t>function(</w:t>
+                      </w:r>
+                      <w:proofErr w:type="gramEnd"/>
+                      <w:r>
+                        <w:t>) {</w:t>
+                      </w:r>
+                    </w:p>
+                    <w:p>
+                      <w:r>
+                        <w:t xml:space="preserve">    // Apply brake pads</w:t>
+                      </w:r>
+                    </w:p>
+                    <w:p>
+                      <w:r>
+                        <w:t xml:space="preserve">  };</w:t>
+                      </w:r>
+                    </w:p>
+                    <w:p>
+                      <w:r>
+                        <w:t xml:space="preserve">  return {</w:t>
+                      </w:r>
+                    </w:p>
+                    <w:p>
+                      <w:r>
+                        <w:t xml:space="preserve">    </w:t>
+                      </w:r>
+                      <w:proofErr w:type="spellStart"/>
+                      <w:r>
+                        <w:t>pressBrakePedal</w:t>
+                      </w:r>
+                      <w:proofErr w:type="spellEnd"/>
+                      <w:r>
+                        <w:t>: stop,</w:t>
+                      </w:r>
+                    </w:p>
+                    <w:p>
+                      <w:r>
+                        <w:t xml:space="preserve">    </w:t>
+                      </w:r>
+                      <w:proofErr w:type="spellStart"/>
+                      <w:r>
+                        <w:t>pressGasPedal</w:t>
+                      </w:r>
+                      <w:proofErr w:type="spellEnd"/>
+                      <w:r>
+                        <w:t>: go</w:t>
+                      </w:r>
+                    </w:p>
+                    <w:p>
+                      <w:r>
+                        <w:t xml:space="preserve">  }</w:t>
+                      </w:r>
+                    </w:p>
+                    <w:p>
+                      <w:r>
+                        <w:t>}();</w:t>
+                      </w:r>
+                    </w:p>
+                  </w:txbxContent>
+                </v:textbox>
+                <w10:wrap type="square"/>
+              </v:shape>
+            </w:pict>
+          </mc:Fallback>
+        </mc:AlternateContent>
+      </w:r>
+    </w:p>
+    <w:p>
+      <w:pPr>
+        <w:rPr>
+          <w:b/>
+        </w:rPr>
+      </w:pPr>
+    </w:p>
+    <w:p>
+      <w:pPr>
+        <w:rPr>
+          <w:b/>
+        </w:rPr>
+      </w:pPr>
+    </w:p>
+    <w:p>
+      <w:pPr>
+        <w:rPr>
+          <w:b/>
+        </w:rPr>
+      </w:pPr>
+    </w:p>
+    <w:p>
+      <w:pPr>
+        <w:rPr>
+          <w:b/>
+        </w:rPr>
+      </w:pPr>
+    </w:p>
+    <w:p>
+      <w:pPr>
+        <w:rPr>
+          <w:b/>
+        </w:rPr>
+      </w:pPr>
+    </w:p>
+    <w:p>
+      <w:pPr>
+        <w:rPr>
+          <w:b/>
+        </w:rPr>
+      </w:pPr>
+    </w:p>
+    <w:p>
+      <w:pPr>
+        <w:rPr>
+          <w:b/>
+        </w:rPr>
+      </w:pPr>
+    </w:p>
+    <w:p>
+      <w:pPr>
+        <w:rPr>
+          <w:b/>
+        </w:rPr>
+      </w:pPr>
+    </w:p>
+    <w:p>
+      <w:pPr>
+        <w:rPr>
+          <w:b/>
+        </w:rPr>
+      </w:pPr>
+    </w:p>
+    <w:p>
+      <w:pPr>
+        <w:rPr>
+          <w:b/>
+        </w:rPr>
+      </w:pPr>
+    </w:p>
+    <w:p>
+      <w:pPr>
+        <w:rPr>
+          <w:b/>
+        </w:rPr>
+      </w:pPr>
+    </w:p>
+    <w:p>
+      <w:pPr>
+        <w:rPr>
+          <w:b/>
+        </w:rPr>
+      </w:pPr>
+    </w:p>
+    <w:p>
+      <w:pPr>
+        <w:rPr>
+          <w:b/>
+        </w:rPr>
+      </w:pPr>
+    </w:p>
+    <w:p>
+      <w:pPr>
+        <w:rPr>
+          <w:b/>
+        </w:rPr>
+      </w:pPr>
+    </w:p>
+    <w:p>
+      <w:pPr>
+        <w:rPr>
+          <w:b/>
+        </w:rPr>
+      </w:pPr>
+    </w:p>
+    <w:p>
+      <w:pPr>
+        <w:rPr>
+          <w:b/>
+        </w:rPr>
+      </w:pPr>
+    </w:p>
+    <w:p>
+      <w:pPr>
+        <w:rPr>
+          <w:b/>
+        </w:rPr>
+      </w:pPr>
+    </w:p>
+    <w:p>
+      <w:pPr>
+        <w:rPr>
+          <w:b/>
+        </w:rPr>
+      </w:pPr>
+    </w:p>
+    <w:p>
+      <w:pPr>
+        <w:rPr>
+          <w:b/>
+        </w:rPr>
+      </w:pPr>
+    </w:p>
+    <w:p>
+      <w:pPr>
+        <w:rPr>
+          <w:b/>
+        </w:rPr>
+      </w:pPr>
+    </w:p>
+    <w:p>
+      <w:pPr>
+        <w:rPr>
+          <w:b/>
+        </w:rPr>
+      </w:pPr>
+    </w:p>
+    <w:p>
+      <w:pPr>
+        <w:rPr>
+          <w:b/>
+        </w:rPr>
+      </w:pPr>
+    </w:p>
+    <w:p>
+      <w:pPr>
+        <w:rPr>
+          <w:b/>
+        </w:rPr>
+      </w:pPr>
+    </w:p>
+    <w:p>
+      <w:pPr>
+        <w:rPr>
+          <w:b/>
+        </w:rPr>
+      </w:pPr>
+    </w:p>
+    <w:p>
+      <w:pPr>
+        <w:rPr>
+          <w:b/>
+        </w:rPr>
+      </w:pPr>
+    </w:p>
+    <w:p>
+      <w:pPr>
+        <w:rPr>
+          <w:b/>
+        </w:rPr>
+      </w:pPr>
+    </w:p>
+    <w:p>
+      <w:pPr>
+        <w:rPr>
+          <w:b/>
+        </w:rPr>
+      </w:pPr>
+      <w:r>
+        <w:rPr>
+          <w:b/>
+        </w:rPr>
+        <w:lastRenderedPageBreak/>
+        <w:t>Observer design patterns</w:t>
+      </w:r>
+    </w:p>
+    <w:p>
+      <w:r>
+        <w:t>We can create our own Subjects and Observers in JavaScript. Let's see how this is implemented:</w:t>
+      </w:r>
+    </w:p>
+    <w:p/>
+    <w:p/>
+    <w:p>
+      <w:pPr>
+        <w:rPr>
+          <w:b/>
+        </w:rPr>
+      </w:pPr>
+      <w:r>
+        <w:rPr>
+          <w:noProof/>
+        </w:rPr>
+        <w:drawing>
+          <wp:inline distT="0" distB="0" distL="0" distR="0" wp14:anchorId="038C62F7" wp14:editId="1BE66CFA">
+            <wp:extent cx="4171950" cy="4352925"/>
+            <wp:effectExtent l="0" t="0" r="0" b="9525"/>
+            <wp:docPr id="12" name="Picture 12"/>
+            <wp:cNvGraphicFramePr>
+              <a:graphicFrameLocks xmlns:a="http://schemas.openxmlformats.org/drawingml/2006/main" noChangeAspect="1"/>
+            </wp:cNvGraphicFramePr>
+            <a:graphic xmlns:a="http://schemas.openxmlformats.org/drawingml/2006/main">
+              <a:graphicData uri="http://schemas.openxmlformats.org/drawingml/2006/picture">
+                <pic:pic xmlns:pic="http://schemas.openxmlformats.org/drawingml/2006/picture">
+                  <pic:nvPicPr>
+                    <pic:cNvPr id="1" name=""/>
+                    <pic:cNvPicPr/>
+                  </pic:nvPicPr>
+                  <pic:blipFill>
+                    <a:blip r:embed="rId8"/>
+                    <a:stretch>
+                      <a:fillRect/>
+                    </a:stretch>
+                  </pic:blipFill>
+                  <pic:spPr>
+                    <a:xfrm>
+                      <a:off x="0" y="0"/>
+                      <a:ext cx="4171950" cy="4352925"/>
+                    </a:xfrm>
+                    <a:prstGeom prst="rect">
+                      <a:avLst/>
+                    </a:prstGeom>
+                  </pic:spPr>
+                </pic:pic>
+              </a:graphicData>
+            </a:graphic>
+          </wp:inline>
+        </w:drawing>
+      </w:r>
+    </w:p>
+    <w:p>
+      <w:pPr>
+        <w:rPr>
+          <w:b/>
+        </w:rPr>
+      </w:pPr>
+      <w:r>
+        <w:rPr>
+          <w:noProof/>
+        </w:rPr>
+        <w:lastRenderedPageBreak/>
+        <w:drawing>
+          <wp:inline distT="0" distB="0" distL="0" distR="0" wp14:anchorId="313D0751" wp14:editId="015CC0AA">
+            <wp:extent cx="4829175" cy="4572000"/>
+            <wp:effectExtent l="0" t="0" r="9525" b="0"/>
+            <wp:docPr id="13" name="Picture 13"/>
+            <wp:cNvGraphicFramePr>
+              <a:graphicFrameLocks xmlns:a="http://schemas.openxmlformats.org/drawingml/2006/main" noChangeAspect="1"/>
+            </wp:cNvGraphicFramePr>
+            <a:graphic xmlns:a="http://schemas.openxmlformats.org/drawingml/2006/main">
+              <a:graphicData uri="http://schemas.openxmlformats.org/drawingml/2006/picture">
+                <pic:pic xmlns:pic="http://schemas.openxmlformats.org/drawingml/2006/picture">
+                  <pic:nvPicPr>
+                    <pic:cNvPr id="1" name=""/>
+                    <pic:cNvPicPr/>
+                  </pic:nvPicPr>
+                  <pic:blipFill>
+                    <a:blip r:embed="rId9"/>
+                    <a:stretch>
+                      <a:fillRect/>
+                    </a:stretch>
+                  </pic:blipFill>
+                  <pic:spPr>
+                    <a:xfrm>
+                      <a:off x="0" y="0"/>
+                      <a:ext cx="4829175" cy="4572000"/>
+                    </a:xfrm>
+                    <a:prstGeom prst="rect">
+                      <a:avLst/>
+                    </a:prstGeom>
+                  </pic:spPr>
+                </pic:pic>
+              </a:graphicData>
+            </a:graphic>
+          </wp:inline>
+        </w:drawing>
+      </w:r>
+    </w:p>
+    <w:p>
+      <w:pPr>
+        <w:rPr>
+          <w:b/>
+        </w:rPr>
+      </w:pPr>
+    </w:p>
+    <w:p>
+      <w:pPr>
+        <w:rPr>
+          <w:b/>
+        </w:rPr>
+      </w:pPr>
+      <w:r>
+        <w:rPr>
+          <w:b/>
+        </w:rPr>
+        <w:t>Publish/Subscribe</w:t>
+      </w:r>
+    </w:p>
+    <w:p>
+      <w:r>
+        <w:t>The Publish/Subscribe pattern, however, uses a topic/event channel that sits between the objects wishing to receive notifications (subscribers) and the object firing the event (the publisher). This event system allows code to define application-specific events that can pass custom arguments containing values needed by the subscriber. The idea here is to avoid dependencies between the subscriber and publisher.</w:t>
+      </w:r>
+    </w:p>
+    <w:p>
+      <w:r>
+        <w:t>Many developers choose to aggregate the publish/subscribe design pattern with the observer though there is a distinction. Subscribers in the publish/subscribe pattern are notified through some messaging medium, but observers are notified by implementing a handler like the subject.</w:t>
+      </w:r>
+    </w:p>
+    <w:p>
+      <w:pPr>
+        <w:rPr>
+          <w:b/>
+        </w:rPr>
+      </w:pPr>
+    </w:p>
+    <w:p>
+      <w:pPr>
+        <w:rPr>
+          <w:b/>
+        </w:rPr>
+      </w:pPr>
+    </w:p>
+    <w:p>
+      <w:pPr>
+        <w:rPr>
+          <w:b/>
+        </w:rPr>
+      </w:pPr>
+    </w:p>
+    <w:p>
+      <w:pPr>
+        <w:rPr>
+          <w:b/>
+        </w:rPr>
+      </w:pPr>
+    </w:p>
+    <w:p>
+      <w:pPr>
+        <w:rPr>
+          <w:b/>
+        </w:rPr>
+      </w:pPr>
+    </w:p>
+    <w:p>
+      <w:pPr>
+        <w:rPr>
+          <w:b/>
+        </w:rPr>
+      </w:pPr>
+    </w:p>
+    <w:p>
+      <w:pPr>
+        <w:rPr>
+          <w:b/>
+        </w:rPr>
+      </w:pPr>
+    </w:p>
+    <w:p>
+      <w:pPr>
+        <w:rPr>
+          <w:b/>
+        </w:rPr>
+      </w:pPr>
+      <w:r>
+        <w:rPr>
+          <w:b/>
+        </w:rPr>
+        <w:lastRenderedPageBreak/>
+        <w:t>Singleton design patterns</w:t>
+      </w:r>
+    </w:p>
+    <w:p>
+      <w:r>
+        <w:t>A Singleton only allows for a single instantiation, but many instances of the same object. The Singleton restricts clients from creating multiple objects, after the first object created, it will return instances of itself.</w:t>
+      </w:r>
+    </w:p>
+    <w:p>
+      <w:pPr>
+        <w:rPr>
+          <w:b/>
+        </w:rPr>
+      </w:pPr>
+      <w:r>
+        <w:rPr>
+          <w:noProof/>
+        </w:rPr>
+        <w:drawing>
+          <wp:inline distT="0" distB="0" distL="0" distR="0" wp14:anchorId="07091318" wp14:editId="326A26C4">
+            <wp:extent cx="4029075" cy="5638800"/>
+            <wp:effectExtent l="190500" t="190500" r="200025" b="190500"/>
+            <wp:docPr id="14" name="Picture 14"/>
+            <wp:cNvGraphicFramePr>
+              <a:graphicFrameLocks xmlns:a="http://schemas.openxmlformats.org/drawingml/2006/main" noChangeAspect="1"/>
+            </wp:cNvGraphicFramePr>
+            <a:graphic xmlns:a="http://schemas.openxmlformats.org/drawingml/2006/main">
+              <a:graphicData uri="http://schemas.openxmlformats.org/drawingml/2006/picture">
+                <pic:pic xmlns:pic="http://schemas.openxmlformats.org/drawingml/2006/picture">
+                  <pic:nvPicPr>
+                    <pic:cNvPr id="1" name=""/>
+                    <pic:cNvPicPr/>
+                  </pic:nvPicPr>
+                  <pic:blipFill>
+                    <a:blip r:embed="rId10"/>
+                    <a:stretch>
+                      <a:fillRect/>
+                    </a:stretch>
+                  </pic:blipFill>
+                  <pic:spPr>
+                    <a:xfrm>
+                      <a:off x="0" y="0"/>
+                      <a:ext cx="4029075" cy="5638800"/>
+                    </a:xfrm>
+                    <a:prstGeom prst="rect">
+                      <a:avLst/>
+                    </a:prstGeom>
+                    <a:ln>
+                      <a:noFill/>
+                    </a:ln>
+                    <a:effectLst>
+                      <a:outerShdw blurRad="190500" algn="tl" rotWithShape="0">
+                        <a:srgbClr val="000000">
+                          <a:alpha val="70000"/>
+                        </a:srgbClr>
+                      </a:outerShdw>
+                    </a:effectLst>
+                  </pic:spPr>
+                </pic:pic>
+              </a:graphicData>
+            </a:graphic>
+          </wp:inline>
+        </w:drawing>
+      </w:r>
+    </w:p>
+    <w:p>
+      <w:r>
+        <w:t xml:space="preserve">var </w:t>
+      </w:r>
+      <w:proofErr w:type="spellStart"/>
+      <w:r>
+        <w:t>officePrinter</w:t>
+      </w:r>
+      <w:proofErr w:type="spellEnd"/>
+      <w:r>
+        <w:t xml:space="preserve"> = </w:t>
+      </w:r>
+      <w:proofErr w:type="spellStart"/>
+      <w:proofErr w:type="gramStart"/>
+      <w:r>
+        <w:t>printer.getInstance</w:t>
+      </w:r>
+      <w:proofErr w:type="spellEnd"/>
+      <w:proofErr w:type="gramEnd"/>
+      <w:r>
+        <w:t>();</w:t>
+      </w:r>
+    </w:p>
+    <w:p>
+      <w:r>
+        <w:t xml:space="preserve">The create method is private because we do not want the client to access this, however, notice that the </w:t>
+      </w:r>
+      <w:proofErr w:type="spellStart"/>
+      <w:r>
+        <w:t>getInstance</w:t>
+      </w:r>
+      <w:proofErr w:type="spellEnd"/>
+      <w:r>
+        <w:t xml:space="preserve"> method is public. Each officer worker can generate a printer instance by interacting with the </w:t>
+      </w:r>
+      <w:proofErr w:type="spellStart"/>
+      <w:r>
+        <w:t>getInstance</w:t>
+      </w:r>
+      <w:proofErr w:type="spellEnd"/>
+      <w:r>
+        <w:t xml:space="preserve"> method, like so:</w:t>
+      </w:r>
       <w:bookmarkStart w:id="0" w:name="_GoBack"/>
       <w:bookmarkEnd w:id="0"/>
     </w:p>
-    <w:p>
-      <w:pPr>
-        <w:rPr>
-          <w:b/>
-          <w:color w:val="7030A0"/>
-        </w:rPr>
-      </w:pPr>
-    </w:p>
-    <w:p/>
-    <w:p/>
     <w:p/>
     <w:sectPr>
       <w:pgSz w:w="11906" w:h="16838"/>
@@ -1397,6 +4837,127 @@
     </w:sectPr>
   </w:body>
 </w:document>
+</file>
+
+<file path=word/numbering.xml><?xml version="1.0" encoding="utf-8"?>
+<w:numbering xmlns:wpc="http://schemas.microsoft.com/office/word/2010/wordprocessingCanvas" xmlns:cx="http://schemas.microsoft.com/office/drawing/2014/chartex" xmlns:cx1="http://schemas.microsoft.com/office/drawing/2015/9/8/chartex" xmlns:cx2="http://schemas.microsoft.com/office/drawing/2015/10/21/chartex" xmlns:cx3="http://schemas.microsoft.com/office/drawing/2016/5/9/chartex" xmlns:cx4="http://schemas.microsoft.com/office/drawing/2016/5/10/chartex" xmlns:cx5="http://schemas.microsoft.com/office/drawing/2016/5/11/chartex" xmlns:cx6="http://schemas.microsoft.com/office/drawing/2016/5/12/chartex" xmlns:cx7="http://schemas.microsoft.com/office/drawing/2016/5/13/chartex" xmlns:cx8="http://schemas.microsoft.com/office/drawing/2016/5/14/chartex" xmlns:mc="http://schemas.openxmlformats.org/markup-compatibility/2006" xmlns:aink="http://schemas.microsoft.com/office/drawing/2016/ink" xmlns:am3d="http://schemas.microsoft.com/office/drawing/2017/model3d" xmlns:o="urn:schemas-microsoft-com:office:office" xmlns:r="http://schemas.openxmlformats.org/officeDocument/2006/relationships" xmlns:m="http://schemas.openxmlformats.org/officeDocument/2006/math" xmlns:v="urn:schemas-microsoft-com:vml" xmlns:wp14="http://schemas.microsoft.com/office/word/2010/wordprocessingDrawing" xmlns:wp="http://schemas.openxmlformats.org/drawingml/2006/wordprocessingDrawing" xmlns:w10="urn:schemas-microsoft-com:office:word" xmlns:w="http://schemas.openxmlformats.org/wordprocessingml/2006/main" xmlns:w14="http://schemas.microsoft.com/office/word/2010/wordml" xmlns:w15="http://schemas.microsoft.com/office/word/2012/wordml" xmlns:w16cid="http://schemas.microsoft.com/office/word/2016/wordml/cid" xmlns:w16se="http://schemas.microsoft.com/office/word/2015/wordml/symex" xmlns:wpg="http://schemas.microsoft.com/office/word/2010/wordprocessingGroup" xmlns:wpi="http://schemas.microsoft.com/office/word/2010/wordprocessingInk" xmlns:wne="http://schemas.microsoft.com/office/word/2006/wordml" xmlns:wps="http://schemas.microsoft.com/office/word/2010/wordprocessingShape" mc:Ignorable="w14 w15 w16se w16cid wp14">
+  <w:abstractNum w:abstractNumId="0" w15:restartNumberingAfterBreak="0">
+    <w:nsid w:val="36F352FA"/>
+    <w:multiLevelType w:val="hybridMultilevel"/>
+    <w:tmpl w:val="1E284076"/>
+    <w:lvl w:ilvl="0" w:tplc="40090001">
+      <w:start w:val="1"/>
+      <w:numFmt w:val="bullet"/>
+      <w:lvlText w:val=""/>
+      <w:lvlJc w:val="left"/>
+      <w:pPr>
+        <w:ind w:left="720" w:hanging="360"/>
+      </w:pPr>
+      <w:rPr>
+        <w:rFonts w:ascii="Symbol" w:hAnsi="Symbol" w:hint="default"/>
+      </w:rPr>
+    </w:lvl>
+    <w:lvl w:ilvl="1" w:tplc="40090003" w:tentative="1">
+      <w:start w:val="1"/>
+      <w:numFmt w:val="bullet"/>
+      <w:lvlText w:val="o"/>
+      <w:lvlJc w:val="left"/>
+      <w:pPr>
+        <w:ind w:left="1440" w:hanging="360"/>
+      </w:pPr>
+      <w:rPr>
+        <w:rFonts w:ascii="Courier New" w:hAnsi="Courier New" w:cs="Courier New" w:hint="default"/>
+      </w:rPr>
+    </w:lvl>
+    <w:lvl w:ilvl="2" w:tplc="40090005" w:tentative="1">
+      <w:start w:val="1"/>
+      <w:numFmt w:val="bullet"/>
+      <w:lvlText w:val=""/>
+      <w:lvlJc w:val="left"/>
+      <w:pPr>
+        <w:ind w:left="2160" w:hanging="360"/>
+      </w:pPr>
+      <w:rPr>
+        <w:rFonts w:ascii="Wingdings" w:hAnsi="Wingdings" w:hint="default"/>
+      </w:rPr>
+    </w:lvl>
+    <w:lvl w:ilvl="3" w:tplc="40090001" w:tentative="1">
+      <w:start w:val="1"/>
+      <w:numFmt w:val="bullet"/>
+      <w:lvlText w:val=""/>
+      <w:lvlJc w:val="left"/>
+      <w:pPr>
+        <w:ind w:left="2880" w:hanging="360"/>
+      </w:pPr>
+      <w:rPr>
+        <w:rFonts w:ascii="Symbol" w:hAnsi="Symbol" w:hint="default"/>
+      </w:rPr>
+    </w:lvl>
+    <w:lvl w:ilvl="4" w:tplc="40090003" w:tentative="1">
+      <w:start w:val="1"/>
+      <w:numFmt w:val="bullet"/>
+      <w:lvlText w:val="o"/>
+      <w:lvlJc w:val="left"/>
+      <w:pPr>
+        <w:ind w:left="3600" w:hanging="360"/>
+      </w:pPr>
+      <w:rPr>
+        <w:rFonts w:ascii="Courier New" w:hAnsi="Courier New" w:cs="Courier New" w:hint="default"/>
+      </w:rPr>
+    </w:lvl>
+    <w:lvl w:ilvl="5" w:tplc="40090005" w:tentative="1">
+      <w:start w:val="1"/>
+      <w:numFmt w:val="bullet"/>
+      <w:lvlText w:val=""/>
+      <w:lvlJc w:val="left"/>
+      <w:pPr>
+        <w:ind w:left="4320" w:hanging="360"/>
+      </w:pPr>
+      <w:rPr>
+        <w:rFonts w:ascii="Wingdings" w:hAnsi="Wingdings" w:hint="default"/>
+      </w:rPr>
+    </w:lvl>
+    <w:lvl w:ilvl="6" w:tplc="40090001" w:tentative="1">
+      <w:start w:val="1"/>
+      <w:numFmt w:val="bullet"/>
+      <w:lvlText w:val=""/>
+      <w:lvlJc w:val="left"/>
+      <w:pPr>
+        <w:ind w:left="5040" w:hanging="360"/>
+      </w:pPr>
+      <w:rPr>
+        <w:rFonts w:ascii="Symbol" w:hAnsi="Symbol" w:hint="default"/>
+      </w:rPr>
+    </w:lvl>
+    <w:lvl w:ilvl="7" w:tplc="40090003" w:tentative="1">
+      <w:start w:val="1"/>
+      <w:numFmt w:val="bullet"/>
+      <w:lvlText w:val="o"/>
+      <w:lvlJc w:val="left"/>
+      <w:pPr>
+        <w:ind w:left="5760" w:hanging="360"/>
+      </w:pPr>
+      <w:rPr>
+        <w:rFonts w:ascii="Courier New" w:hAnsi="Courier New" w:cs="Courier New" w:hint="default"/>
+      </w:rPr>
+    </w:lvl>
+    <w:lvl w:ilvl="8" w:tplc="40090005" w:tentative="1">
+      <w:start w:val="1"/>
+      <w:numFmt w:val="bullet"/>
+      <w:lvlText w:val=""/>
+      <w:lvlJc w:val="left"/>
+      <w:pPr>
+        <w:ind w:left="6480" w:hanging="360"/>
+      </w:pPr>
+      <w:rPr>
+        <w:rFonts w:ascii="Wingdings" w:hAnsi="Wingdings" w:hint="default"/>
+      </w:rPr>
+    </w:lvl>
+  </w:abstractNum>
+  <w:num w:numId="1">
+    <w:abstractNumId w:val="0"/>
+  </w:num>
+</w:numbering>
 </file>
 
 <file path=word/styles.xml><?xml version="1.0" encoding="utf-8"?>
@@ -1843,6 +5404,17 @@
       </w:tblBorders>
     </w:tblPr>
   </w:style>
+  <w:style w:type="paragraph" w:styleId="ListParagraph">
+    <w:name w:val="List Paragraph"/>
+    <w:basedOn w:val="Normal"/>
+    <w:uiPriority w:val="34"/>
+    <w:qFormat/>
+    <w:rsid w:val="00FD659D"/>
+    <w:pPr>
+      <w:ind w:left="720"/>
+      <w:contextualSpacing/>
+    </w:pPr>
+  </w:style>
 </w:styles>
 </file>
 
@@ -2146,7 +5718,7 @@
 </file>
 
 <file path=customXml/itemProps1.xml><?xml version="1.0" encoding="utf-8"?>
-<ds:datastoreItem xmlns:ds="http://schemas.openxmlformats.org/officeDocument/2006/customXml" ds:itemID="{0B5E6AB2-D802-420A-8E5F-BFF6B6F33B9B}">
+<ds:datastoreItem xmlns:ds="http://schemas.openxmlformats.org/officeDocument/2006/customXml" ds:itemID="{8A992CD8-88F4-4969-95CD-D74F23BAB35C}">
   <ds:schemaRefs>
     <ds:schemaRef ds:uri="http://schemas.openxmlformats.org/officeDocument/2006/bibliography"/>
   </ds:schemaRefs>

--- a/JavaScript Interview Questions.docx
+++ b/JavaScript Interview Questions.docx
@@ -770,11 +770,9 @@
                             <w:r>
                               <w:t xml:space="preserve"> (</w:t>
                             </w:r>
-                            <w:proofErr w:type="spellStart"/>
                             <w:r>
                               <w:t>funcE</w:t>
                             </w:r>
-                            <w:proofErr w:type="spellEnd"/>
                             <w:r>
                               <w:t xml:space="preserve"> ()</w:t>
                             </w:r>
@@ -787,28 +785,12 @@
                           </w:p>
                           <w:p>
                             <w:r>
-                              <w:t xml:space="preserve">let </w:t>
-                            </w:r>
-                            <w:proofErr w:type="spellStart"/>
-                            <w:r>
-                              <w:t>funcE</w:t>
-                            </w:r>
-                            <w:proofErr w:type="spellEnd"/>
-                            <w:r>
-                              <w:t xml:space="preserve"> = function () {</w:t>
-                            </w:r>
-                          </w:p>
-                          <w:p>
-                            <w:r>
-                              <w:t xml:space="preserve"> </w:t>
-                            </w:r>
-                            <w:proofErr w:type="gramStart"/>
-                            <w:r>
-                              <w:t>console.log(</w:t>
-                            </w:r>
-                            <w:proofErr w:type="gramEnd"/>
-                            <w:r>
-                              <w:t>‘function expression’);</w:t>
+                              <w:t>let funcE = function () {</w:t>
+                            </w:r>
+                          </w:p>
+                          <w:p>
+                            <w:r>
+                              <w:t xml:space="preserve"> console.log(‘function expression’);</w:t>
                             </w:r>
                           </w:p>
                           <w:p>
@@ -895,11 +877,9 @@
                       <w:r>
                         <w:t xml:space="preserve"> (</w:t>
                       </w:r>
-                      <w:proofErr w:type="spellStart"/>
                       <w:r>
                         <w:t>funcE</w:t>
                       </w:r>
-                      <w:proofErr w:type="spellEnd"/>
                       <w:r>
                         <w:t xml:space="preserve"> ()</w:t>
                       </w:r>
@@ -912,28 +892,12 @@
                     </w:p>
                     <w:p>
                       <w:r>
-                        <w:t xml:space="preserve">let </w:t>
-                      </w:r>
-                      <w:proofErr w:type="spellStart"/>
-                      <w:r>
-                        <w:t>funcE</w:t>
-                      </w:r>
-                      <w:proofErr w:type="spellEnd"/>
-                      <w:r>
-                        <w:t xml:space="preserve"> = function () {</w:t>
-                      </w:r>
-                    </w:p>
-                    <w:p>
-                      <w:r>
-                        <w:t xml:space="preserve"> </w:t>
-                      </w:r>
-                      <w:proofErr w:type="gramStart"/>
-                      <w:r>
-                        <w:t>console.log(</w:t>
-                      </w:r>
-                      <w:proofErr w:type="gramEnd"/>
-                      <w:r>
-                        <w:t>‘function expression’);</w:t>
+                        <w:t>let funcE = function () {</w:t>
+                      </w:r>
+                    </w:p>
+                    <w:p>
+                      <w:r>
+                        <w:t xml:space="preserve"> console.log(‘function expression’);</w:t>
                       </w:r>
                     </w:p>
                     <w:p>
@@ -1035,13 +999,8 @@
                               <w:t>Console.log</w:t>
                             </w:r>
                             <w:r>
-                              <w:t xml:space="preserve"> (</w:t>
-                            </w:r>
-                            <w:proofErr w:type="spellStart"/>
-                            <w:r>
-                              <w:t>funcD</w:t>
-                            </w:r>
-                            <w:proofErr w:type="spellEnd"/>
+                              <w:t xml:space="preserve"> (funcD</w:t>
+                            </w:r>
                             <w:r>
                               <w:t xml:space="preserve"> ()</w:t>
                             </w:r>
@@ -1059,36 +1018,12 @@
                           </w:p>
                           <w:p>
                             <w:r>
-                              <w:t xml:space="preserve">function </w:t>
-                            </w:r>
-                            <w:proofErr w:type="spellStart"/>
-                            <w:r>
-                              <w:t>funcD</w:t>
-                            </w:r>
-                            <w:proofErr w:type="spellEnd"/>
-                            <w:r>
-                              <w:t xml:space="preserve"> () {</w:t>
-                            </w:r>
-                          </w:p>
-                          <w:p>
-                            <w:r>
-                              <w:t xml:space="preserve">   </w:t>
-                            </w:r>
-                            <w:proofErr w:type="gramStart"/>
-                            <w:r>
-                              <w:t>console.log(</w:t>
-                            </w:r>
-                            <w:proofErr w:type="gramEnd"/>
-                            <w:r>
-                              <w:t xml:space="preserve">‘function </w:t>
-                            </w:r>
-                            <w:proofErr w:type="spellStart"/>
-                            <w:r>
-                              <w:t>declartion</w:t>
-                            </w:r>
-                            <w:proofErr w:type="spellEnd"/>
-                            <w:r>
-                              <w:t>’);</w:t>
+                              <w:t>function funcD () {</w:t>
+                            </w:r>
+                          </w:p>
+                          <w:p>
+                            <w:r>
+                              <w:t xml:space="preserve">   console.log(‘function declartion’);</w:t>
                             </w:r>
                           </w:p>
                           <w:p>
@@ -1159,13 +1094,8 @@
                         <w:t>Console.log</w:t>
                       </w:r>
                       <w:r>
-                        <w:t xml:space="preserve"> (</w:t>
-                      </w:r>
-                      <w:proofErr w:type="spellStart"/>
-                      <w:r>
-                        <w:t>funcD</w:t>
-                      </w:r>
-                      <w:proofErr w:type="spellEnd"/>
+                        <w:t xml:space="preserve"> (funcD</w:t>
+                      </w:r>
                       <w:r>
                         <w:t xml:space="preserve"> ()</w:t>
                       </w:r>
@@ -1183,36 +1113,12 @@
                     </w:p>
                     <w:p>
                       <w:r>
-                        <w:t xml:space="preserve">function </w:t>
-                      </w:r>
-                      <w:proofErr w:type="spellStart"/>
-                      <w:r>
-                        <w:t>funcD</w:t>
-                      </w:r>
-                      <w:proofErr w:type="spellEnd"/>
-                      <w:r>
-                        <w:t xml:space="preserve"> () {</w:t>
-                      </w:r>
-                    </w:p>
-                    <w:p>
-                      <w:r>
-                        <w:t xml:space="preserve">   </w:t>
-                      </w:r>
-                      <w:proofErr w:type="gramStart"/>
-                      <w:r>
-                        <w:t>console.log(</w:t>
-                      </w:r>
-                      <w:proofErr w:type="gramEnd"/>
-                      <w:r>
-                        <w:t xml:space="preserve">‘function </w:t>
-                      </w:r>
-                      <w:proofErr w:type="spellStart"/>
-                      <w:r>
-                        <w:t>declartion</w:t>
-                      </w:r>
-                      <w:proofErr w:type="spellEnd"/>
-                      <w:r>
-                        <w:t>’);</w:t>
+                        <w:t>function funcD () {</w:t>
+                      </w:r>
+                    </w:p>
+                    <w:p>
+                      <w:r>
+                        <w:t xml:space="preserve">   console.log(‘function declartion’);</w:t>
                       </w:r>
                     </w:p>
                     <w:p>
@@ -1288,7 +1194,6 @@
         </w:rPr>
         <w:t>setTimeout (</w:t>
       </w:r>
-      <w:proofErr w:type="gramStart"/>
       <w:r>
         <w:rPr>
           <w:b/>
@@ -1296,7 +1201,6 @@
         </w:rPr>
         <w:t>) ?</w:t>
       </w:r>
-      <w:proofErr w:type="gramEnd"/>
     </w:p>
     <w:p>
       <w:r>
@@ -1635,15 +1539,7 @@
     </w:p>
     <w:p>
       <w:r>
-        <w:t xml:space="preserve">JavaScript modules are the most prevalently used design patterns for keeping </w:t>
-      </w:r>
-      <w:proofErr w:type="gramStart"/>
-      <w:r>
-        <w:t>particular pieces</w:t>
-      </w:r>
-      <w:proofErr w:type="gramEnd"/>
-      <w:r>
-        <w:t xml:space="preserve"> of code independent of other components. This provides loose coupling to support well-structured code.</w:t>
+        <w:t>JavaScript modules are the most prevalently used design patterns for keeping particular pieces of code independent of other components. This provides loose coupling to support well-structured code.</w:t>
       </w:r>
     </w:p>
     <w:p>
@@ -1870,15 +1766,7 @@
                         <w:txbxContent>
                           <w:p>
                             <w:r>
-                              <w:t xml:space="preserve">var </w:t>
-                            </w:r>
-                            <w:proofErr w:type="spellStart"/>
-                            <w:r>
-                              <w:t>HTMLChanger</w:t>
-                            </w:r>
-                            <w:proofErr w:type="spellEnd"/>
-                            <w:r>
-                              <w:t xml:space="preserve"> = (</w:t>
+                              <w:t>var HTMLChanger = (</w:t>
                             </w:r>
                             <w:r>
                               <w:t>function (</w:t>
@@ -1894,100 +1782,43 @@
                           </w:p>
                           <w:p>
                             <w:r>
-                              <w:t xml:space="preserve">  var </w:t>
-                            </w:r>
-                            <w:proofErr w:type="spellStart"/>
-                            <w:r>
-                              <w:t>changeHTML</w:t>
-                            </w:r>
-                            <w:proofErr w:type="spellEnd"/>
-                            <w:r>
-                              <w:t xml:space="preserve"> = </w:t>
-                            </w:r>
-                            <w:proofErr w:type="gramStart"/>
-                            <w:r>
-                              <w:t>function(</w:t>
-                            </w:r>
-                            <w:proofErr w:type="gramEnd"/>
+                              <w:t xml:space="preserve">  var changeHTML = function() {</w:t>
+                            </w:r>
+                          </w:p>
+                          <w:p>
+                            <w:r>
+                              <w:t xml:space="preserve">    var element = document.getElementById('attribute-to-change');</w:t>
+                            </w:r>
+                          </w:p>
+                          <w:p>
+                            <w:r>
+                              <w:t xml:space="preserve">    element.innerHTML = contents;</w:t>
+                            </w:r>
+                          </w:p>
+                          <w:p>
+                            <w:r>
+                              <w:t xml:space="preserve">  }</w:t>
+                            </w:r>
+                          </w:p>
+                          <w:p>
+                            <w:r>
+                              <w:t xml:space="preserve">  return {</w:t>
+                            </w:r>
+                          </w:p>
+                          <w:p>
+                            <w:r>
+                              <w:t xml:space="preserve">    callChangeHTML: </w:t>
+                            </w:r>
+                            <w:r>
+                              <w:t>function (</w:t>
+                            </w:r>
                             <w:r>
                               <w:t>) {</w:t>
                             </w:r>
                           </w:p>
                           <w:p>
                             <w:r>
-                              <w:t xml:space="preserve">    var element = </w:t>
-                            </w:r>
-                            <w:proofErr w:type="spellStart"/>
-                            <w:proofErr w:type="gramStart"/>
-                            <w:r>
-                              <w:t>document.getElementById</w:t>
-                            </w:r>
-                            <w:proofErr w:type="spellEnd"/>
-                            <w:proofErr w:type="gramEnd"/>
-                            <w:r>
-                              <w:t>('attribute-to-change');</w:t>
-                            </w:r>
-                          </w:p>
-                          <w:p>
-                            <w:r>
-                              <w:t xml:space="preserve">    </w:t>
-                            </w:r>
-                            <w:proofErr w:type="spellStart"/>
-                            <w:proofErr w:type="gramStart"/>
-                            <w:r>
-                              <w:t>element.innerHTML</w:t>
-                            </w:r>
-                            <w:proofErr w:type="spellEnd"/>
-                            <w:proofErr w:type="gramEnd"/>
-                            <w:r>
-                              <w:t xml:space="preserve"> = contents;</w:t>
-                            </w:r>
-                          </w:p>
-                          <w:p>
-                            <w:r>
-                              <w:t xml:space="preserve">  }</w:t>
-                            </w:r>
-                          </w:p>
-                          <w:p>
-                            <w:r>
-                              <w:t xml:space="preserve">  return {</w:t>
-                            </w:r>
-                          </w:p>
-                          <w:p>
-                            <w:r>
-                              <w:t xml:space="preserve">    </w:t>
-                            </w:r>
-                            <w:proofErr w:type="spellStart"/>
-                            <w:r>
-                              <w:t>callChangeHTML</w:t>
-                            </w:r>
-                            <w:proofErr w:type="spellEnd"/>
-                            <w:r>
-                              <w:t xml:space="preserve">: </w:t>
-                            </w:r>
-                            <w:r>
-                              <w:t>function (</w:t>
-                            </w:r>
-                            <w:r>
-                              <w:t>) {</w:t>
-                            </w:r>
-                          </w:p>
-                          <w:p>
-                            <w:r>
-                              <w:t xml:space="preserve">      </w:t>
-                            </w:r>
-                            <w:proofErr w:type="spellStart"/>
-                            <w:proofErr w:type="gramStart"/>
-                            <w:r>
-                              <w:t>changeHTML</w:t>
-                            </w:r>
-                            <w:proofErr w:type="spellEnd"/>
-                            <w:r>
-                              <w:t>(</w:t>
-                            </w:r>
-                            <w:proofErr w:type="gramEnd"/>
-                            <w:r>
-                              <w:t>);</w:t>
+                              <w:t xml:space="preserve">      changeHTML();</w:t>
                             </w:r>
                           </w:p>
                           <w:p>
@@ -2011,36 +1842,13 @@
                             </w:r>
                           </w:p>
                           <w:p>
-                            <w:proofErr w:type="spellStart"/>
-                            <w:r>
-                              <w:t>HTMLChanger.callChangeHTML</w:t>
-                            </w:r>
-                            <w:proofErr w:type="spellEnd"/>
-                            <w:r>
-                              <w:t>(</w:t>
-                            </w:r>
-                            <w:proofErr w:type="gramStart"/>
-                            <w:r>
-                              <w:t xml:space="preserve">);   </w:t>
-                            </w:r>
-                            <w:proofErr w:type="gramEnd"/>
-                            <w:r>
-                              <w:t xml:space="preserve">    // Outputs: 'contents'</w:t>
-                            </w:r>
-                          </w:p>
-                          <w:p>
-                            <w:proofErr w:type="gramStart"/>
-                            <w:r>
-                              <w:t>console.log(</w:t>
-                            </w:r>
-                            <w:proofErr w:type="spellStart"/>
-                            <w:proofErr w:type="gramEnd"/>
-                            <w:r>
-                              <w:t>HTMLChanger.contents</w:t>
-                            </w:r>
-                            <w:proofErr w:type="spellEnd"/>
-                            <w:r>
-                              <w:t>);  // undefined</w:t>
+                            <w:r>
+                              <w:t>HTMLChanger.callChangeHTML();       // Outputs: 'contents'</w:t>
+                            </w:r>
+                          </w:p>
+                          <w:p>
+                            <w:r>
+                              <w:t>console.log(HTMLChanger.contents);  // undefined</w:t>
                             </w:r>
                           </w:p>
                         </w:txbxContent>
@@ -2067,15 +1875,7 @@
                   <w:txbxContent>
                     <w:p>
                       <w:r>
-                        <w:t xml:space="preserve">var </w:t>
-                      </w:r>
-                      <w:proofErr w:type="spellStart"/>
-                      <w:r>
-                        <w:t>HTMLChanger</w:t>
-                      </w:r>
-                      <w:proofErr w:type="spellEnd"/>
-                      <w:r>
-                        <w:t xml:space="preserve"> = (</w:t>
+                        <w:t>var HTMLChanger = (</w:t>
                       </w:r>
                       <w:r>
                         <w:t>function (</w:t>
@@ -2091,100 +1891,43 @@
                     </w:p>
                     <w:p>
                       <w:r>
-                        <w:t xml:space="preserve">  var </w:t>
-                      </w:r>
-                      <w:proofErr w:type="spellStart"/>
-                      <w:r>
-                        <w:t>changeHTML</w:t>
-                      </w:r>
-                      <w:proofErr w:type="spellEnd"/>
-                      <w:r>
-                        <w:t xml:space="preserve"> = </w:t>
-                      </w:r>
-                      <w:proofErr w:type="gramStart"/>
-                      <w:r>
-                        <w:t>function(</w:t>
-                      </w:r>
-                      <w:proofErr w:type="gramEnd"/>
+                        <w:t xml:space="preserve">  var changeHTML = function() {</w:t>
+                      </w:r>
+                    </w:p>
+                    <w:p>
+                      <w:r>
+                        <w:t xml:space="preserve">    var element = document.getElementById('attribute-to-change');</w:t>
+                      </w:r>
+                    </w:p>
+                    <w:p>
+                      <w:r>
+                        <w:t xml:space="preserve">    element.innerHTML = contents;</w:t>
+                      </w:r>
+                    </w:p>
+                    <w:p>
+                      <w:r>
+                        <w:t xml:space="preserve">  }</w:t>
+                      </w:r>
+                    </w:p>
+                    <w:p>
+                      <w:r>
+                        <w:t xml:space="preserve">  return {</w:t>
+                      </w:r>
+                    </w:p>
+                    <w:p>
+                      <w:r>
+                        <w:t xml:space="preserve">    callChangeHTML: </w:t>
+                      </w:r>
+                      <w:r>
+                        <w:t>function (</w:t>
+                      </w:r>
                       <w:r>
                         <w:t>) {</w:t>
                       </w:r>
                     </w:p>
                     <w:p>
                       <w:r>
-                        <w:t xml:space="preserve">    var element = </w:t>
-                      </w:r>
-                      <w:proofErr w:type="spellStart"/>
-                      <w:proofErr w:type="gramStart"/>
-                      <w:r>
-                        <w:t>document.getElementById</w:t>
-                      </w:r>
-                      <w:proofErr w:type="spellEnd"/>
-                      <w:proofErr w:type="gramEnd"/>
-                      <w:r>
-                        <w:t>('attribute-to-change');</w:t>
-                      </w:r>
-                    </w:p>
-                    <w:p>
-                      <w:r>
-                        <w:t xml:space="preserve">    </w:t>
-                      </w:r>
-                      <w:proofErr w:type="spellStart"/>
-                      <w:proofErr w:type="gramStart"/>
-                      <w:r>
-                        <w:t>element.innerHTML</w:t>
-                      </w:r>
-                      <w:proofErr w:type="spellEnd"/>
-                      <w:proofErr w:type="gramEnd"/>
-                      <w:r>
-                        <w:t xml:space="preserve"> = contents;</w:t>
-                      </w:r>
-                    </w:p>
-                    <w:p>
-                      <w:r>
-                        <w:t xml:space="preserve">  }</w:t>
-                      </w:r>
-                    </w:p>
-                    <w:p>
-                      <w:r>
-                        <w:t xml:space="preserve">  return {</w:t>
-                      </w:r>
-                    </w:p>
-                    <w:p>
-                      <w:r>
-                        <w:t xml:space="preserve">    </w:t>
-                      </w:r>
-                      <w:proofErr w:type="spellStart"/>
-                      <w:r>
-                        <w:t>callChangeHTML</w:t>
-                      </w:r>
-                      <w:proofErr w:type="spellEnd"/>
-                      <w:r>
-                        <w:t xml:space="preserve">: </w:t>
-                      </w:r>
-                      <w:r>
-                        <w:t>function (</w:t>
-                      </w:r>
-                      <w:r>
-                        <w:t>) {</w:t>
-                      </w:r>
-                    </w:p>
-                    <w:p>
-                      <w:r>
-                        <w:t xml:space="preserve">      </w:t>
-                      </w:r>
-                      <w:proofErr w:type="spellStart"/>
-                      <w:proofErr w:type="gramStart"/>
-                      <w:r>
-                        <w:t>changeHTML</w:t>
-                      </w:r>
-                      <w:proofErr w:type="spellEnd"/>
-                      <w:r>
-                        <w:t>(</w:t>
-                      </w:r>
-                      <w:proofErr w:type="gramEnd"/>
-                      <w:r>
-                        <w:t>);</w:t>
+                        <w:t xml:space="preserve">      changeHTML();</w:t>
                       </w:r>
                     </w:p>
                     <w:p>
@@ -2208,36 +1951,13 @@
                       </w:r>
                     </w:p>
                     <w:p>
-                      <w:proofErr w:type="spellStart"/>
-                      <w:r>
-                        <w:t>HTMLChanger.callChangeHTML</w:t>
-                      </w:r>
-                      <w:proofErr w:type="spellEnd"/>
-                      <w:r>
-                        <w:t>(</w:t>
-                      </w:r>
-                      <w:proofErr w:type="gramStart"/>
-                      <w:r>
-                        <w:t xml:space="preserve">);   </w:t>
-                      </w:r>
-                      <w:proofErr w:type="gramEnd"/>
-                      <w:r>
-                        <w:t xml:space="preserve">    // Outputs: 'contents'</w:t>
-                      </w:r>
-                    </w:p>
-                    <w:p>
-                      <w:proofErr w:type="gramStart"/>
-                      <w:r>
-                        <w:t>console.log(</w:t>
-                      </w:r>
-                      <w:proofErr w:type="spellStart"/>
-                      <w:proofErr w:type="gramEnd"/>
-                      <w:r>
-                        <w:t>HTMLChanger.contents</w:t>
-                      </w:r>
-                      <w:proofErr w:type="spellEnd"/>
-                      <w:r>
-                        <w:t>);  // undefined</w:t>
+                      <w:r>
+                        <w:t>HTMLChanger.callChangeHTML();       // Outputs: 'contents'</w:t>
+                      </w:r>
+                    </w:p>
+                    <w:p>
+                      <w:r>
+                        <w:t>console.log(HTMLChanger.contents);  // undefined</w:t>
                       </w:r>
                     </w:p>
                   </w:txbxContent>
@@ -2280,36 +2000,20 @@
       <w:r>
         <w:t xml:space="preserve">Notice that </w:t>
       </w:r>
-      <w:proofErr w:type="spellStart"/>
       <w:r>
         <w:rPr>
           <w:color w:val="FF0000"/>
         </w:rPr>
-        <w:t>callChangeHTML</w:t>
-      </w:r>
-      <w:proofErr w:type="spellEnd"/>
+        <w:t xml:space="preserve">callChangeHTML </w:t>
+      </w:r>
+      <w:r>
+        <w:t xml:space="preserve">binds to the returned object and can be referenced within the </w:t>
+      </w:r>
       <w:r>
         <w:rPr>
           <w:color w:val="FF0000"/>
         </w:rPr>
-        <w:t xml:space="preserve"> </w:t>
-      </w:r>
-      <w:r>
-        <w:t xml:space="preserve">binds to the returned object and can be referenced within the </w:t>
-      </w:r>
-      <w:proofErr w:type="spellStart"/>
-      <w:r>
-        <w:rPr>
-          <w:color w:val="FF0000"/>
-        </w:rPr>
-        <w:t>HTMLChanger</w:t>
-      </w:r>
-      <w:proofErr w:type="spellEnd"/>
-      <w:r>
-        <w:rPr>
-          <w:color w:val="FF0000"/>
-        </w:rPr>
-        <w:t xml:space="preserve"> </w:t>
+        <w:t xml:space="preserve">HTMLChanger </w:t>
       </w:r>
       <w:r>
         <w:t>namespace. However, when outside the module, contents are unable to be referenced.</w:t>
@@ -2404,75 +2108,27 @@
                         <w:txbxContent>
                           <w:p>
                             <w:r>
-                              <w:t>var Exposer = (</w:t>
-                            </w:r>
-                            <w:proofErr w:type="gramStart"/>
-                            <w:r>
-                              <w:t>function(</w:t>
-                            </w:r>
-                            <w:proofErr w:type="gramEnd"/>
-                            <w:r>
-                              <w:t>) {</w:t>
-                            </w:r>
-                          </w:p>
-                          <w:p>
-                            <w:r>
-                              <w:t xml:space="preserve">  var </w:t>
-                            </w:r>
-                            <w:proofErr w:type="spellStart"/>
-                            <w:r>
-                              <w:t>privateVariable</w:t>
-                            </w:r>
-                            <w:proofErr w:type="spellEnd"/>
-                            <w:r>
-                              <w:t xml:space="preserve"> = 10;</w:t>
-                            </w:r>
-                          </w:p>
-                          <w:p>
-                            <w:r>
-                              <w:t xml:space="preserve">  var </w:t>
-                            </w:r>
-                            <w:proofErr w:type="spellStart"/>
-                            <w:r>
-                              <w:t>privateMethod</w:t>
-                            </w:r>
-                            <w:proofErr w:type="spellEnd"/>
-                            <w:r>
-                              <w:t xml:space="preserve"> = </w:t>
-                            </w:r>
-                            <w:proofErr w:type="gramStart"/>
-                            <w:r>
-                              <w:t>function(</w:t>
-                            </w:r>
-                            <w:proofErr w:type="gramEnd"/>
-                            <w:r>
-                              <w:t>) {</w:t>
-                            </w:r>
-                          </w:p>
-                          <w:p>
-                            <w:r>
-                              <w:t xml:space="preserve">    </w:t>
-                            </w:r>
-                            <w:proofErr w:type="gramStart"/>
-                            <w:r>
-                              <w:t>console.log(</w:t>
-                            </w:r>
-                            <w:proofErr w:type="gramEnd"/>
-                            <w:r>
-                              <w:t>'Inside a private method!');</w:t>
-                            </w:r>
-                          </w:p>
-                          <w:p>
-                            <w:r>
-                              <w:t xml:space="preserve">    </w:t>
-                            </w:r>
-                            <w:proofErr w:type="spellStart"/>
-                            <w:r>
-                              <w:t>privateVariable</w:t>
-                            </w:r>
-                            <w:proofErr w:type="spellEnd"/>
-                            <w:r>
-                              <w:t>++;</w:t>
+                              <w:t>var Exposer = (function() {</w:t>
+                            </w:r>
+                          </w:p>
+                          <w:p>
+                            <w:r>
+                              <w:t xml:space="preserve">  var privateVariable = 10;</w:t>
+                            </w:r>
+                          </w:p>
+                          <w:p>
+                            <w:r>
+                              <w:t xml:space="preserve">  var privateMethod = function() {</w:t>
+                            </w:r>
+                          </w:p>
+                          <w:p>
+                            <w:r>
+                              <w:t xml:space="preserve">    console.log('Inside a private method!');</w:t>
+                            </w:r>
+                          </w:p>
+                          <w:p>
+                            <w:r>
+                              <w:t xml:space="preserve">    privateVariable++;</w:t>
                             </w:r>
                           </w:p>
                           <w:p>
@@ -2482,36 +2138,12 @@
                           </w:p>
                           <w:p>
                             <w:r>
-                              <w:t xml:space="preserve">  var </w:t>
-                            </w:r>
-                            <w:proofErr w:type="spellStart"/>
-                            <w:r>
-                              <w:t>methodToExpose</w:t>
-                            </w:r>
-                            <w:proofErr w:type="spellEnd"/>
-                            <w:r>
-                              <w:t xml:space="preserve"> = </w:t>
-                            </w:r>
-                            <w:proofErr w:type="gramStart"/>
-                            <w:r>
-                              <w:t>function(</w:t>
-                            </w:r>
-                            <w:proofErr w:type="gramEnd"/>
-                            <w:r>
-                              <w:t>) {</w:t>
-                            </w:r>
-                          </w:p>
-                          <w:p>
-                            <w:r>
-                              <w:t xml:space="preserve">    </w:t>
-                            </w:r>
-                            <w:proofErr w:type="gramStart"/>
-                            <w:r>
-                              <w:t>console.log(</w:t>
-                            </w:r>
-                            <w:proofErr w:type="gramEnd"/>
-                            <w:r>
-                              <w:t>'This is a method I want to expose!');</w:t>
+                              <w:t xml:space="preserve">  var methodToExpose = function() {</w:t>
+                            </w:r>
+                          </w:p>
+                          <w:p>
+                            <w:r>
+                              <w:t xml:space="preserve">    console.log('This is a method I want to expose!');</w:t>
                             </w:r>
                           </w:p>
                           <w:p>
@@ -2521,41 +2153,12 @@
                           </w:p>
                           <w:p>
                             <w:r>
-                              <w:t xml:space="preserve">  var </w:t>
-                            </w:r>
-                            <w:proofErr w:type="spellStart"/>
-                            <w:r>
-                              <w:t>otherMethodIWantToExpose</w:t>
-                            </w:r>
-                            <w:proofErr w:type="spellEnd"/>
-                            <w:r>
-                              <w:t xml:space="preserve"> = </w:t>
-                            </w:r>
-                            <w:proofErr w:type="gramStart"/>
-                            <w:r>
-                              <w:t>function(</w:t>
-                            </w:r>
-                            <w:proofErr w:type="gramEnd"/>
-                            <w:r>
-                              <w:t>) {</w:t>
-                            </w:r>
-                          </w:p>
-                          <w:p>
-                            <w:r>
-                              <w:t xml:space="preserve">    </w:t>
-                            </w:r>
-                            <w:proofErr w:type="spellStart"/>
-                            <w:proofErr w:type="gramStart"/>
-                            <w:r>
-                              <w:t>privateMethod</w:t>
-                            </w:r>
-                            <w:proofErr w:type="spellEnd"/>
-                            <w:r>
-                              <w:t>(</w:t>
-                            </w:r>
-                            <w:proofErr w:type="gramEnd"/>
-                            <w:r>
-                              <w:t>);</w:t>
+                              <w:t xml:space="preserve">  var otherMethodIWantToExpose = function() {</w:t>
+                            </w:r>
+                          </w:p>
+                          <w:p>
+                            <w:r>
+                              <w:t xml:space="preserve">    privateMethod();</w:t>
                             </w:r>
                           </w:p>
                           <w:p>
@@ -2570,26 +2173,13 @@
                           </w:p>
                           <w:p>
                             <w:r>
-                              <w:t xml:space="preserve">      first: </w:t>
-                            </w:r>
-                            <w:proofErr w:type="spellStart"/>
-                            <w:r>
-                              <w:t>methodToExpose</w:t>
-                            </w:r>
-                            <w:proofErr w:type="spellEnd"/>
-                            <w:r>
-                              <w:t>,</w:t>
-                            </w:r>
-                          </w:p>
-                          <w:p>
-                            <w:r>
-                              <w:t xml:space="preserve">      second: </w:t>
-                            </w:r>
-                            <w:proofErr w:type="spellStart"/>
-                            <w:r>
-                              <w:t>otherMethodIWantToExpose</w:t>
-                            </w:r>
-                            <w:proofErr w:type="spellEnd"/>
+                              <w:t xml:space="preserve">      first: methodToExpose,</w:t>
+                            </w:r>
+                          </w:p>
+                          <w:p>
+                            <w:r>
+                              <w:t xml:space="preserve">      second: otherMethodIWantToExpose</w:t>
+                            </w:r>
                           </w:p>
                           <w:p>
                             <w:r>
@@ -2602,49 +2192,18 @@
                             </w:r>
                           </w:p>
                           <w:p>
-                            <w:proofErr w:type="spellStart"/>
-                            <w:r>
-                              <w:t>Exposer.first</w:t>
-                            </w:r>
-                            <w:proofErr w:type="spellEnd"/>
-                            <w:r>
-                              <w:t>(</w:t>
-                            </w:r>
-                            <w:proofErr w:type="gramStart"/>
-                            <w:r>
-                              <w:t xml:space="preserve">);   </w:t>
-                            </w:r>
-                            <w:proofErr w:type="gramEnd"/>
-                            <w:r>
-                              <w:t xml:space="preserve">     // Output: This is a method I want to expose!</w:t>
-                            </w:r>
-                          </w:p>
-                          <w:p>
-                            <w:proofErr w:type="spellStart"/>
-                            <w:r>
-                              <w:t>Exposer.second</w:t>
-                            </w:r>
-                            <w:proofErr w:type="spellEnd"/>
-                            <w:r>
-                              <w:t>(</w:t>
-                            </w:r>
-                            <w:proofErr w:type="gramStart"/>
-                            <w:r>
-                              <w:t xml:space="preserve">);   </w:t>
-                            </w:r>
-                            <w:proofErr w:type="gramEnd"/>
-                            <w:r>
-                              <w:t xml:space="preserve">    // Output: Inside a private method!</w:t>
-                            </w:r>
-                          </w:p>
-                          <w:p>
-                            <w:proofErr w:type="spellStart"/>
-                            <w:r>
-                              <w:t>Exposer.methodToExpose</w:t>
-                            </w:r>
-                            <w:proofErr w:type="spellEnd"/>
-                            <w:r>
-                              <w:t>; // undefined</w:t>
+                            <w:r>
+                              <w:t>Exposer.first();        // Output: This is a method I want to expose!</w:t>
+                            </w:r>
+                          </w:p>
+                          <w:p>
+                            <w:r>
+                              <w:t>Exposer.second();       // Output: Inside a private method!</w:t>
+                            </w:r>
+                          </w:p>
+                          <w:p>
+                            <w:r>
+                              <w:t>Exposer.methodToExpose; // undefined</w:t>
                             </w:r>
                           </w:p>
                         </w:txbxContent>
@@ -2671,75 +2230,27 @@
                   <w:txbxContent>
                     <w:p>
                       <w:r>
-                        <w:t>var Exposer = (</w:t>
-                      </w:r>
-                      <w:proofErr w:type="gramStart"/>
-                      <w:r>
-                        <w:t>function(</w:t>
-                      </w:r>
-                      <w:proofErr w:type="gramEnd"/>
-                      <w:r>
-                        <w:t>) {</w:t>
-                      </w:r>
-                    </w:p>
-                    <w:p>
-                      <w:r>
-                        <w:t xml:space="preserve">  var </w:t>
-                      </w:r>
-                      <w:proofErr w:type="spellStart"/>
-                      <w:r>
-                        <w:t>privateVariable</w:t>
-                      </w:r>
-                      <w:proofErr w:type="spellEnd"/>
-                      <w:r>
-                        <w:t xml:space="preserve"> = 10;</w:t>
-                      </w:r>
-                    </w:p>
-                    <w:p>
-                      <w:r>
-                        <w:t xml:space="preserve">  var </w:t>
-                      </w:r>
-                      <w:proofErr w:type="spellStart"/>
-                      <w:r>
-                        <w:t>privateMethod</w:t>
-                      </w:r>
-                      <w:proofErr w:type="spellEnd"/>
-                      <w:r>
-                        <w:t xml:space="preserve"> = </w:t>
-                      </w:r>
-                      <w:proofErr w:type="gramStart"/>
-                      <w:r>
-                        <w:t>function(</w:t>
-                      </w:r>
-                      <w:proofErr w:type="gramEnd"/>
-                      <w:r>
-                        <w:t>) {</w:t>
-                      </w:r>
-                    </w:p>
-                    <w:p>
-                      <w:r>
-                        <w:t xml:space="preserve">    </w:t>
-                      </w:r>
-                      <w:proofErr w:type="gramStart"/>
-                      <w:r>
-                        <w:t>console.log(</w:t>
-                      </w:r>
-                      <w:proofErr w:type="gramEnd"/>
-                      <w:r>
-                        <w:t>'Inside a private method!');</w:t>
-                      </w:r>
-                    </w:p>
-                    <w:p>
-                      <w:r>
-                        <w:t xml:space="preserve">    </w:t>
-                      </w:r>
-                      <w:proofErr w:type="spellStart"/>
-                      <w:r>
-                        <w:t>privateVariable</w:t>
-                      </w:r>
-                      <w:proofErr w:type="spellEnd"/>
-                      <w:r>
-                        <w:t>++;</w:t>
+                        <w:t>var Exposer = (function() {</w:t>
+                      </w:r>
+                    </w:p>
+                    <w:p>
+                      <w:r>
+                        <w:t xml:space="preserve">  var privateVariable = 10;</w:t>
+                      </w:r>
+                    </w:p>
+                    <w:p>
+                      <w:r>
+                        <w:t xml:space="preserve">  var privateMethod = function() {</w:t>
+                      </w:r>
+                    </w:p>
+                    <w:p>
+                      <w:r>
+                        <w:t xml:space="preserve">    console.log('Inside a private method!');</w:t>
+                      </w:r>
+                    </w:p>
+                    <w:p>
+                      <w:r>
+                        <w:t xml:space="preserve">    privateVariable++;</w:t>
                       </w:r>
                     </w:p>
                     <w:p>
@@ -2749,36 +2260,12 @@
                     </w:p>
                     <w:p>
                       <w:r>
-                        <w:t xml:space="preserve">  var </w:t>
-                      </w:r>
-                      <w:proofErr w:type="spellStart"/>
-                      <w:r>
-                        <w:t>methodToExpose</w:t>
-                      </w:r>
-                      <w:proofErr w:type="spellEnd"/>
-                      <w:r>
-                        <w:t xml:space="preserve"> = </w:t>
-                      </w:r>
-                      <w:proofErr w:type="gramStart"/>
-                      <w:r>
-                        <w:t>function(</w:t>
-                      </w:r>
-                      <w:proofErr w:type="gramEnd"/>
-                      <w:r>
-                        <w:t>) {</w:t>
-                      </w:r>
-                    </w:p>
-                    <w:p>
-                      <w:r>
-                        <w:t xml:space="preserve">    </w:t>
-                      </w:r>
-                      <w:proofErr w:type="gramStart"/>
-                      <w:r>
-                        <w:t>console.log(</w:t>
-                      </w:r>
-                      <w:proofErr w:type="gramEnd"/>
-                      <w:r>
-                        <w:t>'This is a method I want to expose!');</w:t>
+                        <w:t xml:space="preserve">  var methodToExpose = function() {</w:t>
+                      </w:r>
+                    </w:p>
+                    <w:p>
+                      <w:r>
+                        <w:t xml:space="preserve">    console.log('This is a method I want to expose!');</w:t>
                       </w:r>
                     </w:p>
                     <w:p>
@@ -2788,41 +2275,12 @@
                     </w:p>
                     <w:p>
                       <w:r>
-                        <w:t xml:space="preserve">  var </w:t>
-                      </w:r>
-                      <w:proofErr w:type="spellStart"/>
-                      <w:r>
-                        <w:t>otherMethodIWantToExpose</w:t>
-                      </w:r>
-                      <w:proofErr w:type="spellEnd"/>
-                      <w:r>
-                        <w:t xml:space="preserve"> = </w:t>
-                      </w:r>
-                      <w:proofErr w:type="gramStart"/>
-                      <w:r>
-                        <w:t>function(</w:t>
-                      </w:r>
-                      <w:proofErr w:type="gramEnd"/>
-                      <w:r>
-                        <w:t>) {</w:t>
-                      </w:r>
-                    </w:p>
-                    <w:p>
-                      <w:r>
-                        <w:t xml:space="preserve">    </w:t>
-                      </w:r>
-                      <w:proofErr w:type="spellStart"/>
-                      <w:proofErr w:type="gramStart"/>
-                      <w:r>
-                        <w:t>privateMethod</w:t>
-                      </w:r>
-                      <w:proofErr w:type="spellEnd"/>
-                      <w:r>
-                        <w:t>(</w:t>
-                      </w:r>
-                      <w:proofErr w:type="gramEnd"/>
-                      <w:r>
-                        <w:t>);</w:t>
+                        <w:t xml:space="preserve">  var otherMethodIWantToExpose = function() {</w:t>
+                      </w:r>
+                    </w:p>
+                    <w:p>
+                      <w:r>
+                        <w:t xml:space="preserve">    privateMethod();</w:t>
                       </w:r>
                     </w:p>
                     <w:p>
@@ -2837,26 +2295,13 @@
                     </w:p>
                     <w:p>
                       <w:r>
-                        <w:t xml:space="preserve">      first: </w:t>
-                      </w:r>
-                      <w:proofErr w:type="spellStart"/>
-                      <w:r>
-                        <w:t>methodToExpose</w:t>
-                      </w:r>
-                      <w:proofErr w:type="spellEnd"/>
-                      <w:r>
-                        <w:t>,</w:t>
-                      </w:r>
-                    </w:p>
-                    <w:p>
-                      <w:r>
-                        <w:t xml:space="preserve">      second: </w:t>
-                      </w:r>
-                      <w:proofErr w:type="spellStart"/>
-                      <w:r>
-                        <w:t>otherMethodIWantToExpose</w:t>
-                      </w:r>
-                      <w:proofErr w:type="spellEnd"/>
+                        <w:t xml:space="preserve">      first: methodToExpose,</w:t>
+                      </w:r>
+                    </w:p>
+                    <w:p>
+                      <w:r>
+                        <w:t xml:space="preserve">      second: otherMethodIWantToExpose</w:t>
+                      </w:r>
                     </w:p>
                     <w:p>
                       <w:r>
@@ -2869,49 +2314,18 @@
                       </w:r>
                     </w:p>
                     <w:p>
-                      <w:proofErr w:type="spellStart"/>
-                      <w:r>
-                        <w:t>Exposer.first</w:t>
-                      </w:r>
-                      <w:proofErr w:type="spellEnd"/>
-                      <w:r>
-                        <w:t>(</w:t>
-                      </w:r>
-                      <w:proofErr w:type="gramStart"/>
-                      <w:r>
-                        <w:t xml:space="preserve">);   </w:t>
-                      </w:r>
-                      <w:proofErr w:type="gramEnd"/>
-                      <w:r>
-                        <w:t xml:space="preserve">     // Output: This is a method I want to expose!</w:t>
-                      </w:r>
-                    </w:p>
-                    <w:p>
-                      <w:proofErr w:type="spellStart"/>
-                      <w:r>
-                        <w:t>Exposer.second</w:t>
-                      </w:r>
-                      <w:proofErr w:type="spellEnd"/>
-                      <w:r>
-                        <w:t>(</w:t>
-                      </w:r>
-                      <w:proofErr w:type="gramStart"/>
-                      <w:r>
-                        <w:t xml:space="preserve">);   </w:t>
-                      </w:r>
-                      <w:proofErr w:type="gramEnd"/>
-                      <w:r>
-                        <w:t xml:space="preserve">    // Output: Inside a private method!</w:t>
-                      </w:r>
-                    </w:p>
-                    <w:p>
-                      <w:proofErr w:type="spellStart"/>
-                      <w:r>
-                        <w:t>Exposer.methodToExpose</w:t>
-                      </w:r>
-                      <w:proofErr w:type="spellEnd"/>
-                      <w:r>
-                        <w:t>; // undefined</w:t>
+                      <w:r>
+                        <w:t>Exposer.first();        // Output: This is a method I want to expose!</w:t>
+                      </w:r>
+                    </w:p>
+                    <w:p>
+                      <w:r>
+                        <w:t>Exposer.second();       // Output: Inside a private method!</w:t>
+                      </w:r>
+                    </w:p>
+                    <w:p>
+                      <w:r>
+                        <w:t>Exposer.methodToExpose; // undefined</w:t>
                       </w:r>
                     </w:p>
                   </w:txbxContent>
@@ -3072,68 +2486,22 @@
                         <w:txbxContent>
                           <w:p>
                             <w:r>
-                              <w:t xml:space="preserve">var </w:t>
-                            </w:r>
-                            <w:proofErr w:type="spellStart"/>
-                            <w:r>
-                              <w:t>TeslaModelS</w:t>
-                            </w:r>
-                            <w:proofErr w:type="spellEnd"/>
-                            <w:r>
-                              <w:t xml:space="preserve"> = </w:t>
-                            </w:r>
-                            <w:proofErr w:type="gramStart"/>
-                            <w:r>
-                              <w:t>function(</w:t>
-                            </w:r>
-                            <w:proofErr w:type="gramEnd"/>
-                            <w:r>
-                              <w:t>) {</w:t>
-                            </w:r>
-                          </w:p>
-                          <w:p>
-                            <w:r>
-                              <w:t xml:space="preserve">  </w:t>
-                            </w:r>
-                            <w:proofErr w:type="spellStart"/>
-                            <w:proofErr w:type="gramStart"/>
-                            <w:r>
-                              <w:t>this.numWheels</w:t>
-                            </w:r>
-                            <w:proofErr w:type="spellEnd"/>
-                            <w:proofErr w:type="gramEnd"/>
-                            <w:r>
-                              <w:t xml:space="preserve">    = 4;</w:t>
-                            </w:r>
-                          </w:p>
-                          <w:p>
-                            <w:r>
-                              <w:t xml:space="preserve">  </w:t>
-                            </w:r>
-                            <w:proofErr w:type="spellStart"/>
-                            <w:proofErr w:type="gramStart"/>
-                            <w:r>
-                              <w:t>this.manufacturer</w:t>
-                            </w:r>
-                            <w:proofErr w:type="spellEnd"/>
-                            <w:proofErr w:type="gramEnd"/>
-                            <w:r>
-                              <w:t xml:space="preserve"> = 'Tesla';</w:t>
-                            </w:r>
-                          </w:p>
-                          <w:p>
-                            <w:r>
-                              <w:t xml:space="preserve">  </w:t>
-                            </w:r>
-                            <w:proofErr w:type="spellStart"/>
-                            <w:proofErr w:type="gramStart"/>
-                            <w:r>
-                              <w:t>this.make</w:t>
-                            </w:r>
-                            <w:proofErr w:type="spellEnd"/>
-                            <w:proofErr w:type="gramEnd"/>
-                            <w:r>
-                              <w:t xml:space="preserve">         = 'Model S';</w:t>
+                              <w:t>var TeslaModelS = function() {</w:t>
+                            </w:r>
+                          </w:p>
+                          <w:p>
+                            <w:r>
+                              <w:t xml:space="preserve">  this.numWheels    = 4;</w:t>
+                            </w:r>
+                          </w:p>
+                          <w:p>
+                            <w:r>
+                              <w:t xml:space="preserve">  this.manufacturer = 'Tesla';</w:t>
+                            </w:r>
+                          </w:p>
+                          <w:p>
+                            <w:r>
+                              <w:t xml:space="preserve">  this.make         = 'Model S';</w:t>
                             </w:r>
                           </w:p>
                           <w:p>
@@ -3143,26 +2511,13 @@
                           </w:p>
                           <w:p/>
                           <w:p>
-                            <w:proofErr w:type="spellStart"/>
-                            <w:r>
-                              <w:t>TeslaModelS.prototype</w:t>
-                            </w:r>
-                            <w:proofErr w:type="spellEnd"/>
-                            <w:r>
-                              <w:t xml:space="preserve"> = {</w:t>
-                            </w:r>
-                          </w:p>
-                          <w:p>
-                            <w:r>
-                              <w:t xml:space="preserve">  go: </w:t>
-                            </w:r>
-                            <w:proofErr w:type="gramStart"/>
-                            <w:r>
-                              <w:t>function(</w:t>
-                            </w:r>
-                            <w:proofErr w:type="gramEnd"/>
-                            <w:r>
-                              <w:t>) {</w:t>
+                            <w:r>
+                              <w:t>TeslaModelS.prototype = {</w:t>
+                            </w:r>
+                          </w:p>
+                          <w:p>
+                            <w:r>
+                              <w:t xml:space="preserve">  go: function() {</w:t>
                             </w:r>
                           </w:p>
                           <w:p>
@@ -3177,15 +2532,7 @@
                           </w:p>
                           <w:p>
                             <w:r>
-                              <w:t xml:space="preserve">  stop: </w:t>
-                            </w:r>
-                            <w:proofErr w:type="gramStart"/>
-                            <w:r>
-                              <w:t>function(</w:t>
-                            </w:r>
-                            <w:proofErr w:type="gramEnd"/>
-                            <w:r>
-                              <w:t>) {</w:t>
+                              <w:t xml:space="preserve">  stop: function() {</w:t>
                             </w:r>
                           </w:p>
                           <w:p>
@@ -3230,68 +2577,22 @@
                   <w:txbxContent>
                     <w:p>
                       <w:r>
-                        <w:t xml:space="preserve">var </w:t>
-                      </w:r>
-                      <w:proofErr w:type="spellStart"/>
-                      <w:r>
-                        <w:t>TeslaModelS</w:t>
-                      </w:r>
-                      <w:proofErr w:type="spellEnd"/>
-                      <w:r>
-                        <w:t xml:space="preserve"> = </w:t>
-                      </w:r>
-                      <w:proofErr w:type="gramStart"/>
-                      <w:r>
-                        <w:t>function(</w:t>
-                      </w:r>
-                      <w:proofErr w:type="gramEnd"/>
-                      <w:r>
-                        <w:t>) {</w:t>
-                      </w:r>
-                    </w:p>
-                    <w:p>
-                      <w:r>
-                        <w:t xml:space="preserve">  </w:t>
-                      </w:r>
-                      <w:proofErr w:type="spellStart"/>
-                      <w:proofErr w:type="gramStart"/>
-                      <w:r>
-                        <w:t>this.numWheels</w:t>
-                      </w:r>
-                      <w:proofErr w:type="spellEnd"/>
-                      <w:proofErr w:type="gramEnd"/>
-                      <w:r>
-                        <w:t xml:space="preserve">    = 4;</w:t>
-                      </w:r>
-                    </w:p>
-                    <w:p>
-                      <w:r>
-                        <w:t xml:space="preserve">  </w:t>
-                      </w:r>
-                      <w:proofErr w:type="spellStart"/>
-                      <w:proofErr w:type="gramStart"/>
-                      <w:r>
-                        <w:t>this.manufacturer</w:t>
-                      </w:r>
-                      <w:proofErr w:type="spellEnd"/>
-                      <w:proofErr w:type="gramEnd"/>
-                      <w:r>
-                        <w:t xml:space="preserve"> = 'Tesla';</w:t>
-                      </w:r>
-                    </w:p>
-                    <w:p>
-                      <w:r>
-                        <w:t xml:space="preserve">  </w:t>
-                      </w:r>
-                      <w:proofErr w:type="spellStart"/>
-                      <w:proofErr w:type="gramStart"/>
-                      <w:r>
-                        <w:t>this.make</w:t>
-                      </w:r>
-                      <w:proofErr w:type="spellEnd"/>
-                      <w:proofErr w:type="gramEnd"/>
-                      <w:r>
-                        <w:t xml:space="preserve">         = 'Model S';</w:t>
+                        <w:t>var TeslaModelS = function() {</w:t>
+                      </w:r>
+                    </w:p>
+                    <w:p>
+                      <w:r>
+                        <w:t xml:space="preserve">  this.numWheels    = 4;</w:t>
+                      </w:r>
+                    </w:p>
+                    <w:p>
+                      <w:r>
+                        <w:t xml:space="preserve">  this.manufacturer = 'Tesla';</w:t>
+                      </w:r>
+                    </w:p>
+                    <w:p>
+                      <w:r>
+                        <w:t xml:space="preserve">  this.make         = 'Model S';</w:t>
                       </w:r>
                     </w:p>
                     <w:p>
@@ -3301,26 +2602,13 @@
                     </w:p>
                     <w:p/>
                     <w:p>
-                      <w:proofErr w:type="spellStart"/>
-                      <w:r>
-                        <w:t>TeslaModelS.prototype</w:t>
-                      </w:r>
-                      <w:proofErr w:type="spellEnd"/>
-                      <w:r>
-                        <w:t xml:space="preserve"> = {</w:t>
-                      </w:r>
-                    </w:p>
-                    <w:p>
-                      <w:r>
-                        <w:t xml:space="preserve">  go: </w:t>
-                      </w:r>
-                      <w:proofErr w:type="gramStart"/>
-                      <w:r>
-                        <w:t>function(</w:t>
-                      </w:r>
-                      <w:proofErr w:type="gramEnd"/>
-                      <w:r>
-                        <w:t>) {</w:t>
+                      <w:r>
+                        <w:t>TeslaModelS.prototype = {</w:t>
+                      </w:r>
+                    </w:p>
+                    <w:p>
+                      <w:r>
+                        <w:t xml:space="preserve">  go: function() {</w:t>
                       </w:r>
                     </w:p>
                     <w:p>
@@ -3335,15 +2623,7 @@
                     </w:p>
                     <w:p>
                       <w:r>
-                        <w:t xml:space="preserve">  stop: </w:t>
-                      </w:r>
-                      <w:proofErr w:type="gramStart"/>
-                      <w:r>
-                        <w:t>function(</w:t>
-                      </w:r>
-                      <w:proofErr w:type="gramEnd"/>
-                      <w:r>
-                        <w:t>) {</w:t>
+                        <w:t xml:space="preserve">  stop: function() {</w:t>
                       </w:r>
                     </w:p>
                     <w:p>
@@ -3421,68 +2701,22 @@
                         <w:txbxContent>
                           <w:p>
                             <w:r>
-                              <w:t xml:space="preserve">var </w:t>
-                            </w:r>
-                            <w:proofErr w:type="spellStart"/>
-                            <w:r>
-                              <w:t>TeslaModelS</w:t>
-                            </w:r>
-                            <w:proofErr w:type="spellEnd"/>
-                            <w:r>
-                              <w:t xml:space="preserve"> = </w:t>
-                            </w:r>
-                            <w:proofErr w:type="gramStart"/>
-                            <w:r>
-                              <w:t>function(</w:t>
-                            </w:r>
-                            <w:proofErr w:type="gramEnd"/>
-                            <w:r>
-                              <w:t>) {</w:t>
-                            </w:r>
-                          </w:p>
-                          <w:p>
-                            <w:r>
-                              <w:t xml:space="preserve">  </w:t>
-                            </w:r>
-                            <w:proofErr w:type="spellStart"/>
-                            <w:proofErr w:type="gramStart"/>
-                            <w:r>
-                              <w:t>this.numWheels</w:t>
-                            </w:r>
-                            <w:proofErr w:type="spellEnd"/>
-                            <w:proofErr w:type="gramEnd"/>
-                            <w:r>
-                              <w:t xml:space="preserve">    = 4;</w:t>
-                            </w:r>
-                          </w:p>
-                          <w:p>
-                            <w:r>
-                              <w:t xml:space="preserve">  </w:t>
-                            </w:r>
-                            <w:proofErr w:type="spellStart"/>
-                            <w:proofErr w:type="gramStart"/>
-                            <w:r>
-                              <w:t>this.manufacturer</w:t>
-                            </w:r>
-                            <w:proofErr w:type="spellEnd"/>
-                            <w:proofErr w:type="gramEnd"/>
-                            <w:r>
-                              <w:t xml:space="preserve"> = 'Tesla';</w:t>
-                            </w:r>
-                          </w:p>
-                          <w:p>
-                            <w:r>
-                              <w:t xml:space="preserve">  </w:t>
-                            </w:r>
-                            <w:proofErr w:type="spellStart"/>
-                            <w:proofErr w:type="gramStart"/>
-                            <w:r>
-                              <w:t>this.make</w:t>
-                            </w:r>
-                            <w:proofErr w:type="spellEnd"/>
-                            <w:proofErr w:type="gramEnd"/>
-                            <w:r>
-                              <w:t xml:space="preserve">         = 'Model S';</w:t>
+                              <w:t>var TeslaModelS = function() {</w:t>
+                            </w:r>
+                          </w:p>
+                          <w:p>
+                            <w:r>
+                              <w:t xml:space="preserve">  this.numWheels    = 4;</w:t>
+                            </w:r>
+                          </w:p>
+                          <w:p>
+                            <w:r>
+                              <w:t xml:space="preserve">  this.manufacturer = 'Tesla';</w:t>
+                            </w:r>
+                          </w:p>
+                          <w:p>
+                            <w:r>
+                              <w:t xml:space="preserve">  this.make         = 'Model S';</w:t>
                             </w:r>
                           </w:p>
                           <w:p>
@@ -3491,15 +2725,8 @@
                             </w:r>
                           </w:p>
                           <w:p>
-                            <w:proofErr w:type="spellStart"/>
-                            <w:proofErr w:type="gramStart"/>
-                            <w:r>
-                              <w:t>TeslaModelS.prototype.go</w:t>
-                            </w:r>
-                            <w:proofErr w:type="spellEnd"/>
-                            <w:proofErr w:type="gramEnd"/>
-                            <w:r>
-                              <w:t xml:space="preserve"> = function() {</w:t>
+                            <w:r>
+                              <w:t>TeslaModelS.prototype.go = function() {</w:t>
                             </w:r>
                           </w:p>
                           <w:p>
@@ -3513,15 +2740,8 @@
                             </w:r>
                           </w:p>
                           <w:p>
-                            <w:proofErr w:type="spellStart"/>
-                            <w:proofErr w:type="gramStart"/>
-                            <w:r>
-                              <w:t>TeslaModelS.prototype.stop</w:t>
-                            </w:r>
-                            <w:proofErr w:type="spellEnd"/>
-                            <w:proofErr w:type="gramEnd"/>
-                            <w:r>
-                              <w:t xml:space="preserve"> = function() {</w:t>
+                            <w:r>
+                              <w:t>TeslaModelS.prototype.stop = function() {</w:t>
                             </w:r>
                           </w:p>
                           <w:p>
@@ -3558,68 +2778,22 @@
                   <w:txbxContent>
                     <w:p>
                       <w:r>
-                        <w:t xml:space="preserve">var </w:t>
-                      </w:r>
-                      <w:proofErr w:type="spellStart"/>
-                      <w:r>
-                        <w:t>TeslaModelS</w:t>
-                      </w:r>
-                      <w:proofErr w:type="spellEnd"/>
-                      <w:r>
-                        <w:t xml:space="preserve"> = </w:t>
-                      </w:r>
-                      <w:proofErr w:type="gramStart"/>
-                      <w:r>
-                        <w:t>function(</w:t>
-                      </w:r>
-                      <w:proofErr w:type="gramEnd"/>
-                      <w:r>
-                        <w:t>) {</w:t>
-                      </w:r>
-                    </w:p>
-                    <w:p>
-                      <w:r>
-                        <w:t xml:space="preserve">  </w:t>
-                      </w:r>
-                      <w:proofErr w:type="spellStart"/>
-                      <w:proofErr w:type="gramStart"/>
-                      <w:r>
-                        <w:t>this.numWheels</w:t>
-                      </w:r>
-                      <w:proofErr w:type="spellEnd"/>
-                      <w:proofErr w:type="gramEnd"/>
-                      <w:r>
-                        <w:t xml:space="preserve">    = 4;</w:t>
-                      </w:r>
-                    </w:p>
-                    <w:p>
-                      <w:r>
-                        <w:t xml:space="preserve">  </w:t>
-                      </w:r>
-                      <w:proofErr w:type="spellStart"/>
-                      <w:proofErr w:type="gramStart"/>
-                      <w:r>
-                        <w:t>this.manufacturer</w:t>
-                      </w:r>
-                      <w:proofErr w:type="spellEnd"/>
-                      <w:proofErr w:type="gramEnd"/>
-                      <w:r>
-                        <w:t xml:space="preserve"> = 'Tesla';</w:t>
-                      </w:r>
-                    </w:p>
-                    <w:p>
-                      <w:r>
-                        <w:t xml:space="preserve">  </w:t>
-                      </w:r>
-                      <w:proofErr w:type="spellStart"/>
-                      <w:proofErr w:type="gramStart"/>
-                      <w:r>
-                        <w:t>this.make</w:t>
-                      </w:r>
-                      <w:proofErr w:type="spellEnd"/>
-                      <w:proofErr w:type="gramEnd"/>
-                      <w:r>
-                        <w:t xml:space="preserve">         = 'Model S';</w:t>
+                        <w:t>var TeslaModelS = function() {</w:t>
+                      </w:r>
+                    </w:p>
+                    <w:p>
+                      <w:r>
+                        <w:t xml:space="preserve">  this.numWheels    = 4;</w:t>
+                      </w:r>
+                    </w:p>
+                    <w:p>
+                      <w:r>
+                        <w:t xml:space="preserve">  this.manufacturer = 'Tesla';</w:t>
+                      </w:r>
+                    </w:p>
+                    <w:p>
+                      <w:r>
+                        <w:t xml:space="preserve">  this.make         = 'Model S';</w:t>
                       </w:r>
                     </w:p>
                     <w:p>
@@ -3628,15 +2802,8 @@
                       </w:r>
                     </w:p>
                     <w:p>
-                      <w:proofErr w:type="spellStart"/>
-                      <w:proofErr w:type="gramStart"/>
-                      <w:r>
-                        <w:t>TeslaModelS.prototype.go</w:t>
-                      </w:r>
-                      <w:proofErr w:type="spellEnd"/>
-                      <w:proofErr w:type="gramEnd"/>
-                      <w:r>
-                        <w:t xml:space="preserve"> = function() {</w:t>
+                      <w:r>
+                        <w:t>TeslaModelS.prototype.go = function() {</w:t>
                       </w:r>
                     </w:p>
                     <w:p>
@@ -3650,15 +2817,8 @@
                       </w:r>
                     </w:p>
                     <w:p>
-                      <w:proofErr w:type="spellStart"/>
-                      <w:proofErr w:type="gramStart"/>
-                      <w:r>
-                        <w:t>TeslaModelS.prototype.stop</w:t>
-                      </w:r>
-                      <w:proofErr w:type="spellEnd"/>
-                      <w:proofErr w:type="gramEnd"/>
-                      <w:r>
-                        <w:t xml:space="preserve"> = function() {</w:t>
+                      <w:r>
+                        <w:t>TeslaModelS.prototype.stop = function() {</w:t>
                       </w:r>
                     </w:p>
                     <w:p>
@@ -3947,68 +3107,22 @@
                           <w:p/>
                           <w:p>
                             <w:r>
-                              <w:t xml:space="preserve">var </w:t>
-                            </w:r>
-                            <w:proofErr w:type="spellStart"/>
-                            <w:r>
-                              <w:t>TeslaModelS</w:t>
-                            </w:r>
-                            <w:proofErr w:type="spellEnd"/>
-                            <w:r>
-                              <w:t xml:space="preserve"> = </w:t>
-                            </w:r>
-                            <w:proofErr w:type="gramStart"/>
-                            <w:r>
-                              <w:t>function(</w:t>
-                            </w:r>
-                            <w:proofErr w:type="gramEnd"/>
-                            <w:r>
-                              <w:t>) {</w:t>
-                            </w:r>
-                          </w:p>
-                          <w:p>
-                            <w:r>
-                              <w:t xml:space="preserve">  </w:t>
-                            </w:r>
-                            <w:proofErr w:type="spellStart"/>
-                            <w:proofErr w:type="gramStart"/>
-                            <w:r>
-                              <w:t>this.numWheels</w:t>
-                            </w:r>
-                            <w:proofErr w:type="spellEnd"/>
-                            <w:proofErr w:type="gramEnd"/>
-                            <w:r>
-                              <w:t xml:space="preserve">    = 4;</w:t>
-                            </w:r>
-                          </w:p>
-                          <w:p>
-                            <w:r>
-                              <w:t xml:space="preserve">  </w:t>
-                            </w:r>
-                            <w:proofErr w:type="spellStart"/>
-                            <w:proofErr w:type="gramStart"/>
-                            <w:r>
-                              <w:t>this.manufacturer</w:t>
-                            </w:r>
-                            <w:proofErr w:type="spellEnd"/>
-                            <w:proofErr w:type="gramEnd"/>
-                            <w:r>
-                              <w:t xml:space="preserve"> = 'Tesla';</w:t>
-                            </w:r>
-                          </w:p>
-                          <w:p>
-                            <w:r>
-                              <w:t xml:space="preserve">  </w:t>
-                            </w:r>
-                            <w:proofErr w:type="spellStart"/>
-                            <w:proofErr w:type="gramStart"/>
-                            <w:r>
-                              <w:t>this.make</w:t>
-                            </w:r>
-                            <w:proofErr w:type="spellEnd"/>
-                            <w:proofErr w:type="gramEnd"/>
-                            <w:r>
-                              <w:t xml:space="preserve">         = 'Model S';</w:t>
+                              <w:t>var TeslaModelS = function() {</w:t>
+                            </w:r>
+                          </w:p>
+                          <w:p>
+                            <w:r>
+                              <w:t xml:space="preserve">  this.numWheels    = 4;</w:t>
+                            </w:r>
+                          </w:p>
+                          <w:p>
+                            <w:r>
+                              <w:t xml:space="preserve">  this.manufacturer = 'Tesla';</w:t>
+                            </w:r>
+                          </w:p>
+                          <w:p>
+                            <w:r>
+                              <w:t xml:space="preserve">  this.make         = 'Model S';</w:t>
                             </w:r>
                           </w:p>
                           <w:p>
@@ -4017,34 +3131,13 @@
                             </w:r>
                           </w:p>
                           <w:p>
-                            <w:proofErr w:type="spellStart"/>
-                            <w:r>
-                              <w:t>TeslaModelS.prototype</w:t>
-                            </w:r>
-                            <w:proofErr w:type="spellEnd"/>
-                            <w:r>
-                              <w:t xml:space="preserve"> = </w:t>
-                            </w:r>
-                            <w:proofErr w:type="gramStart"/>
-                            <w:r>
-                              <w:t>function(</w:t>
-                            </w:r>
-                            <w:proofErr w:type="gramEnd"/>
-                            <w:r>
-                              <w:t>) {</w:t>
-                            </w:r>
-                          </w:p>
-                          <w:p>
-                            <w:r>
-                              <w:t xml:space="preserve">  var go = </w:t>
-                            </w:r>
-                            <w:proofErr w:type="gramStart"/>
-                            <w:r>
-                              <w:t>function(</w:t>
-                            </w:r>
-                            <w:proofErr w:type="gramEnd"/>
-                            <w:r>
-                              <w:t>) {</w:t>
+                            <w:r>
+                              <w:t>TeslaModelS.prototype = function() {</w:t>
+                            </w:r>
+                          </w:p>
+                          <w:p>
+                            <w:r>
+                              <w:t xml:space="preserve">  var go = function() {</w:t>
                             </w:r>
                           </w:p>
                           <w:p>
@@ -4059,15 +3152,7 @@
                           </w:p>
                           <w:p>
                             <w:r>
-                              <w:t xml:space="preserve">  var stop = </w:t>
-                            </w:r>
-                            <w:proofErr w:type="gramStart"/>
-                            <w:r>
-                              <w:t>function(</w:t>
-                            </w:r>
-                            <w:proofErr w:type="gramEnd"/>
-                            <w:r>
-                              <w:t>) {</w:t>
+                              <w:t xml:space="preserve">  var stop = function() {</w:t>
                             </w:r>
                           </w:p>
                           <w:p>
@@ -4087,28 +3172,12 @@
                           </w:p>
                           <w:p>
                             <w:r>
-                              <w:t xml:space="preserve">    </w:t>
-                            </w:r>
-                            <w:proofErr w:type="spellStart"/>
-                            <w:r>
-                              <w:t>pressBrakePedal</w:t>
-                            </w:r>
-                            <w:proofErr w:type="spellEnd"/>
-                            <w:r>
-                              <w:t>: stop,</w:t>
-                            </w:r>
-                          </w:p>
-                          <w:p>
-                            <w:r>
-                              <w:t xml:space="preserve">    </w:t>
-                            </w:r>
-                            <w:proofErr w:type="spellStart"/>
-                            <w:r>
-                              <w:t>pressGasPedal</w:t>
-                            </w:r>
-                            <w:proofErr w:type="spellEnd"/>
-                            <w:r>
-                              <w:t>: go</w:t>
+                              <w:t xml:space="preserve">    pressBrakePedal: stop,</w:t>
+                            </w:r>
+                          </w:p>
+                          <w:p>
+                            <w:r>
+                              <w:t xml:space="preserve">    pressGasPedal: go</w:t>
                             </w:r>
                           </w:p>
                           <w:p>
@@ -4146,68 +3215,22 @@
                     <w:p/>
                     <w:p>
                       <w:r>
-                        <w:t xml:space="preserve">var </w:t>
-                      </w:r>
-                      <w:proofErr w:type="spellStart"/>
-                      <w:r>
-                        <w:t>TeslaModelS</w:t>
-                      </w:r>
-                      <w:proofErr w:type="spellEnd"/>
-                      <w:r>
-                        <w:t xml:space="preserve"> = </w:t>
-                      </w:r>
-                      <w:proofErr w:type="gramStart"/>
-                      <w:r>
-                        <w:t>function(</w:t>
-                      </w:r>
-                      <w:proofErr w:type="gramEnd"/>
-                      <w:r>
-                        <w:t>) {</w:t>
-                      </w:r>
-                    </w:p>
-                    <w:p>
-                      <w:r>
-                        <w:t xml:space="preserve">  </w:t>
-                      </w:r>
-                      <w:proofErr w:type="spellStart"/>
-                      <w:proofErr w:type="gramStart"/>
-                      <w:r>
-                        <w:t>this.numWheels</w:t>
-                      </w:r>
-                      <w:proofErr w:type="spellEnd"/>
-                      <w:proofErr w:type="gramEnd"/>
-                      <w:r>
-                        <w:t xml:space="preserve">    = 4;</w:t>
-                      </w:r>
-                    </w:p>
-                    <w:p>
-                      <w:r>
-                        <w:t xml:space="preserve">  </w:t>
-                      </w:r>
-                      <w:proofErr w:type="spellStart"/>
-                      <w:proofErr w:type="gramStart"/>
-                      <w:r>
-                        <w:t>this.manufacturer</w:t>
-                      </w:r>
-                      <w:proofErr w:type="spellEnd"/>
-                      <w:proofErr w:type="gramEnd"/>
-                      <w:r>
-                        <w:t xml:space="preserve"> = 'Tesla';</w:t>
-                      </w:r>
-                    </w:p>
-                    <w:p>
-                      <w:r>
-                        <w:t xml:space="preserve">  </w:t>
-                      </w:r>
-                      <w:proofErr w:type="spellStart"/>
-                      <w:proofErr w:type="gramStart"/>
-                      <w:r>
-                        <w:t>this.make</w:t>
-                      </w:r>
-                      <w:proofErr w:type="spellEnd"/>
-                      <w:proofErr w:type="gramEnd"/>
-                      <w:r>
-                        <w:t xml:space="preserve">         = 'Model S';</w:t>
+                        <w:t>var TeslaModelS = function() {</w:t>
+                      </w:r>
+                    </w:p>
+                    <w:p>
+                      <w:r>
+                        <w:t xml:space="preserve">  this.numWheels    = 4;</w:t>
+                      </w:r>
+                    </w:p>
+                    <w:p>
+                      <w:r>
+                        <w:t xml:space="preserve">  this.manufacturer = 'Tesla';</w:t>
+                      </w:r>
+                    </w:p>
+                    <w:p>
+                      <w:r>
+                        <w:t xml:space="preserve">  this.make         = 'Model S';</w:t>
                       </w:r>
                     </w:p>
                     <w:p>
@@ -4216,34 +3239,13 @@
                       </w:r>
                     </w:p>
                     <w:p>
-                      <w:proofErr w:type="spellStart"/>
-                      <w:r>
-                        <w:t>TeslaModelS.prototype</w:t>
-                      </w:r>
-                      <w:proofErr w:type="spellEnd"/>
-                      <w:r>
-                        <w:t xml:space="preserve"> = </w:t>
-                      </w:r>
-                      <w:proofErr w:type="gramStart"/>
-                      <w:r>
-                        <w:t>function(</w:t>
-                      </w:r>
-                      <w:proofErr w:type="gramEnd"/>
-                      <w:r>
-                        <w:t>) {</w:t>
-                      </w:r>
-                    </w:p>
-                    <w:p>
-                      <w:r>
-                        <w:t xml:space="preserve">  var go = </w:t>
-                      </w:r>
-                      <w:proofErr w:type="gramStart"/>
-                      <w:r>
-                        <w:t>function(</w:t>
-                      </w:r>
-                      <w:proofErr w:type="gramEnd"/>
-                      <w:r>
-                        <w:t>) {</w:t>
+                      <w:r>
+                        <w:t>TeslaModelS.prototype = function() {</w:t>
+                      </w:r>
+                    </w:p>
+                    <w:p>
+                      <w:r>
+                        <w:t xml:space="preserve">  var go = function() {</w:t>
                       </w:r>
                     </w:p>
                     <w:p>
@@ -4258,15 +3260,7 @@
                     </w:p>
                     <w:p>
                       <w:r>
-                        <w:t xml:space="preserve">  var stop = </w:t>
-                      </w:r>
-                      <w:proofErr w:type="gramStart"/>
-                      <w:r>
-                        <w:t>function(</w:t>
-                      </w:r>
-                      <w:proofErr w:type="gramEnd"/>
-                      <w:r>
-                        <w:t>) {</w:t>
+                        <w:t xml:space="preserve">  var stop = function() {</w:t>
                       </w:r>
                     </w:p>
                     <w:p>
@@ -4286,28 +3280,12 @@
                     </w:p>
                     <w:p>
                       <w:r>
-                        <w:t xml:space="preserve">    </w:t>
-                      </w:r>
-                      <w:proofErr w:type="spellStart"/>
-                      <w:r>
-                        <w:t>pressBrakePedal</w:t>
-                      </w:r>
-                      <w:proofErr w:type="spellEnd"/>
-                      <w:r>
-                        <w:t>: stop,</w:t>
-                      </w:r>
-                    </w:p>
-                    <w:p>
-                      <w:r>
-                        <w:t xml:space="preserve">    </w:t>
-                      </w:r>
-                      <w:proofErr w:type="spellStart"/>
-                      <w:r>
-                        <w:t>pressGasPedal</w:t>
-                      </w:r>
-                      <w:proofErr w:type="spellEnd"/>
-                      <w:r>
-                        <w:t>: go</w:t>
+                        <w:t xml:space="preserve">    pressBrakePedal: stop,</w:t>
+                      </w:r>
+                    </w:p>
+                    <w:p>
+                      <w:r>
+                        <w:t xml:space="preserve">    pressGasPedal: go</w:t>
                       </w:r>
                     </w:p>
                     <w:p>
@@ -4784,51 +3762,1561 @@
     </w:p>
     <w:p>
       <w:r>
-        <w:t xml:space="preserve">var </w:t>
-      </w:r>
-      <w:proofErr w:type="spellStart"/>
-      <w:r>
-        <w:t>officePrinter</w:t>
-      </w:r>
-      <w:proofErr w:type="spellEnd"/>
-      <w:r>
-        <w:t xml:space="preserve"> = </w:t>
-      </w:r>
-      <w:proofErr w:type="spellStart"/>
-      <w:proofErr w:type="gramStart"/>
-      <w:r>
-        <w:t>printer.getInstance</w:t>
-      </w:r>
-      <w:proofErr w:type="spellEnd"/>
-      <w:proofErr w:type="gramEnd"/>
-      <w:r>
-        <w:t>();</w:t>
-      </w:r>
-    </w:p>
-    <w:p>
-      <w:r>
-        <w:t xml:space="preserve">The create method is private because we do not want the client to access this, however, notice that the </w:t>
-      </w:r>
-      <w:proofErr w:type="spellStart"/>
-      <w:r>
-        <w:t>getInstance</w:t>
-      </w:r>
-      <w:proofErr w:type="spellEnd"/>
-      <w:r>
-        <w:t xml:space="preserve"> method is public. Each officer worker can generate a printer instance by interacting with the </w:t>
-      </w:r>
-      <w:proofErr w:type="spellStart"/>
-      <w:r>
-        <w:t>getInstance</w:t>
-      </w:r>
-      <w:proofErr w:type="spellEnd"/>
-      <w:r>
-        <w:t xml:space="preserve"> method, like so:</w:t>
-      </w:r>
+        <w:t>var officePrinter = printer.getInstance();</w:t>
+      </w:r>
+    </w:p>
+    <w:p>
+      <w:r>
+        <w:t>The create method is private because we do not want the client to access this, however, notice that the getInstance method is public. Each officer worker can generate a printer instance by interacting with the getInstance method, like so:</w:t>
+      </w:r>
+    </w:p>
+    <w:p/>
+    <w:p/>
+    <w:p/>
+    <w:p>
+      <w:pPr>
+        <w:rPr>
+          <w:b/>
+          <w:color w:val="7030A0"/>
+          <w:sz w:val="28"/>
+          <w:szCs w:val="28"/>
+        </w:rPr>
+      </w:pPr>
+      <w:r>
+        <w:rPr>
+          <w:b/>
+          <w:color w:val="7030A0"/>
+          <w:sz w:val="28"/>
+          <w:szCs w:val="28"/>
+        </w:rPr>
+        <w:lastRenderedPageBreak/>
+        <w:t>JavaScript Scoping and Hoisting</w:t>
+      </w:r>
+    </w:p>
+    <w:p>
+      <w:pPr>
+        <w:rPr>
+          <w:rFonts w:cstheme="minorHAnsi"/>
+          <w:color w:val="222222"/>
+          <w:shd w:val="clear" w:color="auto" w:fill="FFFFFF"/>
+        </w:rPr>
+      </w:pPr>
+      <w:r>
+        <w:rPr>
+          <w:rFonts w:ascii="Arial" w:hAnsi="Arial" w:cs="Arial"/>
+          <w:color w:val="222222"/>
+          <w:sz w:val="18"/>
+          <w:szCs w:val="18"/>
+          <w:shd w:val="clear" w:color="auto" w:fill="FFFFFF"/>
+        </w:rPr>
+        <w:t> </w:t>
+      </w:r>
+      <w:r>
+        <w:rPr>
+          <w:rFonts w:cstheme="minorHAnsi"/>
+          <w:color w:val="222222"/>
+          <w:shd w:val="clear" w:color="auto" w:fill="FFFFFF"/>
+        </w:rPr>
+        <w:t>JavaScript has </w:t>
+      </w:r>
+      <w:r>
+        <w:rPr>
+          <w:rStyle w:val="Strong"/>
+          <w:rFonts w:cstheme="minorHAnsi"/>
+          <w:color w:val="222222"/>
+          <w:shd w:val="clear" w:color="auto" w:fill="FFFFFF"/>
+        </w:rPr>
+        <w:t>function-level scope</w:t>
+      </w:r>
+      <w:r>
+        <w:rPr>
+          <w:rFonts w:cstheme="minorHAnsi"/>
+          <w:color w:val="222222"/>
+          <w:shd w:val="clear" w:color="auto" w:fill="FFFFFF"/>
+        </w:rPr>
+        <w:t>.</w:t>
+      </w:r>
+    </w:p>
+    <w:p>
+      <w:pPr>
+        <w:rPr>
+          <w:rFonts w:cstheme="minorHAnsi"/>
+        </w:rPr>
+      </w:pPr>
+      <w:r>
+        <w:rPr>
+          <w:rFonts w:cstheme="minorHAnsi"/>
+        </w:rPr>
+        <w:t xml:space="preserve">Function declarations and variable declarations are always moved (“hoisted”) invisibly to the top of their containing scope by the JavaScript interpreter. Function parameters and language-defined names are, obviously, already there. </w:t>
+      </w:r>
+      <w:r>
+        <w:rPr>
+          <w:rFonts w:cstheme="minorHAnsi"/>
+        </w:rPr>
+        <w:t>This means that code like this:</w:t>
+      </w:r>
+    </w:p>
+    <w:p>
+      <w:pPr>
+        <w:rPr>
+          <w:rFonts w:cstheme="minorHAnsi"/>
+        </w:rPr>
+      </w:pPr>
+      <w:r>
+        <w:rPr>
+          <w:rFonts w:cstheme="minorHAnsi"/>
+          <w:noProof/>
+        </w:rPr>
+        <mc:AlternateContent>
+          <mc:Choice Requires="wps">
+            <w:drawing>
+              <wp:anchor distT="45720" distB="45720" distL="114300" distR="114300" simplePos="0" relativeHeight="251676672" behindDoc="0" locked="0" layoutInCell="1" allowOverlap="1">
+                <wp:simplePos x="0" y="0"/>
+                <wp:positionH relativeFrom="column">
+                  <wp:posOffset>3467100</wp:posOffset>
+                </wp:positionH>
+                <wp:positionV relativeFrom="paragraph">
+                  <wp:posOffset>201295</wp:posOffset>
+                </wp:positionV>
+                <wp:extent cx="1657350" cy="1524000"/>
+                <wp:effectExtent l="0" t="0" r="19050" b="19050"/>
+                <wp:wrapSquare wrapText="bothSides"/>
+                <wp:docPr id="16" name="Text Box 2"/>
+                <wp:cNvGraphicFramePr>
+                  <a:graphicFrameLocks xmlns:a="http://schemas.openxmlformats.org/drawingml/2006/main"/>
+                </wp:cNvGraphicFramePr>
+                <a:graphic xmlns:a="http://schemas.openxmlformats.org/drawingml/2006/main">
+                  <a:graphicData uri="http://schemas.microsoft.com/office/word/2010/wordprocessingShape">
+                    <wps:wsp>
+                      <wps:cNvSpPr txBox="1">
+                        <a:spLocks noChangeArrowheads="1"/>
+                      </wps:cNvSpPr>
+                      <wps:spPr bwMode="auto">
+                        <a:xfrm>
+                          <a:off x="0" y="0"/>
+                          <a:ext cx="1657350" cy="1524000"/>
+                        </a:xfrm>
+                        <a:prstGeom prst="rect">
+                          <a:avLst/>
+                        </a:prstGeom>
+                        <a:solidFill>
+                          <a:srgbClr val="FFFFFF"/>
+                        </a:solidFill>
+                        <a:ln w="9525">
+                          <a:solidFill>
+                            <a:srgbClr val="000000"/>
+                          </a:solidFill>
+                          <a:miter lim="800000"/>
+                          <a:headEnd/>
+                          <a:tailEnd/>
+                        </a:ln>
+                      </wps:spPr>
+                      <wps:txbx>
+                        <w:txbxContent>
+                          <w:p>
+                            <w:pPr>
+                              <w:rPr>
+                                <w:rFonts w:cstheme="minorHAnsi"/>
+                              </w:rPr>
+                            </w:pPr>
+                            <w:r>
+                              <w:rPr>
+                                <w:rFonts w:cstheme="minorHAnsi"/>
+                              </w:rPr>
+                              <w:t xml:space="preserve">function </w:t>
+                            </w:r>
+                            <w:r>
+                              <w:rPr>
+                                <w:rFonts w:cstheme="minorHAnsi"/>
+                              </w:rPr>
+                              <w:t>foo (</w:t>
+                            </w:r>
+                            <w:r>
+                              <w:rPr>
+                                <w:rFonts w:cstheme="minorHAnsi"/>
+                              </w:rPr>
+                              <w:t>) {</w:t>
+                            </w:r>
+                          </w:p>
+                          <w:p>
+                            <w:pPr>
+                              <w:rPr>
+                                <w:rFonts w:cstheme="minorHAnsi"/>
+                              </w:rPr>
+                            </w:pPr>
+                            <w:r>
+                              <w:rPr>
+                                <w:rFonts w:cstheme="minorHAnsi"/>
+                              </w:rPr>
+                              <w:tab/>
+                              <w:t>var x;</w:t>
+                            </w:r>
+                          </w:p>
+                          <w:p>
+                            <w:pPr>
+                              <w:rPr>
+                                <w:rFonts w:cstheme="minorHAnsi"/>
+                              </w:rPr>
+                            </w:pPr>
+                            <w:r>
+                              <w:rPr>
+                                <w:rFonts w:cstheme="minorHAnsi"/>
+                              </w:rPr>
+                              <w:tab/>
+                            </w:r>
+                            <w:r>
+                              <w:rPr>
+                                <w:rFonts w:cstheme="minorHAnsi"/>
+                              </w:rPr>
+                              <w:t>bar (</w:t>
+                            </w:r>
+                            <w:r>
+                              <w:rPr>
+                                <w:rFonts w:cstheme="minorHAnsi"/>
+                              </w:rPr>
+                              <w:t>);</w:t>
+                            </w:r>
+                          </w:p>
+                          <w:p>
+                            <w:pPr>
+                              <w:rPr>
+                                <w:rFonts w:cstheme="minorHAnsi"/>
+                              </w:rPr>
+                            </w:pPr>
+                            <w:r>
+                              <w:rPr>
+                                <w:rFonts w:cstheme="minorHAnsi"/>
+                              </w:rPr>
+                              <w:tab/>
+                              <w:t>x = 1;</w:t>
+                            </w:r>
+                          </w:p>
+                          <w:p>
+                            <w:pPr>
+                              <w:rPr>
+                                <w:rFonts w:cstheme="minorHAnsi"/>
+                              </w:rPr>
+                            </w:pPr>
+                            <w:r>
+                              <w:rPr>
+                                <w:rFonts w:cstheme="minorHAnsi"/>
+                              </w:rPr>
+                              <w:t>}</w:t>
+                            </w:r>
+                          </w:p>
+                          <w:p/>
+                        </w:txbxContent>
+                      </wps:txbx>
+                      <wps:bodyPr rot="0" vert="horz" wrap="square" lIns="91440" tIns="45720" rIns="91440" bIns="45720" anchor="t" anchorCtr="0">
+                        <a:noAutofit/>
+                      </wps:bodyPr>
+                    </wps:wsp>
+                  </a:graphicData>
+                </a:graphic>
+                <wp14:sizeRelH relativeFrom="margin">
+                  <wp14:pctWidth>0</wp14:pctWidth>
+                </wp14:sizeRelH>
+                <wp14:sizeRelV relativeFrom="margin">
+                  <wp14:pctHeight>0</wp14:pctHeight>
+                </wp14:sizeRelV>
+              </wp:anchor>
+            </w:drawing>
+          </mc:Choice>
+          <mc:Fallback>
+            <w:pict>
+              <v:shape id="_x0000_s1034" type="#_x0000_t202" style="position:absolute;margin-left:273pt;margin-top:15.85pt;width:130.5pt;height:120pt;z-index:251676672;visibility:visible;mso-wrap-style:square;mso-width-percent:0;mso-height-percent:0;mso-wrap-distance-left:9pt;mso-wrap-distance-top:3.6pt;mso-wrap-distance-right:9pt;mso-wrap-distance-bottom:3.6pt;mso-position-horizontal:absolute;mso-position-horizontal-relative:text;mso-position-vertical:absolute;mso-position-vertical-relative:text;mso-width-percent:0;mso-height-percent:0;mso-width-relative:margin;mso-height-relative:margin;v-text-anchor:top" o:gfxdata="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">
+                <v:textbox>
+                  <w:txbxContent>
+                    <w:p>
+                      <w:pPr>
+                        <w:rPr>
+                          <w:rFonts w:cstheme="minorHAnsi"/>
+                        </w:rPr>
+                      </w:pPr>
+                      <w:r>
+                        <w:rPr>
+                          <w:rFonts w:cstheme="minorHAnsi"/>
+                        </w:rPr>
+                        <w:t xml:space="preserve">function </w:t>
+                      </w:r>
+                      <w:r>
+                        <w:rPr>
+                          <w:rFonts w:cstheme="minorHAnsi"/>
+                        </w:rPr>
+                        <w:t>foo (</w:t>
+                      </w:r>
+                      <w:r>
+                        <w:rPr>
+                          <w:rFonts w:cstheme="minorHAnsi"/>
+                        </w:rPr>
+                        <w:t>) {</w:t>
+                      </w:r>
+                    </w:p>
+                    <w:p>
+                      <w:pPr>
+                        <w:rPr>
+                          <w:rFonts w:cstheme="minorHAnsi"/>
+                        </w:rPr>
+                      </w:pPr>
+                      <w:r>
+                        <w:rPr>
+                          <w:rFonts w:cstheme="minorHAnsi"/>
+                        </w:rPr>
+                        <w:tab/>
+                        <w:t>var x;</w:t>
+                      </w:r>
+                    </w:p>
+                    <w:p>
+                      <w:pPr>
+                        <w:rPr>
+                          <w:rFonts w:cstheme="minorHAnsi"/>
+                        </w:rPr>
+                      </w:pPr>
+                      <w:r>
+                        <w:rPr>
+                          <w:rFonts w:cstheme="minorHAnsi"/>
+                        </w:rPr>
+                        <w:tab/>
+                      </w:r>
+                      <w:r>
+                        <w:rPr>
+                          <w:rFonts w:cstheme="minorHAnsi"/>
+                        </w:rPr>
+                        <w:t>bar (</w:t>
+                      </w:r>
+                      <w:r>
+                        <w:rPr>
+                          <w:rFonts w:cstheme="minorHAnsi"/>
+                        </w:rPr>
+                        <w:t>);</w:t>
+                      </w:r>
+                    </w:p>
+                    <w:p>
+                      <w:pPr>
+                        <w:rPr>
+                          <w:rFonts w:cstheme="minorHAnsi"/>
+                        </w:rPr>
+                      </w:pPr>
+                      <w:r>
+                        <w:rPr>
+                          <w:rFonts w:cstheme="minorHAnsi"/>
+                        </w:rPr>
+                        <w:tab/>
+                        <w:t>x = 1;</w:t>
+                      </w:r>
+                    </w:p>
+                    <w:p>
+                      <w:pPr>
+                        <w:rPr>
+                          <w:rFonts w:cstheme="minorHAnsi"/>
+                        </w:rPr>
+                      </w:pPr>
+                      <w:r>
+                        <w:rPr>
+                          <w:rFonts w:cstheme="minorHAnsi"/>
+                        </w:rPr>
+                        <w:t>}</w:t>
+                      </w:r>
+                    </w:p>
+                    <w:p/>
+                  </w:txbxContent>
+                </v:textbox>
+                <w10:wrap type="square"/>
+              </v:shape>
+            </w:pict>
+          </mc:Fallback>
+        </mc:AlternateContent>
+      </w:r>
+      <w:r>
+        <w:rPr>
+          <w:rFonts w:cstheme="minorHAnsi"/>
+          <w:noProof/>
+        </w:rPr>
+        <mc:AlternateContent>
+          <mc:Choice Requires="wps">
+            <w:drawing>
+              <wp:anchor distT="45720" distB="45720" distL="114300" distR="114300" simplePos="0" relativeHeight="251674624" behindDoc="0" locked="0" layoutInCell="1" allowOverlap="1">
+                <wp:simplePos x="0" y="0"/>
+                <wp:positionH relativeFrom="column">
+                  <wp:posOffset>-95250</wp:posOffset>
+                </wp:positionH>
+                <wp:positionV relativeFrom="paragraph">
+                  <wp:posOffset>239395</wp:posOffset>
+                </wp:positionV>
+                <wp:extent cx="1828800" cy="1504950"/>
+                <wp:effectExtent l="0" t="0" r="19050" b="19050"/>
+                <wp:wrapSquare wrapText="bothSides"/>
+                <wp:docPr id="15" name="Text Box 2"/>
+                <wp:cNvGraphicFramePr>
+                  <a:graphicFrameLocks xmlns:a="http://schemas.openxmlformats.org/drawingml/2006/main"/>
+                </wp:cNvGraphicFramePr>
+                <a:graphic xmlns:a="http://schemas.openxmlformats.org/drawingml/2006/main">
+                  <a:graphicData uri="http://schemas.microsoft.com/office/word/2010/wordprocessingShape">
+                    <wps:wsp>
+                      <wps:cNvSpPr txBox="1">
+                        <a:spLocks noChangeArrowheads="1"/>
+                      </wps:cNvSpPr>
+                      <wps:spPr bwMode="auto">
+                        <a:xfrm>
+                          <a:off x="0" y="0"/>
+                          <a:ext cx="1828800" cy="1504950"/>
+                        </a:xfrm>
+                        <a:prstGeom prst="rect">
+                          <a:avLst/>
+                        </a:prstGeom>
+                        <a:solidFill>
+                          <a:srgbClr val="FFFFFF"/>
+                        </a:solidFill>
+                        <a:ln w="9525">
+                          <a:solidFill>
+                            <a:srgbClr val="000000"/>
+                          </a:solidFill>
+                          <a:miter lim="800000"/>
+                          <a:headEnd/>
+                          <a:tailEnd/>
+                        </a:ln>
+                      </wps:spPr>
+                      <wps:txbx>
+                        <w:txbxContent>
+                          <w:p>
+                            <w:pPr>
+                              <w:rPr>
+                                <w:rFonts w:cstheme="minorHAnsi"/>
+                              </w:rPr>
+                            </w:pPr>
+                            <w:r>
+                              <w:rPr>
+                                <w:rFonts w:cstheme="minorHAnsi"/>
+                              </w:rPr>
+                              <w:t xml:space="preserve">function </w:t>
+                            </w:r>
+                            <w:r>
+                              <w:rPr>
+                                <w:rFonts w:cstheme="minorHAnsi"/>
+                              </w:rPr>
+                              <w:t>foo (</w:t>
+                            </w:r>
+                            <w:r>
+                              <w:rPr>
+                                <w:rFonts w:cstheme="minorHAnsi"/>
+                              </w:rPr>
+                              <w:t>) {</w:t>
+                            </w:r>
+                          </w:p>
+                          <w:p>
+                            <w:pPr>
+                              <w:rPr>
+                                <w:rFonts w:cstheme="minorHAnsi"/>
+                              </w:rPr>
+                            </w:pPr>
+                            <w:r>
+                              <w:rPr>
+                                <w:rFonts w:cstheme="minorHAnsi"/>
+                              </w:rPr>
+                              <w:tab/>
+                            </w:r>
+                            <w:r>
+                              <w:rPr>
+                                <w:rFonts w:cstheme="minorHAnsi"/>
+                              </w:rPr>
+                              <w:t>bar (</w:t>
+                            </w:r>
+                            <w:r>
+                              <w:rPr>
+                                <w:rFonts w:cstheme="minorHAnsi"/>
+                              </w:rPr>
+                              <w:t>);</w:t>
+                            </w:r>
+                          </w:p>
+                          <w:p>
+                            <w:pPr>
+                              <w:rPr>
+                                <w:rFonts w:cstheme="minorHAnsi"/>
+                              </w:rPr>
+                            </w:pPr>
+                            <w:r>
+                              <w:rPr>
+                                <w:rFonts w:cstheme="minorHAnsi"/>
+                              </w:rPr>
+                              <w:tab/>
+                              <w:t>var x = 1;</w:t>
+                            </w:r>
+                          </w:p>
+                          <w:p>
+                            <w:pPr>
+                              <w:rPr>
+                                <w:rFonts w:cstheme="minorHAnsi"/>
+                              </w:rPr>
+                            </w:pPr>
+                            <w:r>
+                              <w:rPr>
+                                <w:rFonts w:cstheme="minorHAnsi"/>
+                              </w:rPr>
+                              <w:t>}</w:t>
+                            </w:r>
+                          </w:p>
+                          <w:p/>
+                        </w:txbxContent>
+                      </wps:txbx>
+                      <wps:bodyPr rot="0" vert="horz" wrap="square" lIns="91440" tIns="45720" rIns="91440" bIns="45720" anchor="t" anchorCtr="0">
+                        <a:noAutofit/>
+                      </wps:bodyPr>
+                    </wps:wsp>
+                  </a:graphicData>
+                </a:graphic>
+                <wp14:sizeRelH relativeFrom="margin">
+                  <wp14:pctWidth>0</wp14:pctWidth>
+                </wp14:sizeRelH>
+                <wp14:sizeRelV relativeFrom="margin">
+                  <wp14:pctHeight>0</wp14:pctHeight>
+                </wp14:sizeRelV>
+              </wp:anchor>
+            </w:drawing>
+          </mc:Choice>
+          <mc:Fallback>
+            <w:pict>
+              <v:shape id="_x0000_s1035" type="#_x0000_t202" style="position:absolute;margin-left:-7.5pt;margin-top:18.85pt;width:2in;height:118.5pt;z-index:251674624;visibility:visible;mso-wrap-style:square;mso-width-percent:0;mso-height-percent:0;mso-wrap-distance-left:9pt;mso-wrap-distance-top:3.6pt;mso-wrap-distance-right:9pt;mso-wrap-distance-bottom:3.6pt;mso-position-horizontal:absolute;mso-position-horizontal-relative:text;mso-position-vertical:absolute;mso-position-vertical-relative:text;mso-width-percent:0;mso-height-percent:0;mso-width-relative:margin;mso-height-relative:margin;v-text-anchor:top" o:gfxdata="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">
+                <v:textbox>
+                  <w:txbxContent>
+                    <w:p>
+                      <w:pPr>
+                        <w:rPr>
+                          <w:rFonts w:cstheme="minorHAnsi"/>
+                        </w:rPr>
+                      </w:pPr>
+                      <w:r>
+                        <w:rPr>
+                          <w:rFonts w:cstheme="minorHAnsi"/>
+                        </w:rPr>
+                        <w:t xml:space="preserve">function </w:t>
+                      </w:r>
+                      <w:r>
+                        <w:rPr>
+                          <w:rFonts w:cstheme="minorHAnsi"/>
+                        </w:rPr>
+                        <w:t>foo (</w:t>
+                      </w:r>
+                      <w:r>
+                        <w:rPr>
+                          <w:rFonts w:cstheme="minorHAnsi"/>
+                        </w:rPr>
+                        <w:t>) {</w:t>
+                      </w:r>
+                    </w:p>
+                    <w:p>
+                      <w:pPr>
+                        <w:rPr>
+                          <w:rFonts w:cstheme="minorHAnsi"/>
+                        </w:rPr>
+                      </w:pPr>
+                      <w:r>
+                        <w:rPr>
+                          <w:rFonts w:cstheme="minorHAnsi"/>
+                        </w:rPr>
+                        <w:tab/>
+                      </w:r>
+                      <w:r>
+                        <w:rPr>
+                          <w:rFonts w:cstheme="minorHAnsi"/>
+                        </w:rPr>
+                        <w:t>bar (</w:t>
+                      </w:r>
+                      <w:r>
+                        <w:rPr>
+                          <w:rFonts w:cstheme="minorHAnsi"/>
+                        </w:rPr>
+                        <w:t>);</w:t>
+                      </w:r>
+                    </w:p>
+                    <w:p>
+                      <w:pPr>
+                        <w:rPr>
+                          <w:rFonts w:cstheme="minorHAnsi"/>
+                        </w:rPr>
+                      </w:pPr>
+                      <w:r>
+                        <w:rPr>
+                          <w:rFonts w:cstheme="minorHAnsi"/>
+                        </w:rPr>
+                        <w:tab/>
+                        <w:t>var x = 1;</w:t>
+                      </w:r>
+                    </w:p>
+                    <w:p>
+                      <w:pPr>
+                        <w:rPr>
+                          <w:rFonts w:cstheme="minorHAnsi"/>
+                        </w:rPr>
+                      </w:pPr>
+                      <w:r>
+                        <w:rPr>
+                          <w:rFonts w:cstheme="minorHAnsi"/>
+                        </w:rPr>
+                        <w:t>}</w:t>
+                      </w:r>
+                    </w:p>
+                    <w:p/>
+                  </w:txbxContent>
+                </v:textbox>
+                <w10:wrap type="square"/>
+              </v:shape>
+            </w:pict>
+          </mc:Fallback>
+        </mc:AlternateContent>
+      </w:r>
+    </w:p>
+    <w:p>
+      <w:pPr>
+        <w:rPr>
+          <w:rFonts w:cstheme="minorHAnsi"/>
+        </w:rPr>
+      </w:pPr>
+    </w:p>
+    <w:p>
+      <w:pPr>
+        <w:rPr>
+          <w:rFonts w:cstheme="minorHAnsi"/>
+        </w:rPr>
+      </w:pPr>
+    </w:p>
+    <w:p>
+      <w:pPr>
+        <w:rPr>
+          <w:rFonts w:cstheme="minorHAnsi"/>
+        </w:rPr>
+      </w:pPr>
+      <w:r>
+        <w:rPr>
+          <w:rFonts w:cstheme="minorHAnsi"/>
+        </w:rPr>
+        <w:t>i</w:t>
+      </w:r>
+      <w:r>
+        <w:rPr>
+          <w:rFonts w:cstheme="minorHAnsi"/>
+        </w:rPr>
+        <w:t xml:space="preserve">s </w:t>
+      </w:r>
+      <w:r>
+        <w:rPr>
+          <w:rFonts w:cstheme="minorHAnsi"/>
+        </w:rPr>
+        <w:t>interpreted</w:t>
+      </w:r>
+      <w:r>
+        <w:rPr>
+          <w:rFonts w:cstheme="minorHAnsi"/>
+        </w:rPr>
+        <w:t xml:space="preserve"> like this:</w:t>
+      </w:r>
+    </w:p>
+    <w:p>
+      <w:pPr>
+        <w:jc w:val="center"/>
+        <w:rPr>
+          <w:rFonts w:cstheme="minorHAnsi"/>
+        </w:rPr>
+      </w:pPr>
+      <w:r>
+        <w:rPr>
+          <w:rFonts w:cstheme="minorHAnsi"/>
+          <w:noProof/>
+        </w:rPr>
+        <mc:AlternateContent>
+          <mc:Choice Requires="wps">
+            <w:drawing>
+              <wp:anchor distT="45720" distB="45720" distL="114300" distR="114300" simplePos="0" relativeHeight="251678720" behindDoc="0" locked="0" layoutInCell="1" allowOverlap="1">
+                <wp:simplePos x="0" y="0"/>
+                <wp:positionH relativeFrom="margin">
+                  <wp:posOffset>-85725</wp:posOffset>
+                </wp:positionH>
+                <wp:positionV relativeFrom="paragraph">
+                  <wp:posOffset>963930</wp:posOffset>
+                </wp:positionV>
+                <wp:extent cx="2360930" cy="1404620"/>
+                <wp:effectExtent l="0" t="0" r="12700" b="20955"/>
+                <wp:wrapSquare wrapText="bothSides"/>
+                <wp:docPr id="17" name="Text Box 2"/>
+                <wp:cNvGraphicFramePr>
+                  <a:graphicFrameLocks xmlns:a="http://schemas.openxmlformats.org/drawingml/2006/main"/>
+                </wp:cNvGraphicFramePr>
+                <a:graphic xmlns:a="http://schemas.openxmlformats.org/drawingml/2006/main">
+                  <a:graphicData uri="http://schemas.microsoft.com/office/word/2010/wordprocessingShape">
+                    <wps:wsp>
+                      <wps:cNvSpPr txBox="1">
+                        <a:spLocks noChangeArrowheads="1"/>
+                      </wps:cNvSpPr>
+                      <wps:spPr bwMode="auto">
+                        <a:xfrm>
+                          <a:off x="0" y="0"/>
+                          <a:ext cx="2360930" cy="1404620"/>
+                        </a:xfrm>
+                        <a:prstGeom prst="rect">
+                          <a:avLst/>
+                        </a:prstGeom>
+                        <a:solidFill>
+                          <a:srgbClr val="FFFFFF"/>
+                        </a:solidFill>
+                        <a:ln w="9525">
+                          <a:solidFill>
+                            <a:srgbClr val="000000"/>
+                          </a:solidFill>
+                          <a:miter lim="800000"/>
+                          <a:headEnd/>
+                          <a:tailEnd/>
+                        </a:ln>
+                      </wps:spPr>
+                      <wps:txbx>
+                        <w:txbxContent>
+                          <w:p>
+                            <w:r>
+                              <w:t>function foo() {</w:t>
+                            </w:r>
+                          </w:p>
+                          <w:p>
+                            <w:r>
+                              <w:tab/>
+                              <w:t>if (false) {</w:t>
+                            </w:r>
+                          </w:p>
+                          <w:p>
+                            <w:r>
+                              <w:tab/>
+                            </w:r>
+                            <w:r>
+                              <w:tab/>
+                              <w:t>var x = 1;</w:t>
+                            </w:r>
+                          </w:p>
+                          <w:p>
+                            <w:r>
+                              <w:tab/>
+                              <w:t>}</w:t>
+                            </w:r>
+                          </w:p>
+                          <w:p>
+                            <w:r>
+                              <w:tab/>
+                              <w:t>return;</w:t>
+                            </w:r>
+                          </w:p>
+                          <w:p>
+                            <w:r>
+                              <w:tab/>
+                              <w:t>var y = 1;</w:t>
+                            </w:r>
+                          </w:p>
+                          <w:p>
+                            <w:r>
+                              <w:t>}</w:t>
+                            </w:r>
+                          </w:p>
+                          <w:p>
+                            <w:r>
+                              <w:t>function foo() {</w:t>
+                            </w:r>
+                          </w:p>
+                          <w:p>
+                            <w:r>
+                              <w:tab/>
+                              <w:t>var x, y;</w:t>
+                            </w:r>
+                          </w:p>
+                          <w:p>
+                            <w:r>
+                              <w:tab/>
+                              <w:t>if (false) {</w:t>
+                            </w:r>
+                          </w:p>
+                          <w:p>
+                            <w:r>
+                              <w:tab/>
+                            </w:r>
+                            <w:r>
+                              <w:tab/>
+                              <w:t>x = 1;</w:t>
+                            </w:r>
+                          </w:p>
+                          <w:p>
+                            <w:r>
+                              <w:tab/>
+                              <w:t>}</w:t>
+                            </w:r>
+                          </w:p>
+                          <w:p>
+                            <w:r>
+                              <w:tab/>
+                              <w:t>return;</w:t>
+                            </w:r>
+                          </w:p>
+                          <w:p>
+                            <w:r>
+                              <w:tab/>
+                              <w:t>y = 1;</w:t>
+                            </w:r>
+                          </w:p>
+                          <w:p>
+                            <w:r>
+                              <w:t>}</w:t>
+                            </w:r>
+                          </w:p>
+                        </w:txbxContent>
+                      </wps:txbx>
+                      <wps:bodyPr rot="0" vert="horz" wrap="square" lIns="91440" tIns="45720" rIns="91440" bIns="45720" anchor="t" anchorCtr="0">
+                        <a:spAutoFit/>
+                      </wps:bodyPr>
+                    </wps:wsp>
+                  </a:graphicData>
+                </a:graphic>
+                <wp14:sizeRelH relativeFrom="margin">
+                  <wp14:pctWidth>40000</wp14:pctWidth>
+                </wp14:sizeRelH>
+                <wp14:sizeRelV relativeFrom="margin">
+                  <wp14:pctHeight>20000</wp14:pctHeight>
+                </wp14:sizeRelV>
+              </wp:anchor>
+            </w:drawing>
+          </mc:Choice>
+          <mc:Fallback>
+            <w:pict>
+              <v:shape id="_x0000_s1036" type="#_x0000_t202" style="position:absolute;left:0;text-align:left;margin-left:-6.75pt;margin-top:75.9pt;width:185.9pt;height:110.6pt;z-index:251678720;visibility:visible;mso-wrap-style:square;mso-width-percent:400;mso-height-percent:200;mso-wrap-distance-left:9pt;mso-wrap-distance-top:3.6pt;mso-wrap-distance-right:9pt;mso-wrap-distance-bottom:3.6pt;mso-position-horizontal:absolute;mso-position-horizontal-relative:margin;mso-position-vertical:absolute;mso-position-vertical-relative:text;mso-width-percent:400;mso-height-percent:200;mso-width-relative:margin;mso-height-relative:margin;v-text-anchor:top" o:gfxdata="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">
+                <v:textbox style="mso-fit-shape-to-text:t">
+                  <w:txbxContent>
+                    <w:p>
+                      <w:r>
+                        <w:t>function foo() {</w:t>
+                      </w:r>
+                    </w:p>
+                    <w:p>
+                      <w:r>
+                        <w:tab/>
+                        <w:t>if (false) {</w:t>
+                      </w:r>
+                    </w:p>
+                    <w:p>
+                      <w:r>
+                        <w:tab/>
+                      </w:r>
+                      <w:r>
+                        <w:tab/>
+                        <w:t>var x = 1;</w:t>
+                      </w:r>
+                    </w:p>
+                    <w:p>
+                      <w:r>
+                        <w:tab/>
+                        <w:t>}</w:t>
+                      </w:r>
+                    </w:p>
+                    <w:p>
+                      <w:r>
+                        <w:tab/>
+                        <w:t>return;</w:t>
+                      </w:r>
+                    </w:p>
+                    <w:p>
+                      <w:r>
+                        <w:tab/>
+                        <w:t>var y = 1;</w:t>
+                      </w:r>
+                    </w:p>
+                    <w:p>
+                      <w:r>
+                        <w:t>}</w:t>
+                      </w:r>
+                    </w:p>
+                    <w:p>
+                      <w:r>
+                        <w:t>function foo() {</w:t>
+                      </w:r>
+                    </w:p>
+                    <w:p>
+                      <w:r>
+                        <w:tab/>
+                        <w:t>var x, y;</w:t>
+                      </w:r>
+                    </w:p>
+                    <w:p>
+                      <w:r>
+                        <w:tab/>
+                        <w:t>if (false) {</w:t>
+                      </w:r>
+                    </w:p>
+                    <w:p>
+                      <w:r>
+                        <w:tab/>
+                      </w:r>
+                      <w:r>
+                        <w:tab/>
+                        <w:t>x = 1;</w:t>
+                      </w:r>
+                    </w:p>
+                    <w:p>
+                      <w:r>
+                        <w:tab/>
+                        <w:t>}</w:t>
+                      </w:r>
+                    </w:p>
+                    <w:p>
+                      <w:r>
+                        <w:tab/>
+                        <w:t>return;</w:t>
+                      </w:r>
+                    </w:p>
+                    <w:p>
+                      <w:r>
+                        <w:tab/>
+                        <w:t>y = 1;</w:t>
+                      </w:r>
+                    </w:p>
+                    <w:p>
+                      <w:r>
+                        <w:t>}</w:t>
+                      </w:r>
+                    </w:p>
+                  </w:txbxContent>
+                </v:textbox>
+                <w10:wrap type="square" anchorx="margin"/>
+              </v:shape>
+            </w:pict>
+          </mc:Fallback>
+        </mc:AlternateContent>
+      </w:r>
+    </w:p>
+    <w:p>
+      <w:pPr>
+        <w:rPr>
+          <w:rFonts w:cstheme="minorHAnsi"/>
+        </w:rPr>
+      </w:pPr>
+    </w:p>
+    <w:p>
+      <w:pPr>
+        <w:rPr>
+          <w:rFonts w:cstheme="minorHAnsi"/>
+        </w:rPr>
+      </w:pPr>
+    </w:p>
+    <w:p>
+      <w:pPr>
+        <w:rPr>
+          <w:rFonts w:cstheme="minorHAnsi"/>
+        </w:rPr>
+      </w:pPr>
+    </w:p>
+    <w:p>
+      <w:pPr>
+        <w:rPr>
+          <w:rFonts w:ascii="Arial" w:hAnsi="Arial" w:cs="Arial"/>
+          <w:color w:val="222222"/>
+          <w:sz w:val="18"/>
+          <w:szCs w:val="18"/>
+          <w:shd w:val="clear" w:color="auto" w:fill="FFFFFF"/>
+        </w:rPr>
+      </w:pPr>
+      <w:r>
+        <w:rPr>
+          <w:rFonts w:ascii="Arial" w:hAnsi="Arial" w:cs="Arial"/>
+          <w:color w:val="222222"/>
+          <w:sz w:val="18"/>
+          <w:szCs w:val="18"/>
+          <w:shd w:val="clear" w:color="auto" w:fill="FFFFFF"/>
+        </w:rPr>
+        <w:t>Notice that the assignment portion of the declarations were not hoisted. Only the name is hoisted. This is not the case with function declarations, where the entire function body will be hoisted as well. But remember that there are two normal ways to declare functions. Consider the following JavaScript:</w:t>
+      </w:r>
+    </w:p>
+    <w:p>
+      <w:pPr>
+        <w:shd w:val="clear" w:color="auto" w:fill="FFFFFF"/>
+        <w:tabs>
+          <w:tab w:val="left" w:pos="916"/>
+          <w:tab w:val="left" w:pos="1832"/>
+          <w:tab w:val="left" w:pos="2748"/>
+          <w:tab w:val="left" w:pos="3664"/>
+          <w:tab w:val="left" w:pos="4580"/>
+          <w:tab w:val="left" w:pos="5496"/>
+          <w:tab w:val="left" w:pos="6412"/>
+          <w:tab w:val="left" w:pos="7328"/>
+          <w:tab w:val="left" w:pos="8244"/>
+          <w:tab w:val="left" w:pos="9160"/>
+          <w:tab w:val="left" w:pos="10076"/>
+          <w:tab w:val="left" w:pos="10992"/>
+          <w:tab w:val="left" w:pos="11908"/>
+          <w:tab w:val="left" w:pos="12824"/>
+          <w:tab w:val="left" w:pos="13740"/>
+          <w:tab w:val="left" w:pos="14656"/>
+        </w:tabs>
+        <w:spacing w:after="0" w:line="240" w:lineRule="auto"/>
+        <w:textAlignment w:val="baseline"/>
+        <w:rPr>
+          <w:rFonts w:ascii="Lucida Console" w:eastAsia="Times New Roman" w:hAnsi="Lucida Console" w:cs="Courier New"/>
+          <w:color w:val="222222"/>
+          <w:sz w:val="18"/>
+          <w:szCs w:val="18"/>
+          <w:bdr w:val="none" w:sz="0" w:space="0" w:color="auto" w:frame="1"/>
+          <w:lang w:eastAsia="en-IN"/>
+        </w:rPr>
+      </w:pPr>
+      <w:r>
+        <w:rPr>
+          <w:rFonts w:ascii="Lucida Console" w:eastAsia="Times New Roman" w:hAnsi="Lucida Console" w:cs="Courier New"/>
+          <w:color w:val="222222"/>
+          <w:sz w:val="18"/>
+          <w:szCs w:val="18"/>
+          <w:bdr w:val="none" w:sz="0" w:space="0" w:color="auto" w:frame="1"/>
+          <w:lang w:eastAsia="en-IN"/>
+        </w:rPr>
+        <w:t>function test() {</w:t>
+      </w:r>
+    </w:p>
+    <w:p>
+      <w:pPr>
+        <w:shd w:val="clear" w:color="auto" w:fill="FFFFFF"/>
+        <w:tabs>
+          <w:tab w:val="left" w:pos="916"/>
+          <w:tab w:val="left" w:pos="1832"/>
+          <w:tab w:val="left" w:pos="2748"/>
+          <w:tab w:val="left" w:pos="3664"/>
+          <w:tab w:val="left" w:pos="4580"/>
+          <w:tab w:val="left" w:pos="5496"/>
+          <w:tab w:val="left" w:pos="6412"/>
+          <w:tab w:val="left" w:pos="7328"/>
+          <w:tab w:val="left" w:pos="8244"/>
+          <w:tab w:val="left" w:pos="9160"/>
+          <w:tab w:val="left" w:pos="10076"/>
+          <w:tab w:val="left" w:pos="10992"/>
+          <w:tab w:val="left" w:pos="11908"/>
+          <w:tab w:val="left" w:pos="12824"/>
+          <w:tab w:val="left" w:pos="13740"/>
+          <w:tab w:val="left" w:pos="14656"/>
+        </w:tabs>
+        <w:spacing w:after="0" w:line="240" w:lineRule="auto"/>
+        <w:textAlignment w:val="baseline"/>
+        <w:rPr>
+          <w:rFonts w:ascii="Lucida Console" w:eastAsia="Times New Roman" w:hAnsi="Lucida Console" w:cs="Courier New"/>
+          <w:color w:val="222222"/>
+          <w:sz w:val="18"/>
+          <w:szCs w:val="18"/>
+          <w:bdr w:val="none" w:sz="0" w:space="0" w:color="auto" w:frame="1"/>
+          <w:lang w:eastAsia="en-IN"/>
+        </w:rPr>
+      </w:pPr>
+      <w:r>
+        <w:rPr>
+          <w:rFonts w:ascii="Lucida Console" w:eastAsia="Times New Roman" w:hAnsi="Lucida Console" w:cs="Courier New"/>
+          <w:color w:val="222222"/>
+          <w:sz w:val="18"/>
+          <w:szCs w:val="18"/>
+          <w:bdr w:val="none" w:sz="0" w:space="0" w:color="auto" w:frame="1"/>
+          <w:lang w:eastAsia="en-IN"/>
+        </w:rPr>
+        <w:tab/>
+        <w:t>foo(); // TypeError "foo is not a function"</w:t>
+      </w:r>
+    </w:p>
+    <w:p>
+      <w:pPr>
+        <w:shd w:val="clear" w:color="auto" w:fill="FFFFFF"/>
+        <w:tabs>
+          <w:tab w:val="left" w:pos="916"/>
+          <w:tab w:val="left" w:pos="1832"/>
+          <w:tab w:val="left" w:pos="2748"/>
+          <w:tab w:val="left" w:pos="3664"/>
+          <w:tab w:val="left" w:pos="4580"/>
+          <w:tab w:val="left" w:pos="5496"/>
+          <w:tab w:val="left" w:pos="6412"/>
+          <w:tab w:val="left" w:pos="7328"/>
+          <w:tab w:val="left" w:pos="8244"/>
+          <w:tab w:val="left" w:pos="9160"/>
+          <w:tab w:val="left" w:pos="10076"/>
+          <w:tab w:val="left" w:pos="10992"/>
+          <w:tab w:val="left" w:pos="11908"/>
+          <w:tab w:val="left" w:pos="12824"/>
+          <w:tab w:val="left" w:pos="13740"/>
+          <w:tab w:val="left" w:pos="14656"/>
+        </w:tabs>
+        <w:spacing w:after="0" w:line="240" w:lineRule="auto"/>
+        <w:textAlignment w:val="baseline"/>
+        <w:rPr>
+          <w:rFonts w:ascii="Lucida Console" w:eastAsia="Times New Roman" w:hAnsi="Lucida Console" w:cs="Courier New"/>
+          <w:color w:val="222222"/>
+          <w:sz w:val="18"/>
+          <w:szCs w:val="18"/>
+          <w:bdr w:val="none" w:sz="0" w:space="0" w:color="auto" w:frame="1"/>
+          <w:lang w:eastAsia="en-IN"/>
+        </w:rPr>
+      </w:pPr>
+      <w:r>
+        <w:rPr>
+          <w:rFonts w:ascii="Lucida Console" w:eastAsia="Times New Roman" w:hAnsi="Lucida Console" w:cs="Courier New"/>
+          <w:color w:val="222222"/>
+          <w:sz w:val="18"/>
+          <w:szCs w:val="18"/>
+          <w:bdr w:val="none" w:sz="0" w:space="0" w:color="auto" w:frame="1"/>
+          <w:lang w:eastAsia="en-IN"/>
+        </w:rPr>
+        <w:tab/>
+        <w:t>bar(); // "this will run!"</w:t>
+      </w:r>
+    </w:p>
+    <w:p>
+      <w:pPr>
+        <w:shd w:val="clear" w:color="auto" w:fill="FFFFFF"/>
+        <w:tabs>
+          <w:tab w:val="left" w:pos="916"/>
+          <w:tab w:val="left" w:pos="1832"/>
+          <w:tab w:val="left" w:pos="2748"/>
+          <w:tab w:val="left" w:pos="3664"/>
+          <w:tab w:val="left" w:pos="4580"/>
+          <w:tab w:val="left" w:pos="5496"/>
+          <w:tab w:val="left" w:pos="6412"/>
+          <w:tab w:val="left" w:pos="7328"/>
+          <w:tab w:val="left" w:pos="8244"/>
+          <w:tab w:val="left" w:pos="9160"/>
+          <w:tab w:val="left" w:pos="10076"/>
+          <w:tab w:val="left" w:pos="10992"/>
+          <w:tab w:val="left" w:pos="11908"/>
+          <w:tab w:val="left" w:pos="12824"/>
+          <w:tab w:val="left" w:pos="13740"/>
+          <w:tab w:val="left" w:pos="14656"/>
+        </w:tabs>
+        <w:spacing w:after="0" w:line="240" w:lineRule="auto"/>
+        <w:textAlignment w:val="baseline"/>
+        <w:rPr>
+          <w:rFonts w:ascii="Lucida Console" w:eastAsia="Times New Roman" w:hAnsi="Lucida Console" w:cs="Courier New"/>
+          <w:color w:val="222222"/>
+          <w:sz w:val="18"/>
+          <w:szCs w:val="18"/>
+          <w:bdr w:val="none" w:sz="0" w:space="0" w:color="auto" w:frame="1"/>
+          <w:lang w:eastAsia="en-IN"/>
+        </w:rPr>
+      </w:pPr>
+      <w:r>
+        <w:rPr>
+          <w:rFonts w:ascii="Lucida Console" w:eastAsia="Times New Roman" w:hAnsi="Lucida Console" w:cs="Courier New"/>
+          <w:color w:val="222222"/>
+          <w:sz w:val="18"/>
+          <w:szCs w:val="18"/>
+          <w:bdr w:val="none" w:sz="0" w:space="0" w:color="auto" w:frame="1"/>
+          <w:lang w:eastAsia="en-IN"/>
+        </w:rPr>
+        <w:tab/>
+        <w:t>var foo = function () { // function expression assigned to local variable 'foo'</w:t>
+      </w:r>
+    </w:p>
+    <w:p>
+      <w:pPr>
+        <w:shd w:val="clear" w:color="auto" w:fill="FFFFFF"/>
+        <w:tabs>
+          <w:tab w:val="left" w:pos="916"/>
+          <w:tab w:val="left" w:pos="1832"/>
+          <w:tab w:val="left" w:pos="2748"/>
+          <w:tab w:val="left" w:pos="3664"/>
+          <w:tab w:val="left" w:pos="4580"/>
+          <w:tab w:val="left" w:pos="5496"/>
+          <w:tab w:val="left" w:pos="6412"/>
+          <w:tab w:val="left" w:pos="7328"/>
+          <w:tab w:val="left" w:pos="8244"/>
+          <w:tab w:val="left" w:pos="9160"/>
+          <w:tab w:val="left" w:pos="10076"/>
+          <w:tab w:val="left" w:pos="10992"/>
+          <w:tab w:val="left" w:pos="11908"/>
+          <w:tab w:val="left" w:pos="12824"/>
+          <w:tab w:val="left" w:pos="13740"/>
+          <w:tab w:val="left" w:pos="14656"/>
+        </w:tabs>
+        <w:spacing w:after="0" w:line="240" w:lineRule="auto"/>
+        <w:textAlignment w:val="baseline"/>
+        <w:rPr>
+          <w:rFonts w:ascii="Lucida Console" w:eastAsia="Times New Roman" w:hAnsi="Lucida Console" w:cs="Courier New"/>
+          <w:color w:val="222222"/>
+          <w:sz w:val="18"/>
+          <w:szCs w:val="18"/>
+          <w:bdr w:val="none" w:sz="0" w:space="0" w:color="auto" w:frame="1"/>
+          <w:lang w:eastAsia="en-IN"/>
+        </w:rPr>
+      </w:pPr>
+      <w:r>
+        <w:rPr>
+          <w:rFonts w:ascii="Lucida Console" w:eastAsia="Times New Roman" w:hAnsi="Lucida Console" w:cs="Courier New"/>
+          <w:color w:val="222222"/>
+          <w:sz w:val="18"/>
+          <w:szCs w:val="18"/>
+          <w:bdr w:val="none" w:sz="0" w:space="0" w:color="auto" w:frame="1"/>
+          <w:lang w:eastAsia="en-IN"/>
+        </w:rPr>
+        <w:tab/>
+      </w:r>
+      <w:r>
+        <w:rPr>
+          <w:rFonts w:ascii="Lucida Console" w:eastAsia="Times New Roman" w:hAnsi="Lucida Console" w:cs="Courier New"/>
+          <w:color w:val="222222"/>
+          <w:sz w:val="18"/>
+          <w:szCs w:val="18"/>
+          <w:bdr w:val="none" w:sz="0" w:space="0" w:color="auto" w:frame="1"/>
+          <w:lang w:eastAsia="en-IN"/>
+        </w:rPr>
+        <w:tab/>
+        <w:t>alert("this won't run!");</w:t>
+      </w:r>
+    </w:p>
+    <w:p>
+      <w:pPr>
+        <w:shd w:val="clear" w:color="auto" w:fill="FFFFFF"/>
+        <w:tabs>
+          <w:tab w:val="left" w:pos="916"/>
+          <w:tab w:val="left" w:pos="1832"/>
+          <w:tab w:val="left" w:pos="2748"/>
+          <w:tab w:val="left" w:pos="3664"/>
+          <w:tab w:val="left" w:pos="4580"/>
+          <w:tab w:val="left" w:pos="5496"/>
+          <w:tab w:val="left" w:pos="6412"/>
+          <w:tab w:val="left" w:pos="7328"/>
+          <w:tab w:val="left" w:pos="8244"/>
+          <w:tab w:val="left" w:pos="9160"/>
+          <w:tab w:val="left" w:pos="10076"/>
+          <w:tab w:val="left" w:pos="10992"/>
+          <w:tab w:val="left" w:pos="11908"/>
+          <w:tab w:val="left" w:pos="12824"/>
+          <w:tab w:val="left" w:pos="13740"/>
+          <w:tab w:val="left" w:pos="14656"/>
+        </w:tabs>
+        <w:spacing w:after="0" w:line="240" w:lineRule="auto"/>
+        <w:textAlignment w:val="baseline"/>
+        <w:rPr>
+          <w:rFonts w:ascii="Lucida Console" w:eastAsia="Times New Roman" w:hAnsi="Lucida Console" w:cs="Courier New"/>
+          <w:color w:val="222222"/>
+          <w:sz w:val="18"/>
+          <w:szCs w:val="18"/>
+          <w:bdr w:val="none" w:sz="0" w:space="0" w:color="auto" w:frame="1"/>
+          <w:lang w:eastAsia="en-IN"/>
+        </w:rPr>
+      </w:pPr>
+      <w:r>
+        <w:rPr>
+          <w:rFonts w:ascii="Lucida Console" w:eastAsia="Times New Roman" w:hAnsi="Lucida Console" w:cs="Courier New"/>
+          <w:color w:val="222222"/>
+          <w:sz w:val="18"/>
+          <w:szCs w:val="18"/>
+          <w:bdr w:val="none" w:sz="0" w:space="0" w:color="auto" w:frame="1"/>
+          <w:lang w:eastAsia="en-IN"/>
+        </w:rPr>
+        <w:tab/>
+        <w:t>}</w:t>
+      </w:r>
+    </w:p>
+    <w:p>
+      <w:pPr>
+        <w:shd w:val="clear" w:color="auto" w:fill="FFFFFF"/>
+        <w:tabs>
+          <w:tab w:val="left" w:pos="916"/>
+          <w:tab w:val="left" w:pos="1832"/>
+          <w:tab w:val="left" w:pos="2748"/>
+          <w:tab w:val="left" w:pos="3664"/>
+          <w:tab w:val="left" w:pos="4580"/>
+          <w:tab w:val="left" w:pos="5496"/>
+          <w:tab w:val="left" w:pos="6412"/>
+          <w:tab w:val="left" w:pos="7328"/>
+          <w:tab w:val="left" w:pos="8244"/>
+          <w:tab w:val="left" w:pos="9160"/>
+          <w:tab w:val="left" w:pos="10076"/>
+          <w:tab w:val="left" w:pos="10992"/>
+          <w:tab w:val="left" w:pos="11908"/>
+          <w:tab w:val="left" w:pos="12824"/>
+          <w:tab w:val="left" w:pos="13740"/>
+          <w:tab w:val="left" w:pos="14656"/>
+        </w:tabs>
+        <w:spacing w:after="0" w:line="240" w:lineRule="auto"/>
+        <w:textAlignment w:val="baseline"/>
+        <w:rPr>
+          <w:rFonts w:ascii="Lucida Console" w:eastAsia="Times New Roman" w:hAnsi="Lucida Console" w:cs="Courier New"/>
+          <w:color w:val="222222"/>
+          <w:sz w:val="18"/>
+          <w:szCs w:val="18"/>
+          <w:bdr w:val="none" w:sz="0" w:space="0" w:color="auto" w:frame="1"/>
+          <w:lang w:eastAsia="en-IN"/>
+        </w:rPr>
+      </w:pPr>
+      <w:r>
+        <w:rPr>
+          <w:rFonts w:ascii="Lucida Console" w:eastAsia="Times New Roman" w:hAnsi="Lucida Console" w:cs="Courier New"/>
+          <w:color w:val="222222"/>
+          <w:sz w:val="18"/>
+          <w:szCs w:val="18"/>
+          <w:bdr w:val="none" w:sz="0" w:space="0" w:color="auto" w:frame="1"/>
+          <w:lang w:eastAsia="en-IN"/>
+        </w:rPr>
+        <w:tab/>
+        <w:t>function bar() { // function declaration, given the name 'bar'</w:t>
+      </w:r>
+    </w:p>
+    <w:p>
+      <w:pPr>
+        <w:shd w:val="clear" w:color="auto" w:fill="FFFFFF"/>
+        <w:tabs>
+          <w:tab w:val="left" w:pos="916"/>
+          <w:tab w:val="left" w:pos="1832"/>
+          <w:tab w:val="left" w:pos="2748"/>
+          <w:tab w:val="left" w:pos="3664"/>
+          <w:tab w:val="left" w:pos="4580"/>
+          <w:tab w:val="left" w:pos="5496"/>
+          <w:tab w:val="left" w:pos="6412"/>
+          <w:tab w:val="left" w:pos="7328"/>
+          <w:tab w:val="left" w:pos="8244"/>
+          <w:tab w:val="left" w:pos="9160"/>
+          <w:tab w:val="left" w:pos="10076"/>
+          <w:tab w:val="left" w:pos="10992"/>
+          <w:tab w:val="left" w:pos="11908"/>
+          <w:tab w:val="left" w:pos="12824"/>
+          <w:tab w:val="left" w:pos="13740"/>
+          <w:tab w:val="left" w:pos="14656"/>
+        </w:tabs>
+        <w:spacing w:after="0" w:line="240" w:lineRule="auto"/>
+        <w:textAlignment w:val="baseline"/>
+        <w:rPr>
+          <w:rFonts w:ascii="Lucida Console" w:eastAsia="Times New Roman" w:hAnsi="Lucida Console" w:cs="Courier New"/>
+          <w:color w:val="222222"/>
+          <w:sz w:val="18"/>
+          <w:szCs w:val="18"/>
+          <w:bdr w:val="none" w:sz="0" w:space="0" w:color="auto" w:frame="1"/>
+          <w:lang w:eastAsia="en-IN"/>
+        </w:rPr>
+      </w:pPr>
+      <w:r>
+        <w:rPr>
+          <w:rFonts w:ascii="Lucida Console" w:eastAsia="Times New Roman" w:hAnsi="Lucida Console" w:cs="Courier New"/>
+          <w:color w:val="222222"/>
+          <w:sz w:val="18"/>
+          <w:szCs w:val="18"/>
+          <w:bdr w:val="none" w:sz="0" w:space="0" w:color="auto" w:frame="1"/>
+          <w:lang w:eastAsia="en-IN"/>
+        </w:rPr>
+        <w:tab/>
+      </w:r>
+      <w:r>
+        <w:rPr>
+          <w:rFonts w:ascii="Lucida Console" w:eastAsia="Times New Roman" w:hAnsi="Lucida Console" w:cs="Courier New"/>
+          <w:color w:val="222222"/>
+          <w:sz w:val="18"/>
+          <w:szCs w:val="18"/>
+          <w:bdr w:val="none" w:sz="0" w:space="0" w:color="auto" w:frame="1"/>
+          <w:lang w:eastAsia="en-IN"/>
+        </w:rPr>
+        <w:tab/>
+        <w:t>alert("this will run!");</w:t>
+      </w:r>
+    </w:p>
+    <w:p>
+      <w:pPr>
+        <w:shd w:val="clear" w:color="auto" w:fill="FFFFFF"/>
+        <w:tabs>
+          <w:tab w:val="left" w:pos="916"/>
+          <w:tab w:val="left" w:pos="1832"/>
+          <w:tab w:val="left" w:pos="2748"/>
+          <w:tab w:val="left" w:pos="3664"/>
+          <w:tab w:val="left" w:pos="4580"/>
+          <w:tab w:val="left" w:pos="5496"/>
+          <w:tab w:val="left" w:pos="6412"/>
+          <w:tab w:val="left" w:pos="7328"/>
+          <w:tab w:val="left" w:pos="8244"/>
+          <w:tab w:val="left" w:pos="9160"/>
+          <w:tab w:val="left" w:pos="10076"/>
+          <w:tab w:val="left" w:pos="10992"/>
+          <w:tab w:val="left" w:pos="11908"/>
+          <w:tab w:val="left" w:pos="12824"/>
+          <w:tab w:val="left" w:pos="13740"/>
+          <w:tab w:val="left" w:pos="14656"/>
+        </w:tabs>
+        <w:spacing w:after="0" w:line="240" w:lineRule="auto"/>
+        <w:textAlignment w:val="baseline"/>
+        <w:rPr>
+          <w:rFonts w:ascii="Lucida Console" w:eastAsia="Times New Roman" w:hAnsi="Lucida Console" w:cs="Courier New"/>
+          <w:color w:val="222222"/>
+          <w:sz w:val="18"/>
+          <w:szCs w:val="18"/>
+          <w:bdr w:val="none" w:sz="0" w:space="0" w:color="auto" w:frame="1"/>
+          <w:lang w:eastAsia="en-IN"/>
+        </w:rPr>
+      </w:pPr>
+      <w:r>
+        <w:rPr>
+          <w:rFonts w:ascii="Lucida Console" w:eastAsia="Times New Roman" w:hAnsi="Lucida Console" w:cs="Courier New"/>
+          <w:color w:val="222222"/>
+          <w:sz w:val="18"/>
+          <w:szCs w:val="18"/>
+          <w:bdr w:val="none" w:sz="0" w:space="0" w:color="auto" w:frame="1"/>
+          <w:lang w:eastAsia="en-IN"/>
+        </w:rPr>
+        <w:tab/>
+        <w:t>}</w:t>
+      </w:r>
+    </w:p>
+    <w:p>
+      <w:pPr>
+        <w:shd w:val="clear" w:color="auto" w:fill="FFFFFF"/>
+        <w:tabs>
+          <w:tab w:val="left" w:pos="916"/>
+          <w:tab w:val="left" w:pos="1832"/>
+          <w:tab w:val="left" w:pos="2748"/>
+          <w:tab w:val="left" w:pos="3664"/>
+          <w:tab w:val="left" w:pos="4580"/>
+          <w:tab w:val="left" w:pos="5496"/>
+          <w:tab w:val="left" w:pos="6412"/>
+          <w:tab w:val="left" w:pos="7328"/>
+          <w:tab w:val="left" w:pos="8244"/>
+          <w:tab w:val="left" w:pos="9160"/>
+          <w:tab w:val="left" w:pos="10076"/>
+          <w:tab w:val="left" w:pos="10992"/>
+          <w:tab w:val="left" w:pos="11908"/>
+          <w:tab w:val="left" w:pos="12824"/>
+          <w:tab w:val="left" w:pos="13740"/>
+          <w:tab w:val="left" w:pos="14656"/>
+        </w:tabs>
+        <w:spacing w:after="0" w:line="240" w:lineRule="auto"/>
+        <w:textAlignment w:val="baseline"/>
+        <w:rPr>
+          <w:rFonts w:ascii="Lucida Console" w:eastAsia="Times New Roman" w:hAnsi="Lucida Console" w:cs="Courier New"/>
+          <w:color w:val="222222"/>
+          <w:sz w:val="18"/>
+          <w:szCs w:val="18"/>
+          <w:bdr w:val="none" w:sz="0" w:space="0" w:color="auto" w:frame="1"/>
+          <w:lang w:eastAsia="en-IN"/>
+        </w:rPr>
+      </w:pPr>
+      <w:r>
+        <w:rPr>
+          <w:rFonts w:ascii="Lucida Console" w:eastAsia="Times New Roman" w:hAnsi="Lucida Console" w:cs="Courier New"/>
+          <w:color w:val="222222"/>
+          <w:sz w:val="18"/>
+          <w:szCs w:val="18"/>
+          <w:bdr w:val="none" w:sz="0" w:space="0" w:color="auto" w:frame="1"/>
+          <w:lang w:eastAsia="en-IN"/>
+        </w:rPr>
+        <w:t>}</w:t>
+      </w:r>
+    </w:p>
+    <w:p>
+      <w:pPr>
+        <w:shd w:val="clear" w:color="auto" w:fill="FFFFFF"/>
+        <w:tabs>
+          <w:tab w:val="left" w:pos="916"/>
+          <w:tab w:val="left" w:pos="1832"/>
+          <w:tab w:val="left" w:pos="2748"/>
+          <w:tab w:val="left" w:pos="3664"/>
+          <w:tab w:val="left" w:pos="4580"/>
+          <w:tab w:val="left" w:pos="5496"/>
+          <w:tab w:val="left" w:pos="6412"/>
+          <w:tab w:val="left" w:pos="7328"/>
+          <w:tab w:val="left" w:pos="8244"/>
+          <w:tab w:val="left" w:pos="9160"/>
+          <w:tab w:val="left" w:pos="10076"/>
+          <w:tab w:val="left" w:pos="10992"/>
+          <w:tab w:val="left" w:pos="11908"/>
+          <w:tab w:val="left" w:pos="12824"/>
+          <w:tab w:val="left" w:pos="13740"/>
+          <w:tab w:val="left" w:pos="14656"/>
+        </w:tabs>
+        <w:spacing w:after="0" w:line="240" w:lineRule="auto"/>
+        <w:textAlignment w:val="baseline"/>
+        <w:rPr>
+          <w:rFonts w:ascii="Lucida Console" w:eastAsia="Times New Roman" w:hAnsi="Lucida Console" w:cs="Courier New"/>
+          <w:color w:val="222222"/>
+          <w:sz w:val="18"/>
+          <w:szCs w:val="18"/>
+          <w:lang w:eastAsia="en-IN"/>
+        </w:rPr>
+      </w:pPr>
+      <w:r>
+        <w:rPr>
+          <w:rFonts w:ascii="Lucida Console" w:eastAsia="Times New Roman" w:hAnsi="Lucida Console" w:cs="Courier New"/>
+          <w:color w:val="222222"/>
+          <w:sz w:val="18"/>
+          <w:szCs w:val="18"/>
+          <w:bdr w:val="none" w:sz="0" w:space="0" w:color="auto" w:frame="1"/>
+          <w:lang w:eastAsia="en-IN"/>
+        </w:rPr>
+        <w:t>test();</w:t>
+      </w:r>
+    </w:p>
+    <w:p>
+      <w:pPr>
+        <w:rPr>
+          <w:rFonts w:cstheme="minorHAnsi"/>
+        </w:rPr>
+      </w:pPr>
+    </w:p>
+    <w:p>
+      <w:pPr>
+        <w:rPr>
+          <w:rFonts w:cstheme="minorHAnsi"/>
+        </w:rPr>
+      </w:pPr>
+    </w:p>
+    <w:p>
+      <w:pPr>
+        <w:rPr>
+          <w:rFonts w:cstheme="minorHAnsi"/>
+        </w:rPr>
+      </w:pPr>
+    </w:p>
+    <w:p>
+      <w:pPr>
+        <w:rPr>
+          <w:rFonts w:cstheme="minorHAnsi"/>
+        </w:rPr>
+      </w:pPr>
+    </w:p>
+    <w:p>
+      <w:pPr>
+        <w:rPr>
+          <w:rFonts w:cstheme="minorHAnsi"/>
+        </w:rPr>
+      </w:pPr>
+    </w:p>
+    <w:p>
+      <w:pPr>
+        <w:rPr>
+          <w:rFonts w:cstheme="minorHAnsi"/>
+        </w:rPr>
+      </w:pPr>
+    </w:p>
+    <w:p>
+      <w:pPr>
+        <w:rPr>
+          <w:rFonts w:cstheme="minorHAnsi"/>
+        </w:rPr>
+      </w:pPr>
+    </w:p>
+    <w:p>
+      <w:pPr>
+        <w:rPr>
+          <w:rFonts w:cstheme="minorHAnsi"/>
+        </w:rPr>
+      </w:pPr>
+    </w:p>
+    <w:p>
+      <w:pPr>
+        <w:rPr>
+          <w:rFonts w:cstheme="minorHAnsi"/>
+        </w:rPr>
+      </w:pPr>
+    </w:p>
+    <w:p>
+      <w:pPr>
+        <w:rPr>
+          <w:rFonts w:cstheme="minorHAnsi"/>
+        </w:rPr>
+      </w:pPr>
+    </w:p>
+    <w:p>
+      <w:pPr>
+        <w:rPr>
+          <w:rFonts w:cstheme="minorHAnsi"/>
+        </w:rPr>
+      </w:pPr>
       <w:bookmarkStart w:id="0" w:name="_GoBack"/>
       <w:bookmarkEnd w:id="0"/>
     </w:p>
-    <w:p/>
     <w:sectPr>
       <w:pgSz w:w="11906" w:h="16838"/>
       <w:pgMar w:top="1440" w:right="1440" w:bottom="1440" w:left="1440" w:header="708" w:footer="708" w:gutter="0"/>
@@ -5415,6 +5903,80 @@
       <w:contextualSpacing/>
     </w:pPr>
   </w:style>
+  <w:style w:type="character" w:styleId="Strong">
+    <w:name w:val="Strong"/>
+    <w:basedOn w:val="DefaultParagraphFont"/>
+    <w:uiPriority w:val="22"/>
+    <w:qFormat/>
+    <w:rsid w:val="00435246"/>
+    <w:rPr>
+      <w:b/>
+      <w:bCs/>
+    </w:rPr>
+  </w:style>
+  <w:style w:type="paragraph" w:styleId="HTMLPreformatted">
+    <w:name w:val="HTML Preformatted"/>
+    <w:basedOn w:val="Normal"/>
+    <w:link w:val="HTMLPreformattedChar"/>
+    <w:uiPriority w:val="99"/>
+    <w:semiHidden/>
+    <w:unhideWhenUsed/>
+    <w:rsid w:val="00492407"/>
+    <w:pPr>
+      <w:tabs>
+        <w:tab w:val="left" w:pos="916"/>
+        <w:tab w:val="left" w:pos="1832"/>
+        <w:tab w:val="left" w:pos="2748"/>
+        <w:tab w:val="left" w:pos="3664"/>
+        <w:tab w:val="left" w:pos="4580"/>
+        <w:tab w:val="left" w:pos="5496"/>
+        <w:tab w:val="left" w:pos="6412"/>
+        <w:tab w:val="left" w:pos="7328"/>
+        <w:tab w:val="left" w:pos="8244"/>
+        <w:tab w:val="left" w:pos="9160"/>
+        <w:tab w:val="left" w:pos="10076"/>
+        <w:tab w:val="left" w:pos="10992"/>
+        <w:tab w:val="left" w:pos="11908"/>
+        <w:tab w:val="left" w:pos="12824"/>
+        <w:tab w:val="left" w:pos="13740"/>
+        <w:tab w:val="left" w:pos="14656"/>
+      </w:tabs>
+      <w:spacing w:after="0" w:line="240" w:lineRule="auto"/>
+    </w:pPr>
+    <w:rPr>
+      <w:rFonts w:ascii="Courier New" w:eastAsia="Times New Roman" w:hAnsi="Courier New" w:cs="Courier New"/>
+      <w:sz w:val="20"/>
+      <w:szCs w:val="20"/>
+      <w:lang w:eastAsia="en-IN"/>
+    </w:rPr>
+  </w:style>
+  <w:style w:type="character" w:customStyle="1" w:styleId="HTMLPreformattedChar">
+    <w:name w:val="HTML Preformatted Char"/>
+    <w:basedOn w:val="DefaultParagraphFont"/>
+    <w:link w:val="HTMLPreformatted"/>
+    <w:uiPriority w:val="99"/>
+    <w:semiHidden/>
+    <w:rsid w:val="00492407"/>
+    <w:rPr>
+      <w:rFonts w:ascii="Courier New" w:eastAsia="Times New Roman" w:hAnsi="Courier New" w:cs="Courier New"/>
+      <w:sz w:val="20"/>
+      <w:szCs w:val="20"/>
+      <w:lang w:eastAsia="en-IN"/>
+    </w:rPr>
+  </w:style>
+  <w:style w:type="character" w:styleId="HTMLCode">
+    <w:name w:val="HTML Code"/>
+    <w:basedOn w:val="DefaultParagraphFont"/>
+    <w:uiPriority w:val="99"/>
+    <w:semiHidden/>
+    <w:unhideWhenUsed/>
+    <w:rsid w:val="00492407"/>
+    <w:rPr>
+      <w:rFonts w:ascii="Courier New" w:eastAsia="Times New Roman" w:hAnsi="Courier New" w:cs="Courier New"/>
+      <w:sz w:val="20"/>
+      <w:szCs w:val="20"/>
+    </w:rPr>
+  </w:style>
 </w:styles>
 </file>
 
@@ -5718,7 +6280,7 @@
 </file>
 
 <file path=customXml/itemProps1.xml><?xml version="1.0" encoding="utf-8"?>
-<ds:datastoreItem xmlns:ds="http://schemas.openxmlformats.org/officeDocument/2006/customXml" ds:itemID="{8A992CD8-88F4-4969-95CD-D74F23BAB35C}">
+<ds:datastoreItem xmlns:ds="http://schemas.openxmlformats.org/officeDocument/2006/customXml" ds:itemID="{BDE93007-B2B4-4B84-8B57-7D2E5A0BAAA4}">
   <ds:schemaRefs>
     <ds:schemaRef ds:uri="http://schemas.openxmlformats.org/officeDocument/2006/bibliography"/>
   </ds:schemaRefs>
